--- a/SDA/lab-file.docx
+++ b/SDA/lab-file.docx
@@ -489,6 +489,7 @@
             <w:pPr>
               <w:jc w:val="left"/>
               <w:rPr>
+                <w:rFonts w:asciiTheme="minorHAnsi" w:hAnsiTheme="minorHAnsi"/>
                 <w:b/>
                 <w:bCs/>
                 <w:color w:val="000000" w:themeColor="text1"/>
@@ -520,6 +521,7 @@
             <w:pPr>
               <w:jc w:val="left"/>
               <w:rPr>
+                <w:rFonts w:asciiTheme="minorHAnsi" w:hAnsiTheme="minorHAnsi"/>
                 <w:b/>
                 <w:bCs/>
                 <w:sz w:val="32"/>
@@ -549,6 +551,7 @@
             <w:pPr>
               <w:jc w:val="left"/>
               <w:rPr>
+                <w:rFonts w:asciiTheme="minorHAnsi" w:hAnsiTheme="minorHAnsi"/>
                 <w:b/>
                 <w:bCs/>
                 <w:sz w:val="32"/>
@@ -586,6 +589,7 @@
             <w:pPr>
               <w:jc w:val="center"/>
               <w:rPr>
+                <w:rFonts w:asciiTheme="minorHAnsi" w:hAnsiTheme="minorHAnsi"/>
                 <w:sz w:val="28"/>
                 <w:szCs w:val="28"/>
               </w:rPr>
@@ -613,37 +617,18 @@
             <w:pPr>
               <w:jc w:val="left"/>
               <w:rPr>
+                <w:rFonts w:asciiTheme="minorHAnsi" w:hAnsiTheme="minorHAnsi"/>
                 <w:sz w:val="28"/>
                 <w:szCs w:val="28"/>
               </w:rPr>
             </w:pPr>
             <w:r>
               <w:rPr>
+                <w:rFonts w:asciiTheme="minorHAnsi" w:hAnsiTheme="minorHAnsi"/>
                 <w:sz w:val="28"/>
                 <w:szCs w:val="28"/>
               </w:rPr>
-              <w:t xml:space="preserve">Find the mean of all </w:t>
-            </w:r>
-            <w:r>
-              <w:rPr>
-                <w:sz w:val="28"/>
-                <w:szCs w:val="28"/>
-              </w:rPr>
-              <w:t xml:space="preserve">valid </w:t>
-            </w:r>
-            <w:r>
-              <w:rPr>
-                <w:sz w:val="28"/>
-                <w:szCs w:val="28"/>
-              </w:rPr>
-              <w:t>columns in the given D</w:t>
-            </w:r>
-            <w:r>
-              <w:rPr>
-                <w:sz w:val="28"/>
-                <w:szCs w:val="28"/>
-              </w:rPr>
-              <w:t>ata</w:t>
+              <w:t>Find the mean of all valid columns in the given Data</w:t>
             </w:r>
           </w:p>
         </w:tc>
@@ -659,6 +644,7 @@
             <w:pPr>
               <w:jc w:val="center"/>
               <w:rPr>
+                <w:rFonts w:asciiTheme="minorHAnsi" w:hAnsiTheme="minorHAnsi"/>
                 <w:sz w:val="28"/>
                 <w:szCs w:val="28"/>
               </w:rPr>
@@ -691,6 +677,7 @@
             <w:pPr>
               <w:jc w:val="center"/>
               <w:rPr>
+                <w:rFonts w:asciiTheme="minorHAnsi" w:hAnsiTheme="minorHAnsi"/>
                 <w:sz w:val="28"/>
                 <w:szCs w:val="28"/>
               </w:rPr>
@@ -719,12 +706,14 @@
             <w:pPr>
               <w:jc w:val="left"/>
               <w:rPr>
+                <w:rFonts w:asciiTheme="minorHAnsi" w:hAnsiTheme="minorHAnsi"/>
                 <w:sz w:val="28"/>
                 <w:szCs w:val="28"/>
               </w:rPr>
             </w:pPr>
             <w:r>
               <w:rPr>
+                <w:rFonts w:asciiTheme="minorHAnsi" w:hAnsiTheme="minorHAnsi"/>
                 <w:sz w:val="28"/>
                 <w:szCs w:val="28"/>
               </w:rPr>
@@ -745,12 +734,14 @@
             <w:pPr>
               <w:jc w:val="center"/>
               <w:rPr>
+                <w:rFonts w:asciiTheme="minorHAnsi" w:hAnsiTheme="minorHAnsi"/>
                 <w:sz w:val="28"/>
                 <w:szCs w:val="28"/>
               </w:rPr>
             </w:pPr>
             <w:r>
               <w:rPr>
+                <w:rFonts w:asciiTheme="minorHAnsi" w:hAnsiTheme="minorHAnsi"/>
                 <w:sz w:val="28"/>
                 <w:szCs w:val="28"/>
               </w:rPr>
@@ -776,6 +767,7 @@
             <w:pPr>
               <w:jc w:val="center"/>
               <w:rPr>
+                <w:rFonts w:asciiTheme="minorHAnsi" w:hAnsiTheme="minorHAnsi"/>
                 <w:sz w:val="28"/>
                 <w:szCs w:val="28"/>
               </w:rPr>
@@ -804,12 +796,14 @@
             <w:pPr>
               <w:jc w:val="left"/>
               <w:rPr>
+                <w:rFonts w:asciiTheme="minorHAnsi" w:hAnsiTheme="minorHAnsi"/>
                 <w:sz w:val="28"/>
                 <w:szCs w:val="28"/>
               </w:rPr>
             </w:pPr>
             <w:r>
               <w:rPr>
+                <w:rFonts w:asciiTheme="minorHAnsi" w:hAnsiTheme="minorHAnsi"/>
                 <w:sz w:val="28"/>
                 <w:szCs w:val="28"/>
               </w:rPr>
@@ -830,12 +824,14 @@
             <w:pPr>
               <w:jc w:val="center"/>
               <w:rPr>
+                <w:rFonts w:asciiTheme="minorHAnsi" w:hAnsiTheme="minorHAnsi"/>
                 <w:sz w:val="28"/>
                 <w:szCs w:val="28"/>
               </w:rPr>
             </w:pPr>
             <w:r>
               <w:rPr>
+                <w:rFonts w:asciiTheme="minorHAnsi" w:hAnsiTheme="minorHAnsi"/>
                 <w:sz w:val="28"/>
                 <w:szCs w:val="28"/>
               </w:rPr>
@@ -861,6 +857,7 @@
             <w:pPr>
               <w:jc w:val="center"/>
               <w:rPr>
+                <w:rFonts w:asciiTheme="minorHAnsi" w:hAnsiTheme="minorHAnsi"/>
                 <w:sz w:val="28"/>
                 <w:szCs w:val="28"/>
               </w:rPr>
@@ -889,6 +886,7 @@
             <w:pPr>
               <w:jc w:val="left"/>
               <w:rPr>
+                <w:rFonts w:asciiTheme="minorHAnsi" w:hAnsiTheme="minorHAnsi"/>
                 <w:sz w:val="28"/>
                 <w:szCs w:val="28"/>
               </w:rPr>
@@ -899,7 +897,15 @@
                 <w:sz w:val="28"/>
                 <w:szCs w:val="28"/>
               </w:rPr>
-              <w:t>Exercise-4</w:t>
+              <w:t>Problems on Probability Density Function</w:t>
+            </w:r>
+            <w:r>
+              <w:rPr>
+                <w:rFonts w:asciiTheme="minorHAnsi" w:hAnsiTheme="minorHAnsi"/>
+                <w:sz w:val="28"/>
+                <w:szCs w:val="28"/>
+              </w:rPr>
+              <w:t xml:space="preserve"> and Discrete Random Variables</w:t>
             </w:r>
           </w:p>
         </w:tc>
@@ -916,12 +922,14 @@
             <w:pPr>
               <w:jc w:val="center"/>
               <w:rPr>
+                <w:rFonts w:asciiTheme="minorHAnsi" w:hAnsiTheme="minorHAnsi"/>
                 <w:sz w:val="28"/>
                 <w:szCs w:val="28"/>
               </w:rPr>
             </w:pPr>
             <w:r>
               <w:rPr>
+                <w:rFonts w:asciiTheme="minorHAnsi" w:hAnsiTheme="minorHAnsi"/>
                 <w:sz w:val="28"/>
                 <w:szCs w:val="28"/>
               </w:rPr>
@@ -1244,19 +1252,8 @@
           <w:sz w:val="22"/>
           <w:szCs w:val="22"/>
         </w:rPr>
-        <w:t xml:space="preserve"> </w:t>
-      </w:r>
-      <w:proofErr w:type="spellStart"/>
-      <w:r>
-        <w:rPr>
-          <w:rFonts w:ascii="Consolas" w:hAnsi="Consolas" w:cs="Courier New"/>
-          <w:color w:val="000000"/>
-          <w:sz w:val="22"/>
-          <w:szCs w:val="22"/>
-        </w:rPr>
-        <w:t>os</w:t>
-      </w:r>
-      <w:proofErr w:type="spellEnd"/>
+        <w:t xml:space="preserve"> os</w:t>
+      </w:r>
     </w:p>
     <w:p>
       <w:pPr>
@@ -1919,7 +1916,6 @@
         </w:rPr>
         <w:t>(</w:t>
       </w:r>
-      <w:proofErr w:type="spellStart"/>
       <w:proofErr w:type="gramStart"/>
       <w:r>
         <w:rPr>
@@ -1948,7 +1944,6 @@
         </w:rPr>
         <w:t>head</w:t>
       </w:r>
-      <w:proofErr w:type="spellEnd"/>
       <w:proofErr w:type="gramEnd"/>
       <w:r>
         <w:rPr>
@@ -2063,27 +2058,7 @@
           <w:sz w:val="22"/>
           <w:szCs w:val="22"/>
         </w:rPr>
-        <w:t># Replace missing values in '</w:t>
-      </w:r>
-      <w:proofErr w:type="spellStart"/>
-      <w:r>
-        <w:rPr>
-          <w:rFonts w:ascii="Consolas" w:hAnsi="Consolas" w:cs="Courier New"/>
-          <w:color w:val="880000"/>
-          <w:sz w:val="22"/>
-          <w:szCs w:val="22"/>
-        </w:rPr>
-        <w:t>lifeExp</w:t>
-      </w:r>
-      <w:proofErr w:type="spellEnd"/>
-      <w:r>
-        <w:rPr>
-          <w:rFonts w:ascii="Consolas" w:hAnsi="Consolas" w:cs="Courier New"/>
-          <w:color w:val="880000"/>
-          <w:sz w:val="22"/>
-          <w:szCs w:val="22"/>
-        </w:rPr>
-        <w:t>' with 0</w:t>
+        <w:t># Replace missing values in 'lifeExp' with 0</w:t>
       </w:r>
     </w:p>
     <w:p>
@@ -2154,27 +2129,7 @@
           <w:sz w:val="22"/>
           <w:szCs w:val="22"/>
         </w:rPr>
-        <w:t>"</w:t>
-      </w:r>
-      <w:proofErr w:type="spellStart"/>
-      <w:r>
-        <w:rPr>
-          <w:rFonts w:ascii="Consolas" w:hAnsi="Consolas" w:cs="Courier New"/>
-          <w:color w:val="008800"/>
-          <w:sz w:val="22"/>
-          <w:szCs w:val="22"/>
-        </w:rPr>
-        <w:t>lifeExp</w:t>
-      </w:r>
-      <w:proofErr w:type="spellEnd"/>
-      <w:r>
-        <w:rPr>
-          <w:rFonts w:ascii="Consolas" w:hAnsi="Consolas" w:cs="Courier New"/>
-          <w:color w:val="008800"/>
-          <w:sz w:val="22"/>
-          <w:szCs w:val="22"/>
-        </w:rPr>
-        <w:t>"</w:t>
+        <w:t>"lifeExp"</w:t>
       </w:r>
       <w:proofErr w:type="gramStart"/>
       <w:r>
@@ -2186,7 +2141,6 @@
         </w:rPr>
         <w:t>].</w:t>
       </w:r>
-      <w:proofErr w:type="spellStart"/>
       <w:r>
         <w:rPr>
           <w:rFonts w:ascii="Consolas" w:hAnsi="Consolas" w:cs="Courier New"/>
@@ -2196,7 +2150,6 @@
         </w:rPr>
         <w:t>fillna</w:t>
       </w:r>
-      <w:proofErr w:type="spellEnd"/>
       <w:proofErr w:type="gramEnd"/>
       <w:r>
         <w:rPr>
@@ -2232,19 +2185,8 @@
           <w:sz w:val="22"/>
           <w:szCs w:val="22"/>
         </w:rPr>
-        <w:t xml:space="preserve"> </w:t>
-      </w:r>
-      <w:proofErr w:type="spellStart"/>
-      <w:r>
-        <w:rPr>
-          <w:rFonts w:ascii="Consolas" w:hAnsi="Consolas" w:cs="Courier New"/>
-          <w:color w:val="000000"/>
-          <w:sz w:val="22"/>
-          <w:szCs w:val="22"/>
-        </w:rPr>
-        <w:t>inplace</w:t>
-      </w:r>
-      <w:proofErr w:type="spellEnd"/>
+        <w:t xml:space="preserve"> inplace</w:t>
+      </w:r>
       <w:r>
         <w:rPr>
           <w:rFonts w:ascii="Consolas" w:hAnsi="Consolas" w:cs="Courier New"/>
@@ -2376,27 +2318,7 @@
           <w:sz w:val="22"/>
           <w:szCs w:val="22"/>
         </w:rPr>
-        <w:t xml:space="preserve"># Calculate the mean of </w:t>
-      </w:r>
-      <w:proofErr w:type="spellStart"/>
-      <w:r>
-        <w:rPr>
-          <w:rFonts w:ascii="Consolas" w:hAnsi="Consolas" w:cs="Courier New"/>
-          <w:color w:val="880000"/>
-          <w:sz w:val="22"/>
-          <w:szCs w:val="22"/>
-        </w:rPr>
-        <w:t>lifeExp</w:t>
-      </w:r>
-      <w:proofErr w:type="spellEnd"/>
-      <w:r>
-        <w:rPr>
-          <w:rFonts w:ascii="Consolas" w:hAnsi="Consolas" w:cs="Courier New"/>
-          <w:color w:val="880000"/>
-          <w:sz w:val="22"/>
-          <w:szCs w:val="22"/>
-        </w:rPr>
-        <w:t xml:space="preserve"> from all the data</w:t>
+        <w:t># Calculate the mean of lifeExp from all the data</w:t>
       </w:r>
     </w:p>
     <w:p>
@@ -2442,25 +2364,14 @@
         </w:rPr>
         <w:t xml:space="preserve">15. </w:t>
       </w:r>
-      <w:proofErr w:type="spellStart"/>
-      <w:r>
-        <w:rPr>
-          <w:rFonts w:ascii="Consolas" w:hAnsi="Consolas" w:cs="Courier New"/>
-          <w:color w:val="000000"/>
-          <w:sz w:val="22"/>
-          <w:szCs w:val="22"/>
-        </w:rPr>
-        <w:t>mean_all</w:t>
-      </w:r>
-      <w:proofErr w:type="spellEnd"/>
-      <w:r>
-        <w:rPr>
-          <w:rFonts w:ascii="Consolas" w:hAnsi="Consolas" w:cs="Courier New"/>
-          <w:color w:val="000000"/>
-          <w:sz w:val="22"/>
-          <w:szCs w:val="22"/>
-        </w:rPr>
-        <w:t xml:space="preserve"> </w:t>
+      <w:r>
+        <w:rPr>
+          <w:rFonts w:ascii="Consolas" w:hAnsi="Consolas" w:cs="Courier New"/>
+          <w:color w:val="000000"/>
+          <w:sz w:val="22"/>
+          <w:szCs w:val="22"/>
+        </w:rPr>
+        <w:t xml:space="preserve">mean_all </w:t>
       </w:r>
       <w:r>
         <w:rPr>
@@ -2496,27 +2407,7 @@
           <w:sz w:val="22"/>
           <w:szCs w:val="22"/>
         </w:rPr>
-        <w:t>"</w:t>
-      </w:r>
-      <w:proofErr w:type="spellStart"/>
-      <w:r>
-        <w:rPr>
-          <w:rFonts w:ascii="Consolas" w:hAnsi="Consolas" w:cs="Courier New"/>
-          <w:color w:val="008800"/>
-          <w:sz w:val="22"/>
-          <w:szCs w:val="22"/>
-        </w:rPr>
-        <w:t>lifeExp</w:t>
-      </w:r>
-      <w:proofErr w:type="spellEnd"/>
-      <w:r>
-        <w:rPr>
-          <w:rFonts w:ascii="Consolas" w:hAnsi="Consolas" w:cs="Courier New"/>
-          <w:color w:val="008800"/>
-          <w:sz w:val="22"/>
-          <w:szCs w:val="22"/>
-        </w:rPr>
-        <w:t>"</w:t>
+        <w:t>"lifeExp"</w:t>
       </w:r>
       <w:proofErr w:type="gramStart"/>
       <w:r>
@@ -2618,27 +2509,7 @@
           <w:sz w:val="22"/>
           <w:szCs w:val="22"/>
         </w:rPr>
-        <w:t xml:space="preserve">"Mean of </w:t>
-      </w:r>
-      <w:proofErr w:type="spellStart"/>
-      <w:r>
-        <w:rPr>
-          <w:rFonts w:ascii="Consolas" w:hAnsi="Consolas" w:cs="Courier New"/>
-          <w:color w:val="008800"/>
-          <w:sz w:val="22"/>
-          <w:szCs w:val="22"/>
-        </w:rPr>
-        <w:t>lifeExp</w:t>
-      </w:r>
-      <w:proofErr w:type="spellEnd"/>
-      <w:r>
-        <w:rPr>
-          <w:rFonts w:ascii="Consolas" w:hAnsi="Consolas" w:cs="Courier New"/>
-          <w:color w:val="008800"/>
-          <w:sz w:val="22"/>
-          <w:szCs w:val="22"/>
-        </w:rPr>
-        <w:t xml:space="preserve"> from all the data:"</w:t>
+        <w:t>"Mean of lifeExp from all the data:"</w:t>
       </w:r>
       <w:r>
         <w:rPr>
@@ -2656,19 +2527,8 @@
           <w:sz w:val="22"/>
           <w:szCs w:val="22"/>
         </w:rPr>
-        <w:t xml:space="preserve"> </w:t>
-      </w:r>
-      <w:proofErr w:type="spellStart"/>
-      <w:r>
-        <w:rPr>
-          <w:rFonts w:ascii="Consolas" w:hAnsi="Consolas" w:cs="Courier New"/>
-          <w:color w:val="000000"/>
-          <w:sz w:val="22"/>
-          <w:szCs w:val="22"/>
-        </w:rPr>
-        <w:t>mean_all</w:t>
-      </w:r>
-      <w:proofErr w:type="spellEnd"/>
+        <w:t xml:space="preserve"> mean_all</w:t>
+      </w:r>
       <w:r>
         <w:rPr>
           <w:rFonts w:ascii="Consolas" w:hAnsi="Consolas" w:cs="Courier New"/>
@@ -2782,27 +2642,7 @@
           <w:sz w:val="22"/>
           <w:szCs w:val="22"/>
         </w:rPr>
-        <w:t xml:space="preserve"># Calculate the mean of </w:t>
-      </w:r>
-      <w:proofErr w:type="spellStart"/>
-      <w:r>
-        <w:rPr>
-          <w:rFonts w:ascii="Consolas" w:hAnsi="Consolas" w:cs="Courier New"/>
-          <w:color w:val="880000"/>
-          <w:sz w:val="22"/>
-          <w:szCs w:val="22"/>
-        </w:rPr>
-        <w:t>lifeExp</w:t>
-      </w:r>
-      <w:proofErr w:type="spellEnd"/>
-      <w:r>
-        <w:rPr>
-          <w:rFonts w:ascii="Consolas" w:hAnsi="Consolas" w:cs="Courier New"/>
-          <w:color w:val="880000"/>
-          <w:sz w:val="22"/>
-          <w:szCs w:val="22"/>
-        </w:rPr>
-        <w:t xml:space="preserve"> by country</w:t>
+        <w:t># Calculate the mean of lifeExp by country</w:t>
       </w:r>
     </w:p>
     <w:p>
@@ -2848,17 +2688,24 @@
         </w:rPr>
         <w:t xml:space="preserve">19. </w:t>
       </w:r>
-      <w:proofErr w:type="spellStart"/>
-      <w:r>
-        <w:rPr>
-          <w:rFonts w:ascii="Consolas" w:hAnsi="Consolas" w:cs="Courier New"/>
-          <w:color w:val="000000"/>
-          <w:sz w:val="22"/>
-          <w:szCs w:val="22"/>
-        </w:rPr>
-        <w:t>mean_country</w:t>
-      </w:r>
-      <w:proofErr w:type="spellEnd"/>
+      <w:r>
+        <w:rPr>
+          <w:rFonts w:ascii="Consolas" w:hAnsi="Consolas" w:cs="Courier New"/>
+          <w:color w:val="000000"/>
+          <w:sz w:val="22"/>
+          <w:szCs w:val="22"/>
+        </w:rPr>
+        <w:t xml:space="preserve">mean_country </w:t>
+      </w:r>
+      <w:r>
+        <w:rPr>
+          <w:rFonts w:ascii="Consolas" w:hAnsi="Consolas" w:cs="Courier New"/>
+          <w:color w:val="666600"/>
+          <w:sz w:val="22"/>
+          <w:szCs w:val="22"/>
+        </w:rPr>
+        <w:t>=</w:t>
+      </w:r>
       <w:r>
         <w:rPr>
           <w:rFonts w:ascii="Consolas" w:hAnsi="Consolas" w:cs="Courier New"/>
@@ -2868,25 +2715,6 @@
         </w:rPr>
         <w:t xml:space="preserve"> </w:t>
       </w:r>
-      <w:r>
-        <w:rPr>
-          <w:rFonts w:ascii="Consolas" w:hAnsi="Consolas" w:cs="Courier New"/>
-          <w:color w:val="666600"/>
-          <w:sz w:val="22"/>
-          <w:szCs w:val="22"/>
-        </w:rPr>
-        <w:t>=</w:t>
-      </w:r>
-      <w:r>
-        <w:rPr>
-          <w:rFonts w:ascii="Consolas" w:hAnsi="Consolas" w:cs="Courier New"/>
-          <w:color w:val="000000"/>
-          <w:sz w:val="22"/>
-          <w:szCs w:val="22"/>
-        </w:rPr>
-        <w:t xml:space="preserve"> </w:t>
-      </w:r>
-      <w:proofErr w:type="spellStart"/>
       <w:proofErr w:type="gramStart"/>
       <w:r>
         <w:rPr>
@@ -2915,7 +2743,6 @@
         </w:rPr>
         <w:t>groupby</w:t>
       </w:r>
-      <w:proofErr w:type="spellEnd"/>
       <w:proofErr w:type="gramEnd"/>
       <w:r>
         <w:rPr>
@@ -2951,27 +2778,7 @@
           <w:sz w:val="22"/>
           <w:szCs w:val="22"/>
         </w:rPr>
-        <w:t>"</w:t>
-      </w:r>
-      <w:proofErr w:type="spellStart"/>
-      <w:r>
-        <w:rPr>
-          <w:rFonts w:ascii="Consolas" w:hAnsi="Consolas" w:cs="Courier New"/>
-          <w:color w:val="008800"/>
-          <w:sz w:val="22"/>
-          <w:szCs w:val="22"/>
-        </w:rPr>
-        <w:t>lifeExp</w:t>
-      </w:r>
-      <w:proofErr w:type="spellEnd"/>
-      <w:r>
-        <w:rPr>
-          <w:rFonts w:ascii="Consolas" w:hAnsi="Consolas" w:cs="Courier New"/>
-          <w:color w:val="008800"/>
-          <w:sz w:val="22"/>
-          <w:szCs w:val="22"/>
-        </w:rPr>
-        <w:t>"</w:t>
+        <w:t>"lifeExp"</w:t>
       </w:r>
       <w:r>
         <w:rPr>
@@ -3071,47 +2878,7 @@
           <w:sz w:val="22"/>
           <w:szCs w:val="22"/>
         </w:rPr>
-        <w:t>"\</w:t>
-      </w:r>
-      <w:proofErr w:type="spellStart"/>
-      <w:r>
-        <w:rPr>
-          <w:rFonts w:ascii="Consolas" w:hAnsi="Consolas" w:cs="Courier New"/>
-          <w:color w:val="008800"/>
-          <w:sz w:val="22"/>
-          <w:szCs w:val="22"/>
-        </w:rPr>
-        <w:t>nMean</w:t>
-      </w:r>
-      <w:proofErr w:type="spellEnd"/>
-      <w:r>
-        <w:rPr>
-          <w:rFonts w:ascii="Consolas" w:hAnsi="Consolas" w:cs="Courier New"/>
-          <w:color w:val="008800"/>
-          <w:sz w:val="22"/>
-          <w:szCs w:val="22"/>
-        </w:rPr>
-        <w:t xml:space="preserve"> of </w:t>
-      </w:r>
-      <w:proofErr w:type="spellStart"/>
-      <w:r>
-        <w:rPr>
-          <w:rFonts w:ascii="Consolas" w:hAnsi="Consolas" w:cs="Courier New"/>
-          <w:color w:val="008800"/>
-          <w:sz w:val="22"/>
-          <w:szCs w:val="22"/>
-        </w:rPr>
-        <w:t>lifeExp</w:t>
-      </w:r>
-      <w:proofErr w:type="spellEnd"/>
-      <w:r>
-        <w:rPr>
-          <w:rFonts w:ascii="Consolas" w:hAnsi="Consolas" w:cs="Courier New"/>
-          <w:color w:val="008800"/>
-          <w:sz w:val="22"/>
-          <w:szCs w:val="22"/>
-        </w:rPr>
-        <w:t xml:space="preserve"> by country:"</w:t>
+        <w:t>"\nMean of lifeExp by country:"</w:t>
       </w:r>
       <w:r>
         <w:rPr>
@@ -3184,7 +2951,6 @@
         </w:rPr>
         <w:t>(</w:t>
       </w:r>
-      <w:proofErr w:type="spellStart"/>
       <w:r>
         <w:rPr>
           <w:rFonts w:ascii="Consolas" w:hAnsi="Consolas" w:cs="Courier New"/>
@@ -3194,7 +2960,6 @@
         </w:rPr>
         <w:t>mean_country</w:t>
       </w:r>
-      <w:proofErr w:type="spellEnd"/>
       <w:r>
         <w:rPr>
           <w:rFonts w:ascii="Consolas" w:hAnsi="Consolas" w:cs="Courier New"/>
@@ -3308,27 +3073,7 @@
           <w:sz w:val="22"/>
           <w:szCs w:val="22"/>
         </w:rPr>
-        <w:t xml:space="preserve"># Calculate the mean of </w:t>
-      </w:r>
-      <w:proofErr w:type="spellStart"/>
-      <w:r>
-        <w:rPr>
-          <w:rFonts w:ascii="Consolas" w:hAnsi="Consolas" w:cs="Courier New"/>
-          <w:color w:val="880000"/>
-          <w:sz w:val="22"/>
-          <w:szCs w:val="22"/>
-        </w:rPr>
-        <w:t>lifeExp</w:t>
-      </w:r>
-      <w:proofErr w:type="spellEnd"/>
-      <w:r>
-        <w:rPr>
-          <w:rFonts w:ascii="Consolas" w:hAnsi="Consolas" w:cs="Courier New"/>
-          <w:color w:val="880000"/>
-          <w:sz w:val="22"/>
-          <w:szCs w:val="22"/>
-        </w:rPr>
-        <w:t xml:space="preserve"> by year</w:t>
+        <w:t># Calculate the mean of lifeExp by year</w:t>
       </w:r>
     </w:p>
     <w:p>
@@ -3374,17 +3119,24 @@
         </w:rPr>
         <w:t xml:space="preserve">24. </w:t>
       </w:r>
-      <w:proofErr w:type="spellStart"/>
-      <w:r>
-        <w:rPr>
-          <w:rFonts w:ascii="Consolas" w:hAnsi="Consolas" w:cs="Courier New"/>
-          <w:color w:val="000000"/>
-          <w:sz w:val="22"/>
-          <w:szCs w:val="22"/>
-        </w:rPr>
-        <w:t>mean_year</w:t>
-      </w:r>
-      <w:proofErr w:type="spellEnd"/>
+      <w:r>
+        <w:rPr>
+          <w:rFonts w:ascii="Consolas" w:hAnsi="Consolas" w:cs="Courier New"/>
+          <w:color w:val="000000"/>
+          <w:sz w:val="22"/>
+          <w:szCs w:val="22"/>
+        </w:rPr>
+        <w:t xml:space="preserve">mean_year </w:t>
+      </w:r>
+      <w:r>
+        <w:rPr>
+          <w:rFonts w:ascii="Consolas" w:hAnsi="Consolas" w:cs="Courier New"/>
+          <w:color w:val="666600"/>
+          <w:sz w:val="22"/>
+          <w:szCs w:val="22"/>
+        </w:rPr>
+        <w:t>=</w:t>
+      </w:r>
       <w:r>
         <w:rPr>
           <w:rFonts w:ascii="Consolas" w:hAnsi="Consolas" w:cs="Courier New"/>
@@ -3394,25 +3146,6 @@
         </w:rPr>
         <w:t xml:space="preserve"> </w:t>
       </w:r>
-      <w:r>
-        <w:rPr>
-          <w:rFonts w:ascii="Consolas" w:hAnsi="Consolas" w:cs="Courier New"/>
-          <w:color w:val="666600"/>
-          <w:sz w:val="22"/>
-          <w:szCs w:val="22"/>
-        </w:rPr>
-        <w:t>=</w:t>
-      </w:r>
-      <w:r>
-        <w:rPr>
-          <w:rFonts w:ascii="Consolas" w:hAnsi="Consolas" w:cs="Courier New"/>
-          <w:color w:val="000000"/>
-          <w:sz w:val="22"/>
-          <w:szCs w:val="22"/>
-        </w:rPr>
-        <w:t xml:space="preserve"> </w:t>
-      </w:r>
-      <w:proofErr w:type="spellStart"/>
       <w:proofErr w:type="gramStart"/>
       <w:r>
         <w:rPr>
@@ -3441,7 +3174,6 @@
         </w:rPr>
         <w:t>groupby</w:t>
       </w:r>
-      <w:proofErr w:type="spellEnd"/>
       <w:proofErr w:type="gramEnd"/>
       <w:r>
         <w:rPr>
@@ -3477,27 +3209,7 @@
           <w:sz w:val="22"/>
           <w:szCs w:val="22"/>
         </w:rPr>
-        <w:t>"</w:t>
-      </w:r>
-      <w:proofErr w:type="spellStart"/>
-      <w:r>
-        <w:rPr>
-          <w:rFonts w:ascii="Consolas" w:hAnsi="Consolas" w:cs="Courier New"/>
-          <w:color w:val="008800"/>
-          <w:sz w:val="22"/>
-          <w:szCs w:val="22"/>
-        </w:rPr>
-        <w:t>lifeExp</w:t>
-      </w:r>
-      <w:proofErr w:type="spellEnd"/>
-      <w:r>
-        <w:rPr>
-          <w:rFonts w:ascii="Consolas" w:hAnsi="Consolas" w:cs="Courier New"/>
-          <w:color w:val="008800"/>
-          <w:sz w:val="22"/>
-          <w:szCs w:val="22"/>
-        </w:rPr>
-        <w:t>"</w:t>
+        <w:t>"lifeExp"</w:t>
       </w:r>
       <w:r>
         <w:rPr>
@@ -3597,47 +3309,7 @@
           <w:sz w:val="22"/>
           <w:szCs w:val="22"/>
         </w:rPr>
-        <w:t>"\</w:t>
-      </w:r>
-      <w:proofErr w:type="spellStart"/>
-      <w:r>
-        <w:rPr>
-          <w:rFonts w:ascii="Consolas" w:hAnsi="Consolas" w:cs="Courier New"/>
-          <w:color w:val="008800"/>
-          <w:sz w:val="22"/>
-          <w:szCs w:val="22"/>
-        </w:rPr>
-        <w:t>nMean</w:t>
-      </w:r>
-      <w:proofErr w:type="spellEnd"/>
-      <w:r>
-        <w:rPr>
-          <w:rFonts w:ascii="Consolas" w:hAnsi="Consolas" w:cs="Courier New"/>
-          <w:color w:val="008800"/>
-          <w:sz w:val="22"/>
-          <w:szCs w:val="22"/>
-        </w:rPr>
-        <w:t xml:space="preserve"> of </w:t>
-      </w:r>
-      <w:proofErr w:type="spellStart"/>
-      <w:r>
-        <w:rPr>
-          <w:rFonts w:ascii="Consolas" w:hAnsi="Consolas" w:cs="Courier New"/>
-          <w:color w:val="008800"/>
-          <w:sz w:val="22"/>
-          <w:szCs w:val="22"/>
-        </w:rPr>
-        <w:t>lifeExp</w:t>
-      </w:r>
-      <w:proofErr w:type="spellEnd"/>
-      <w:r>
-        <w:rPr>
-          <w:rFonts w:ascii="Consolas" w:hAnsi="Consolas" w:cs="Courier New"/>
-          <w:color w:val="008800"/>
-          <w:sz w:val="22"/>
-          <w:szCs w:val="22"/>
-        </w:rPr>
-        <w:t xml:space="preserve"> by year:"</w:t>
+        <w:t>"\nMean of lifeExp by year:"</w:t>
       </w:r>
       <w:r>
         <w:rPr>
@@ -3710,7 +3382,6 @@
         </w:rPr>
         <w:t>(</w:t>
       </w:r>
-      <w:proofErr w:type="spellStart"/>
       <w:r>
         <w:rPr>
           <w:rFonts w:ascii="Consolas" w:hAnsi="Consolas" w:cs="Courier New"/>
@@ -3720,7 +3391,6 @@
         </w:rPr>
         <w:t>mean_year</w:t>
       </w:r>
-      <w:proofErr w:type="spellEnd"/>
       <w:r>
         <w:rPr>
           <w:rFonts w:ascii="Consolas" w:hAnsi="Consolas" w:cs="Courier New"/>
@@ -3834,27 +3504,7 @@
           <w:sz w:val="22"/>
           <w:szCs w:val="22"/>
         </w:rPr>
-        <w:t xml:space="preserve"># Calculate the mean of </w:t>
-      </w:r>
-      <w:proofErr w:type="spellStart"/>
-      <w:r>
-        <w:rPr>
-          <w:rFonts w:ascii="Consolas" w:hAnsi="Consolas" w:cs="Courier New"/>
-          <w:color w:val="880000"/>
-          <w:sz w:val="22"/>
-          <w:szCs w:val="22"/>
-        </w:rPr>
-        <w:t>lifeExp</w:t>
-      </w:r>
-      <w:proofErr w:type="spellEnd"/>
-      <w:r>
-        <w:rPr>
-          <w:rFonts w:ascii="Consolas" w:hAnsi="Consolas" w:cs="Courier New"/>
-          <w:color w:val="880000"/>
-          <w:sz w:val="22"/>
-          <w:szCs w:val="22"/>
-        </w:rPr>
-        <w:t xml:space="preserve"> by continent</w:t>
+        <w:t># Calculate the mean of lifeExp by continent</w:t>
       </w:r>
     </w:p>
     <w:p>
@@ -3900,17 +3550,24 @@
         </w:rPr>
         <w:t xml:space="preserve">29. </w:t>
       </w:r>
-      <w:proofErr w:type="spellStart"/>
-      <w:r>
-        <w:rPr>
-          <w:rFonts w:ascii="Consolas" w:hAnsi="Consolas" w:cs="Courier New"/>
-          <w:color w:val="000000"/>
-          <w:sz w:val="22"/>
-          <w:szCs w:val="22"/>
-        </w:rPr>
-        <w:t>mean_continent</w:t>
-      </w:r>
-      <w:proofErr w:type="spellEnd"/>
+      <w:r>
+        <w:rPr>
+          <w:rFonts w:ascii="Consolas" w:hAnsi="Consolas" w:cs="Courier New"/>
+          <w:color w:val="000000"/>
+          <w:sz w:val="22"/>
+          <w:szCs w:val="22"/>
+        </w:rPr>
+        <w:t xml:space="preserve">mean_continent </w:t>
+      </w:r>
+      <w:r>
+        <w:rPr>
+          <w:rFonts w:ascii="Consolas" w:hAnsi="Consolas" w:cs="Courier New"/>
+          <w:color w:val="666600"/>
+          <w:sz w:val="22"/>
+          <w:szCs w:val="22"/>
+        </w:rPr>
+        <w:t>=</w:t>
+      </w:r>
       <w:r>
         <w:rPr>
           <w:rFonts w:ascii="Consolas" w:hAnsi="Consolas" w:cs="Courier New"/>
@@ -3920,25 +3577,6 @@
         </w:rPr>
         <w:t xml:space="preserve"> </w:t>
       </w:r>
-      <w:r>
-        <w:rPr>
-          <w:rFonts w:ascii="Consolas" w:hAnsi="Consolas" w:cs="Courier New"/>
-          <w:color w:val="666600"/>
-          <w:sz w:val="22"/>
-          <w:szCs w:val="22"/>
-        </w:rPr>
-        <w:t>=</w:t>
-      </w:r>
-      <w:r>
-        <w:rPr>
-          <w:rFonts w:ascii="Consolas" w:hAnsi="Consolas" w:cs="Courier New"/>
-          <w:color w:val="000000"/>
-          <w:sz w:val="22"/>
-          <w:szCs w:val="22"/>
-        </w:rPr>
-        <w:t xml:space="preserve"> </w:t>
-      </w:r>
-      <w:proofErr w:type="spellStart"/>
       <w:proofErr w:type="gramStart"/>
       <w:r>
         <w:rPr>
@@ -3967,7 +3605,6 @@
         </w:rPr>
         <w:t>groupby</w:t>
       </w:r>
-      <w:proofErr w:type="spellEnd"/>
       <w:proofErr w:type="gramEnd"/>
       <w:r>
         <w:rPr>
@@ -4003,27 +3640,7 @@
           <w:sz w:val="22"/>
           <w:szCs w:val="22"/>
         </w:rPr>
-        <w:t>"</w:t>
-      </w:r>
-      <w:proofErr w:type="spellStart"/>
-      <w:r>
-        <w:rPr>
-          <w:rFonts w:ascii="Consolas" w:hAnsi="Consolas" w:cs="Courier New"/>
-          <w:color w:val="008800"/>
-          <w:sz w:val="22"/>
-          <w:szCs w:val="22"/>
-        </w:rPr>
-        <w:t>lifeExp</w:t>
-      </w:r>
-      <w:proofErr w:type="spellEnd"/>
-      <w:r>
-        <w:rPr>
-          <w:rFonts w:ascii="Consolas" w:hAnsi="Consolas" w:cs="Courier New"/>
-          <w:color w:val="008800"/>
-          <w:sz w:val="22"/>
-          <w:szCs w:val="22"/>
-        </w:rPr>
-        <w:t>"</w:t>
+        <w:t>"lifeExp"</w:t>
       </w:r>
       <w:r>
         <w:rPr>
@@ -4123,47 +3740,7 @@
           <w:sz w:val="22"/>
           <w:szCs w:val="22"/>
         </w:rPr>
-        <w:t>"\</w:t>
-      </w:r>
-      <w:proofErr w:type="spellStart"/>
-      <w:r>
-        <w:rPr>
-          <w:rFonts w:ascii="Consolas" w:hAnsi="Consolas" w:cs="Courier New"/>
-          <w:color w:val="008800"/>
-          <w:sz w:val="22"/>
-          <w:szCs w:val="22"/>
-        </w:rPr>
-        <w:t>nMean</w:t>
-      </w:r>
-      <w:proofErr w:type="spellEnd"/>
-      <w:r>
-        <w:rPr>
-          <w:rFonts w:ascii="Consolas" w:hAnsi="Consolas" w:cs="Courier New"/>
-          <w:color w:val="008800"/>
-          <w:sz w:val="22"/>
-          <w:szCs w:val="22"/>
-        </w:rPr>
-        <w:t xml:space="preserve"> of </w:t>
-      </w:r>
-      <w:proofErr w:type="spellStart"/>
-      <w:r>
-        <w:rPr>
-          <w:rFonts w:ascii="Consolas" w:hAnsi="Consolas" w:cs="Courier New"/>
-          <w:color w:val="008800"/>
-          <w:sz w:val="22"/>
-          <w:szCs w:val="22"/>
-        </w:rPr>
-        <w:t>lifeExp</w:t>
-      </w:r>
-      <w:proofErr w:type="spellEnd"/>
-      <w:r>
-        <w:rPr>
-          <w:rFonts w:ascii="Consolas" w:hAnsi="Consolas" w:cs="Courier New"/>
-          <w:color w:val="008800"/>
-          <w:sz w:val="22"/>
-          <w:szCs w:val="22"/>
-        </w:rPr>
-        <w:t xml:space="preserve"> by continent:"</w:t>
+        <w:t>"\nMean of lifeExp by continent:"</w:t>
       </w:r>
       <w:r>
         <w:rPr>
@@ -4236,7 +3813,6 @@
         </w:rPr>
         <w:t>(</w:t>
       </w:r>
-      <w:proofErr w:type="spellStart"/>
       <w:r>
         <w:rPr>
           <w:rFonts w:ascii="Consolas" w:hAnsi="Consolas" w:cs="Courier New"/>
@@ -4246,7 +3822,6 @@
         </w:rPr>
         <w:t>mean_continent</w:t>
       </w:r>
-      <w:proofErr w:type="spellEnd"/>
       <w:r>
         <w:rPr>
           <w:rFonts w:ascii="Consolas" w:hAnsi="Consolas" w:cs="Courier New"/>
@@ -4958,19 +4533,8 @@
           <w:sz w:val="22"/>
           <w:szCs w:val="22"/>
         </w:rPr>
-        <w:t xml:space="preserve"> </w:t>
-      </w:r>
-      <w:proofErr w:type="spellStart"/>
-      <w:r>
-        <w:rPr>
-          <w:rFonts w:ascii="Consolas" w:hAnsi="Consolas" w:cs="Courier New"/>
-          <w:color w:val="000000"/>
-          <w:sz w:val="22"/>
-          <w:szCs w:val="22"/>
-        </w:rPr>
-        <w:t>os</w:t>
-      </w:r>
-      <w:proofErr w:type="spellEnd"/>
+        <w:t xml:space="preserve"> os</w:t>
+      </w:r>
     </w:p>
     <w:p>
       <w:pPr>
@@ -5121,17 +4685,24 @@
         </w:rPr>
         <w:t xml:space="preserve"> 5. </w:t>
       </w:r>
-      <w:proofErr w:type="spellStart"/>
-      <w:r>
-        <w:rPr>
-          <w:rFonts w:ascii="Consolas" w:hAnsi="Consolas" w:cs="Courier New"/>
-          <w:color w:val="000000"/>
-          <w:sz w:val="22"/>
-          <w:szCs w:val="22"/>
-        </w:rPr>
-        <w:t>current_dir</w:t>
-      </w:r>
-      <w:proofErr w:type="spellEnd"/>
+      <w:r>
+        <w:rPr>
+          <w:rFonts w:ascii="Consolas" w:hAnsi="Consolas" w:cs="Courier New"/>
+          <w:color w:val="000000"/>
+          <w:sz w:val="22"/>
+          <w:szCs w:val="22"/>
+        </w:rPr>
+        <w:t xml:space="preserve">current_dir </w:t>
+      </w:r>
+      <w:r>
+        <w:rPr>
+          <w:rFonts w:ascii="Consolas" w:hAnsi="Consolas" w:cs="Courier New"/>
+          <w:color w:val="666600"/>
+          <w:sz w:val="22"/>
+          <w:szCs w:val="22"/>
+        </w:rPr>
+        <w:t>=</w:t>
+      </w:r>
       <w:r>
         <w:rPr>
           <w:rFonts w:ascii="Consolas" w:hAnsi="Consolas" w:cs="Courier New"/>
@@ -5141,25 +4712,6 @@
         </w:rPr>
         <w:t xml:space="preserve"> </w:t>
       </w:r>
-      <w:r>
-        <w:rPr>
-          <w:rFonts w:ascii="Consolas" w:hAnsi="Consolas" w:cs="Courier New"/>
-          <w:color w:val="666600"/>
-          <w:sz w:val="22"/>
-          <w:szCs w:val="22"/>
-        </w:rPr>
-        <w:t>=</w:t>
-      </w:r>
-      <w:r>
-        <w:rPr>
-          <w:rFonts w:ascii="Consolas" w:hAnsi="Consolas" w:cs="Courier New"/>
-          <w:color w:val="000000"/>
-          <w:sz w:val="22"/>
-          <w:szCs w:val="22"/>
-        </w:rPr>
-        <w:t xml:space="preserve"> </w:t>
-      </w:r>
-      <w:proofErr w:type="spellStart"/>
       <w:proofErr w:type="gramStart"/>
       <w:r>
         <w:rPr>
@@ -5207,7 +4759,6 @@
         </w:rPr>
         <w:t>dirname</w:t>
       </w:r>
-      <w:proofErr w:type="spellEnd"/>
       <w:r>
         <w:rPr>
           <w:rFonts w:ascii="Consolas" w:hAnsi="Consolas" w:cs="Courier New"/>
@@ -5306,7 +4857,6 @@
         </w:rPr>
         <w:t xml:space="preserve"> </w:t>
       </w:r>
-      <w:proofErr w:type="spellStart"/>
       <w:proofErr w:type="gramStart"/>
       <w:r>
         <w:rPr>
@@ -5345,7 +4895,6 @@
         </w:rPr>
         <w:t>_csv</w:t>
       </w:r>
-      <w:proofErr w:type="spellEnd"/>
       <w:r>
         <w:rPr>
           <w:rFonts w:ascii="Consolas" w:hAnsi="Consolas" w:cs="Courier New"/>
@@ -5355,25 +4904,14 @@
         </w:rPr>
         <w:t>(</w:t>
       </w:r>
-      <w:proofErr w:type="spellStart"/>
-      <w:r>
-        <w:rPr>
-          <w:rFonts w:ascii="Consolas" w:hAnsi="Consolas" w:cs="Courier New"/>
-          <w:color w:val="000000"/>
-          <w:sz w:val="22"/>
-          <w:szCs w:val="22"/>
-        </w:rPr>
-        <w:t>current_dir</w:t>
-      </w:r>
-      <w:proofErr w:type="spellEnd"/>
-      <w:r>
-        <w:rPr>
-          <w:rFonts w:ascii="Consolas" w:hAnsi="Consolas" w:cs="Courier New"/>
-          <w:color w:val="000000"/>
-          <w:sz w:val="22"/>
-          <w:szCs w:val="22"/>
-        </w:rPr>
-        <w:t xml:space="preserve"> </w:t>
+      <w:r>
+        <w:rPr>
+          <w:rFonts w:ascii="Consolas" w:hAnsi="Consolas" w:cs="Courier New"/>
+          <w:color w:val="000000"/>
+          <w:sz w:val="22"/>
+          <w:szCs w:val="22"/>
+        </w:rPr>
+        <w:t xml:space="preserve">current_dir </w:t>
       </w:r>
       <w:r>
         <w:rPr>
@@ -5544,7 +5082,6 @@
         </w:rPr>
         <w:t xml:space="preserve"> </w:t>
       </w:r>
-      <w:proofErr w:type="spellStart"/>
       <w:proofErr w:type="gramStart"/>
       <w:r>
         <w:rPr>
@@ -5583,7 +5120,6 @@
         </w:rPr>
         <w:t>_dtypes</w:t>
       </w:r>
-      <w:proofErr w:type="spellEnd"/>
       <w:r>
         <w:rPr>
           <w:rFonts w:ascii="Consolas" w:hAnsi="Consolas" w:cs="Courier New"/>
@@ -5782,7 +5318,6 @@
         </w:rPr>
         <w:t>].</w:t>
       </w:r>
-      <w:proofErr w:type="spellStart"/>
       <w:r>
         <w:rPr>
           <w:rFonts w:ascii="Consolas" w:hAnsi="Consolas" w:cs="Courier New"/>
@@ -5792,7 +5327,6 @@
         </w:rPr>
         <w:t>astype</w:t>
       </w:r>
-      <w:proofErr w:type="spellEnd"/>
       <w:proofErr w:type="gramEnd"/>
       <w:r>
         <w:rPr>
@@ -5971,17 +5505,24 @@
         </w:rPr>
         <w:t xml:space="preserve">12. </w:t>
       </w:r>
-      <w:proofErr w:type="spellStart"/>
-      <w:r>
-        <w:rPr>
-          <w:rFonts w:ascii="Consolas" w:hAnsi="Consolas" w:cs="Courier New"/>
-          <w:color w:val="000000"/>
-          <w:sz w:val="22"/>
-          <w:szCs w:val="22"/>
-        </w:rPr>
-        <w:t>missing_val</w:t>
-      </w:r>
-      <w:proofErr w:type="spellEnd"/>
+      <w:r>
+        <w:rPr>
+          <w:rFonts w:ascii="Consolas" w:hAnsi="Consolas" w:cs="Courier New"/>
+          <w:color w:val="000000"/>
+          <w:sz w:val="22"/>
+          <w:szCs w:val="22"/>
+        </w:rPr>
+        <w:t xml:space="preserve">missing_val </w:t>
+      </w:r>
+      <w:r>
+        <w:rPr>
+          <w:rFonts w:ascii="Consolas" w:hAnsi="Consolas" w:cs="Courier New"/>
+          <w:color w:val="666600"/>
+          <w:sz w:val="22"/>
+          <w:szCs w:val="22"/>
+        </w:rPr>
+        <w:t>=</w:t>
+      </w:r>
       <w:r>
         <w:rPr>
           <w:rFonts w:ascii="Consolas" w:hAnsi="Consolas" w:cs="Courier New"/>
@@ -5991,25 +5532,6 @@
         </w:rPr>
         <w:t xml:space="preserve"> </w:t>
       </w:r>
-      <w:r>
-        <w:rPr>
-          <w:rFonts w:ascii="Consolas" w:hAnsi="Consolas" w:cs="Courier New"/>
-          <w:color w:val="666600"/>
-          <w:sz w:val="22"/>
-          <w:szCs w:val="22"/>
-        </w:rPr>
-        <w:t>=</w:t>
-      </w:r>
-      <w:r>
-        <w:rPr>
-          <w:rFonts w:ascii="Consolas" w:hAnsi="Consolas" w:cs="Courier New"/>
-          <w:color w:val="000000"/>
-          <w:sz w:val="22"/>
-          <w:szCs w:val="22"/>
-        </w:rPr>
-        <w:t xml:space="preserve"> </w:t>
-      </w:r>
-      <w:proofErr w:type="spellStart"/>
       <w:proofErr w:type="gramStart"/>
       <w:r>
         <w:rPr>
@@ -6038,7 +5560,6 @@
         </w:rPr>
         <w:t>isnull</w:t>
       </w:r>
-      <w:proofErr w:type="spellEnd"/>
       <w:proofErr w:type="gramEnd"/>
       <w:r>
         <w:rPr>
@@ -6138,47 +5659,7 @@
           <w:sz w:val="22"/>
           <w:szCs w:val="22"/>
         </w:rPr>
-        <w:t>"\</w:t>
-      </w:r>
-      <w:proofErr w:type="spellStart"/>
-      <w:r>
-        <w:rPr>
-          <w:rFonts w:ascii="Consolas" w:hAnsi="Consolas" w:cs="Courier New"/>
-          <w:color w:val="008800"/>
-          <w:sz w:val="22"/>
-          <w:szCs w:val="22"/>
-        </w:rPr>
-        <w:t>nMissing</w:t>
-      </w:r>
-      <w:proofErr w:type="spellEnd"/>
-      <w:r>
-        <w:rPr>
-          <w:rFonts w:ascii="Consolas" w:hAnsi="Consolas" w:cs="Courier New"/>
-          <w:color w:val="008800"/>
-          <w:sz w:val="22"/>
-          <w:szCs w:val="22"/>
-        </w:rPr>
-        <w:t xml:space="preserve"> values in the </w:t>
-      </w:r>
-      <w:proofErr w:type="spellStart"/>
-      <w:r>
-        <w:rPr>
-          <w:rFonts w:ascii="Consolas" w:hAnsi="Consolas" w:cs="Courier New"/>
-          <w:color w:val="008800"/>
-          <w:sz w:val="22"/>
-          <w:szCs w:val="22"/>
-        </w:rPr>
-        <w:t>dataframe</w:t>
-      </w:r>
-      <w:proofErr w:type="spellEnd"/>
-      <w:r>
-        <w:rPr>
-          <w:rFonts w:ascii="Consolas" w:hAnsi="Consolas" w:cs="Courier New"/>
-          <w:color w:val="008800"/>
-          <w:sz w:val="22"/>
-          <w:szCs w:val="22"/>
-        </w:rPr>
-        <w:t>:"</w:t>
+        <w:t>"\nMissing values in the dataframe:"</w:t>
       </w:r>
       <w:r>
         <w:rPr>
@@ -6251,7 +5732,6 @@
         </w:rPr>
         <w:t>(</w:t>
       </w:r>
-      <w:proofErr w:type="spellStart"/>
       <w:r>
         <w:rPr>
           <w:rFonts w:ascii="Consolas" w:hAnsi="Consolas" w:cs="Courier New"/>
@@ -6261,7 +5741,6 @@
         </w:rPr>
         <w:t>missing_val</w:t>
       </w:r>
-      <w:proofErr w:type="spellEnd"/>
       <w:r>
         <w:rPr>
           <w:rFonts w:ascii="Consolas" w:hAnsi="Consolas" w:cs="Courier New"/>
@@ -6421,17 +5900,24 @@
         </w:rPr>
         <w:t xml:space="preserve">17. </w:t>
       </w:r>
-      <w:proofErr w:type="spellStart"/>
-      <w:r>
-        <w:rPr>
-          <w:rFonts w:ascii="Consolas" w:hAnsi="Consolas" w:cs="Courier New"/>
-          <w:color w:val="000000"/>
-          <w:sz w:val="22"/>
-          <w:szCs w:val="22"/>
-        </w:rPr>
-        <w:t>data_drop</w:t>
-      </w:r>
-      <w:proofErr w:type="spellEnd"/>
+      <w:r>
+        <w:rPr>
+          <w:rFonts w:ascii="Consolas" w:hAnsi="Consolas" w:cs="Courier New"/>
+          <w:color w:val="000000"/>
+          <w:sz w:val="22"/>
+          <w:szCs w:val="22"/>
+        </w:rPr>
+        <w:t xml:space="preserve">data_drop </w:t>
+      </w:r>
+      <w:r>
+        <w:rPr>
+          <w:rFonts w:ascii="Consolas" w:hAnsi="Consolas" w:cs="Courier New"/>
+          <w:color w:val="666600"/>
+          <w:sz w:val="22"/>
+          <w:szCs w:val="22"/>
+        </w:rPr>
+        <w:t>=</w:t>
+      </w:r>
       <w:r>
         <w:rPr>
           <w:rFonts w:ascii="Consolas" w:hAnsi="Consolas" w:cs="Courier New"/>
@@ -6441,25 +5927,6 @@
         </w:rPr>
         <w:t xml:space="preserve"> </w:t>
       </w:r>
-      <w:r>
-        <w:rPr>
-          <w:rFonts w:ascii="Consolas" w:hAnsi="Consolas" w:cs="Courier New"/>
-          <w:color w:val="666600"/>
-          <w:sz w:val="22"/>
-          <w:szCs w:val="22"/>
-        </w:rPr>
-        <w:t>=</w:t>
-      </w:r>
-      <w:r>
-        <w:rPr>
-          <w:rFonts w:ascii="Consolas" w:hAnsi="Consolas" w:cs="Courier New"/>
-          <w:color w:val="000000"/>
-          <w:sz w:val="22"/>
-          <w:szCs w:val="22"/>
-        </w:rPr>
-        <w:t xml:space="preserve"> </w:t>
-      </w:r>
-      <w:proofErr w:type="spellStart"/>
       <w:proofErr w:type="gramStart"/>
       <w:r>
         <w:rPr>
@@ -6488,7 +5955,6 @@
         </w:rPr>
         <w:t>drop</w:t>
       </w:r>
-      <w:proofErr w:type="spellEnd"/>
       <w:proofErr w:type="gramEnd"/>
       <w:r>
         <w:rPr>
@@ -6685,25 +6151,14 @@
         </w:rPr>
         <w:t xml:space="preserve">20. </w:t>
       </w:r>
-      <w:proofErr w:type="spellStart"/>
-      <w:r>
-        <w:rPr>
-          <w:rFonts w:ascii="Consolas" w:hAnsi="Consolas" w:cs="Courier New"/>
-          <w:color w:val="000000"/>
-          <w:sz w:val="22"/>
-          <w:szCs w:val="22"/>
-        </w:rPr>
-        <w:t>data_drop</w:t>
-      </w:r>
-      <w:proofErr w:type="spellEnd"/>
-      <w:r>
-        <w:rPr>
-          <w:rFonts w:ascii="Consolas" w:hAnsi="Consolas" w:cs="Courier New"/>
-          <w:color w:val="000000"/>
-          <w:sz w:val="22"/>
-          <w:szCs w:val="22"/>
-        </w:rPr>
-        <w:t xml:space="preserve"> </w:t>
+      <w:r>
+        <w:rPr>
+          <w:rFonts w:ascii="Consolas" w:hAnsi="Consolas" w:cs="Courier New"/>
+          <w:color w:val="000000"/>
+          <w:sz w:val="22"/>
+          <w:szCs w:val="22"/>
+        </w:rPr>
+        <w:t xml:space="preserve">data_drop </w:t>
       </w:r>
       <w:r>
         <w:rPr>
@@ -6721,17 +6176,7 @@
           <w:sz w:val="22"/>
           <w:szCs w:val="22"/>
         </w:rPr>
-        <w:t xml:space="preserve"> </w:t>
-      </w:r>
-      <w:proofErr w:type="spellStart"/>
-      <w:r>
-        <w:rPr>
-          <w:rFonts w:ascii="Consolas" w:hAnsi="Consolas" w:cs="Courier New"/>
-          <w:color w:val="000000"/>
-          <w:sz w:val="22"/>
-          <w:szCs w:val="22"/>
-        </w:rPr>
-        <w:t>data_</w:t>
+        <w:t xml:space="preserve"> data_</w:t>
       </w:r>
       <w:proofErr w:type="gramStart"/>
       <w:r>
@@ -6761,7 +6206,6 @@
         </w:rPr>
         <w:t>dropna</w:t>
       </w:r>
-      <w:proofErr w:type="spellEnd"/>
       <w:proofErr w:type="gramEnd"/>
       <w:r>
         <w:rPr>
@@ -6876,27 +6320,7 @@
           <w:sz w:val="22"/>
           <w:szCs w:val="22"/>
         </w:rPr>
-        <w:t xml:space="preserve"># Print Number of missing values in each column after imputing </w:t>
-      </w:r>
-      <w:proofErr w:type="spellStart"/>
-      <w:r>
-        <w:rPr>
-          <w:rFonts w:ascii="Consolas" w:hAnsi="Consolas" w:cs="Courier New"/>
-          <w:color w:val="880000"/>
-          <w:sz w:val="22"/>
-          <w:szCs w:val="22"/>
-        </w:rPr>
-        <w:t>CustomerID</w:t>
-      </w:r>
-      <w:proofErr w:type="spellEnd"/>
-      <w:r>
-        <w:rPr>
-          <w:rFonts w:ascii="Consolas" w:hAnsi="Consolas" w:cs="Courier New"/>
-          <w:color w:val="880000"/>
-          <w:sz w:val="22"/>
-          <w:szCs w:val="22"/>
-        </w:rPr>
-        <w:t xml:space="preserve"> column</w:t>
+        <w:t># Print Number of missing values in each column after imputing CustomerID column</w:t>
       </w:r>
     </w:p>
     <w:p>
@@ -6969,47 +6393,7 @@
           <w:sz w:val="22"/>
           <w:szCs w:val="22"/>
         </w:rPr>
-        <w:t>"\</w:t>
-      </w:r>
-      <w:proofErr w:type="spellStart"/>
-      <w:r>
-        <w:rPr>
-          <w:rFonts w:ascii="Consolas" w:hAnsi="Consolas" w:cs="Courier New"/>
-          <w:color w:val="008800"/>
-          <w:sz w:val="22"/>
-          <w:szCs w:val="22"/>
-        </w:rPr>
-        <w:t>nMissing</w:t>
-      </w:r>
-      <w:proofErr w:type="spellEnd"/>
-      <w:r>
-        <w:rPr>
-          <w:rFonts w:ascii="Consolas" w:hAnsi="Consolas" w:cs="Courier New"/>
-          <w:color w:val="008800"/>
-          <w:sz w:val="22"/>
-          <w:szCs w:val="22"/>
-        </w:rPr>
-        <w:t xml:space="preserve"> values in the </w:t>
-      </w:r>
-      <w:proofErr w:type="spellStart"/>
-      <w:r>
-        <w:rPr>
-          <w:rFonts w:ascii="Consolas" w:hAnsi="Consolas" w:cs="Courier New"/>
-          <w:color w:val="008800"/>
-          <w:sz w:val="22"/>
-          <w:szCs w:val="22"/>
-        </w:rPr>
-        <w:t>dataframe</w:t>
-      </w:r>
-      <w:proofErr w:type="spellEnd"/>
-      <w:r>
-        <w:rPr>
-          <w:rFonts w:ascii="Consolas" w:hAnsi="Consolas" w:cs="Courier New"/>
-          <w:color w:val="008800"/>
-          <w:sz w:val="22"/>
-          <w:szCs w:val="22"/>
-        </w:rPr>
-        <w:t xml:space="preserve"> after removal: "</w:t>
+        <w:t>"\nMissing values in the dataframe after removal: "</w:t>
       </w:r>
       <w:r>
         <w:rPr>
@@ -7064,25 +6448,14 @@
         </w:rPr>
         <w:t xml:space="preserve">24. </w:t>
       </w:r>
-      <w:proofErr w:type="spellStart"/>
-      <w:r>
-        <w:rPr>
-          <w:rFonts w:ascii="Consolas" w:hAnsi="Consolas" w:cs="Courier New"/>
-          <w:color w:val="000000"/>
-          <w:sz w:val="22"/>
-          <w:szCs w:val="22"/>
-        </w:rPr>
-        <w:t>missing_val</w:t>
-      </w:r>
-      <w:proofErr w:type="spellEnd"/>
-      <w:r>
-        <w:rPr>
-          <w:rFonts w:ascii="Consolas" w:hAnsi="Consolas" w:cs="Courier New"/>
-          <w:color w:val="000000"/>
-          <w:sz w:val="22"/>
-          <w:szCs w:val="22"/>
-        </w:rPr>
-        <w:t xml:space="preserve"> </w:t>
+      <w:r>
+        <w:rPr>
+          <w:rFonts w:ascii="Consolas" w:hAnsi="Consolas" w:cs="Courier New"/>
+          <w:color w:val="000000"/>
+          <w:sz w:val="22"/>
+          <w:szCs w:val="22"/>
+        </w:rPr>
+        <w:t xml:space="preserve">missing_val </w:t>
       </w:r>
       <w:r>
         <w:rPr>
@@ -7100,17 +6473,7 @@
           <w:sz w:val="22"/>
           <w:szCs w:val="22"/>
         </w:rPr>
-        <w:t xml:space="preserve"> </w:t>
-      </w:r>
-      <w:proofErr w:type="spellStart"/>
-      <w:r>
-        <w:rPr>
-          <w:rFonts w:ascii="Consolas" w:hAnsi="Consolas" w:cs="Courier New"/>
-          <w:color w:val="000000"/>
-          <w:sz w:val="22"/>
-          <w:szCs w:val="22"/>
-        </w:rPr>
-        <w:t>data_</w:t>
+        <w:t xml:space="preserve"> data_</w:t>
       </w:r>
       <w:proofErr w:type="gramStart"/>
       <w:r>
@@ -7140,7 +6503,6 @@
         </w:rPr>
         <w:t>isnull</w:t>
       </w:r>
-      <w:proofErr w:type="spellEnd"/>
       <w:proofErr w:type="gramEnd"/>
       <w:r>
         <w:rPr>
@@ -7231,7 +6593,6 @@
         </w:rPr>
         <w:t>(</w:t>
       </w:r>
-      <w:proofErr w:type="spellStart"/>
       <w:r>
         <w:rPr>
           <w:rFonts w:ascii="Consolas" w:hAnsi="Consolas" w:cs="Courier New"/>
@@ -7241,7 +6602,6 @@
         </w:rPr>
         <w:t>missing_val</w:t>
       </w:r>
-      <w:proofErr w:type="spellEnd"/>
       <w:r>
         <w:rPr>
           <w:rFonts w:ascii="Consolas" w:hAnsi="Consolas" w:cs="Courier New"/>
@@ -7355,19 +6715,8 @@
           <w:sz w:val="22"/>
           <w:szCs w:val="22"/>
         </w:rPr>
-        <w:t xml:space="preserve"># Print the number of duplicate rows in the </w:t>
-      </w:r>
-      <w:proofErr w:type="spellStart"/>
-      <w:r>
-        <w:rPr>
-          <w:rFonts w:ascii="Consolas" w:hAnsi="Consolas" w:cs="Courier New"/>
-          <w:color w:val="880000"/>
-          <w:sz w:val="22"/>
-          <w:szCs w:val="22"/>
-        </w:rPr>
-        <w:t>dataframe</w:t>
-      </w:r>
-      <w:proofErr w:type="spellEnd"/>
+        <w:t># Print the number of duplicate rows in the dataframe</w:t>
+      </w:r>
     </w:p>
     <w:p>
       <w:pPr>
@@ -7412,25 +6761,14 @@
         </w:rPr>
         <w:t xml:space="preserve">28. </w:t>
       </w:r>
-      <w:proofErr w:type="spellStart"/>
-      <w:r>
-        <w:rPr>
-          <w:rFonts w:ascii="Consolas" w:hAnsi="Consolas" w:cs="Courier New"/>
-          <w:color w:val="000000"/>
-          <w:sz w:val="22"/>
-          <w:szCs w:val="22"/>
-        </w:rPr>
-        <w:t>dup_rows</w:t>
-      </w:r>
-      <w:proofErr w:type="spellEnd"/>
-      <w:r>
-        <w:rPr>
-          <w:rFonts w:ascii="Consolas" w:hAnsi="Consolas" w:cs="Courier New"/>
-          <w:color w:val="000000"/>
-          <w:sz w:val="22"/>
-          <w:szCs w:val="22"/>
-        </w:rPr>
-        <w:t xml:space="preserve"> </w:t>
+      <w:r>
+        <w:rPr>
+          <w:rFonts w:ascii="Consolas" w:hAnsi="Consolas" w:cs="Courier New"/>
+          <w:color w:val="000000"/>
+          <w:sz w:val="22"/>
+          <w:szCs w:val="22"/>
+        </w:rPr>
+        <w:t xml:space="preserve">dup_rows </w:t>
       </w:r>
       <w:r>
         <w:rPr>
@@ -7448,17 +6786,7 @@
           <w:sz w:val="22"/>
           <w:szCs w:val="22"/>
         </w:rPr>
-        <w:t xml:space="preserve"> </w:t>
-      </w:r>
-      <w:proofErr w:type="spellStart"/>
-      <w:r>
-        <w:rPr>
-          <w:rFonts w:ascii="Consolas" w:hAnsi="Consolas" w:cs="Courier New"/>
-          <w:color w:val="000000"/>
-          <w:sz w:val="22"/>
-          <w:szCs w:val="22"/>
-        </w:rPr>
-        <w:t>data_</w:t>
+        <w:t xml:space="preserve"> data_</w:t>
       </w:r>
       <w:proofErr w:type="gramStart"/>
       <w:r>
@@ -7488,7 +6816,6 @@
         </w:rPr>
         <w:t>duplicated</w:t>
       </w:r>
-      <w:proofErr w:type="spellEnd"/>
       <w:proofErr w:type="gramEnd"/>
       <w:r>
         <w:rPr>
@@ -7588,47 +6915,7 @@
           <w:sz w:val="22"/>
           <w:szCs w:val="22"/>
         </w:rPr>
-        <w:t>"\</w:t>
-      </w:r>
-      <w:proofErr w:type="spellStart"/>
-      <w:r>
-        <w:rPr>
-          <w:rFonts w:ascii="Consolas" w:hAnsi="Consolas" w:cs="Courier New"/>
-          <w:color w:val="008800"/>
-          <w:sz w:val="22"/>
-          <w:szCs w:val="22"/>
-        </w:rPr>
-        <w:t>nNumber</w:t>
-      </w:r>
-      <w:proofErr w:type="spellEnd"/>
-      <w:r>
-        <w:rPr>
-          <w:rFonts w:ascii="Consolas" w:hAnsi="Consolas" w:cs="Courier New"/>
-          <w:color w:val="008800"/>
-          <w:sz w:val="22"/>
-          <w:szCs w:val="22"/>
-        </w:rPr>
-        <w:t xml:space="preserve"> of duplicate rows in the </w:t>
-      </w:r>
-      <w:proofErr w:type="spellStart"/>
-      <w:r>
-        <w:rPr>
-          <w:rFonts w:ascii="Consolas" w:hAnsi="Consolas" w:cs="Courier New"/>
-          <w:color w:val="008800"/>
-          <w:sz w:val="22"/>
-          <w:szCs w:val="22"/>
-        </w:rPr>
-        <w:t>dataframe</w:t>
-      </w:r>
-      <w:proofErr w:type="spellEnd"/>
-      <w:r>
-        <w:rPr>
-          <w:rFonts w:ascii="Consolas" w:hAnsi="Consolas" w:cs="Courier New"/>
-          <w:color w:val="008800"/>
-          <w:sz w:val="22"/>
-          <w:szCs w:val="22"/>
-        </w:rPr>
-        <w:t>:"</w:t>
+        <w:t>"\nNumber of duplicate rows in the dataframe:"</w:t>
       </w:r>
       <w:r>
         <w:rPr>
@@ -7646,19 +6933,8 @@
           <w:sz w:val="22"/>
           <w:szCs w:val="22"/>
         </w:rPr>
-        <w:t xml:space="preserve"> </w:t>
-      </w:r>
-      <w:proofErr w:type="spellStart"/>
-      <w:r>
-        <w:rPr>
-          <w:rFonts w:ascii="Consolas" w:hAnsi="Consolas" w:cs="Courier New"/>
-          <w:color w:val="000000"/>
-          <w:sz w:val="22"/>
-          <w:szCs w:val="22"/>
-        </w:rPr>
-        <w:t>dup_rows</w:t>
-      </w:r>
-      <w:proofErr w:type="spellEnd"/>
+        <w:t xml:space="preserve"> dup_rows</w:t>
+      </w:r>
       <w:r>
         <w:rPr>
           <w:rFonts w:ascii="Consolas" w:hAnsi="Consolas" w:cs="Courier New"/>
@@ -7772,19 +7048,8 @@
           <w:sz w:val="22"/>
           <w:szCs w:val="22"/>
         </w:rPr>
-        <w:t xml:space="preserve"># Remove duplicate rows from the </w:t>
-      </w:r>
-      <w:proofErr w:type="spellStart"/>
-      <w:r>
-        <w:rPr>
-          <w:rFonts w:ascii="Consolas" w:hAnsi="Consolas" w:cs="Courier New"/>
-          <w:color w:val="880000"/>
-          <w:sz w:val="22"/>
-          <w:szCs w:val="22"/>
-        </w:rPr>
-        <w:t>dataframe</w:t>
-      </w:r>
-      <w:proofErr w:type="spellEnd"/>
+        <w:t># Remove duplicate rows from the dataframe</w:t>
+      </w:r>
     </w:p>
     <w:p>
       <w:pPr>
@@ -7829,25 +7094,14 @@
         </w:rPr>
         <w:t xml:space="preserve">32. </w:t>
       </w:r>
-      <w:proofErr w:type="spellStart"/>
-      <w:r>
-        <w:rPr>
-          <w:rFonts w:ascii="Consolas" w:hAnsi="Consolas" w:cs="Courier New"/>
-          <w:color w:val="000000"/>
-          <w:sz w:val="22"/>
-          <w:szCs w:val="22"/>
-        </w:rPr>
-        <w:t>data_drop_dup</w:t>
-      </w:r>
-      <w:proofErr w:type="spellEnd"/>
-      <w:r>
-        <w:rPr>
-          <w:rFonts w:ascii="Consolas" w:hAnsi="Consolas" w:cs="Courier New"/>
-          <w:color w:val="000000"/>
-          <w:sz w:val="22"/>
-          <w:szCs w:val="22"/>
-        </w:rPr>
-        <w:t xml:space="preserve"> </w:t>
+      <w:r>
+        <w:rPr>
+          <w:rFonts w:ascii="Consolas" w:hAnsi="Consolas" w:cs="Courier New"/>
+          <w:color w:val="000000"/>
+          <w:sz w:val="22"/>
+          <w:szCs w:val="22"/>
+        </w:rPr>
+        <w:t xml:space="preserve">data_drop_dup </w:t>
       </w:r>
       <w:r>
         <w:rPr>
@@ -7865,17 +7119,7 @@
           <w:sz w:val="22"/>
           <w:szCs w:val="22"/>
         </w:rPr>
-        <w:t xml:space="preserve"> </w:t>
-      </w:r>
-      <w:proofErr w:type="spellStart"/>
-      <w:r>
-        <w:rPr>
-          <w:rFonts w:ascii="Consolas" w:hAnsi="Consolas" w:cs="Courier New"/>
-          <w:color w:val="000000"/>
-          <w:sz w:val="22"/>
-          <w:szCs w:val="22"/>
-        </w:rPr>
-        <w:t>data_</w:t>
+        <w:t xml:space="preserve"> data_</w:t>
       </w:r>
       <w:proofErr w:type="gramStart"/>
       <w:r>
@@ -7915,7 +7159,6 @@
         </w:rPr>
         <w:t>_duplicates</w:t>
       </w:r>
-      <w:proofErr w:type="spellEnd"/>
       <w:r>
         <w:rPr>
           <w:rFonts w:ascii="Consolas" w:hAnsi="Consolas" w:cs="Courier New"/>
@@ -8029,27 +7272,7 @@
           <w:sz w:val="22"/>
           <w:szCs w:val="22"/>
         </w:rPr>
-        <w:t xml:space="preserve"># Print the number of duplicate rows in the </w:t>
-      </w:r>
-      <w:proofErr w:type="spellStart"/>
-      <w:r>
-        <w:rPr>
-          <w:rFonts w:ascii="Consolas" w:hAnsi="Consolas" w:cs="Courier New"/>
-          <w:color w:val="880000"/>
-          <w:sz w:val="22"/>
-          <w:szCs w:val="22"/>
-        </w:rPr>
-        <w:t>dataframe</w:t>
-      </w:r>
-      <w:proofErr w:type="spellEnd"/>
-      <w:r>
-        <w:rPr>
-          <w:rFonts w:ascii="Consolas" w:hAnsi="Consolas" w:cs="Courier New"/>
-          <w:color w:val="880000"/>
-          <w:sz w:val="22"/>
-          <w:szCs w:val="22"/>
-        </w:rPr>
-        <w:t xml:space="preserve"> after removing duplicates</w:t>
+        <w:t># Print the number of duplicate rows in the dataframe after removing duplicates</w:t>
       </w:r>
     </w:p>
     <w:p>
@@ -8095,25 +7318,14 @@
         </w:rPr>
         <w:t xml:space="preserve">35. </w:t>
       </w:r>
-      <w:proofErr w:type="spellStart"/>
-      <w:r>
-        <w:rPr>
-          <w:rFonts w:ascii="Consolas" w:hAnsi="Consolas" w:cs="Courier New"/>
-          <w:color w:val="000000"/>
-          <w:sz w:val="22"/>
-          <w:szCs w:val="22"/>
-        </w:rPr>
-        <w:t>dup_rows</w:t>
-      </w:r>
-      <w:proofErr w:type="spellEnd"/>
-      <w:r>
-        <w:rPr>
-          <w:rFonts w:ascii="Consolas" w:hAnsi="Consolas" w:cs="Courier New"/>
-          <w:color w:val="000000"/>
-          <w:sz w:val="22"/>
-          <w:szCs w:val="22"/>
-        </w:rPr>
-        <w:t xml:space="preserve"> </w:t>
+      <w:r>
+        <w:rPr>
+          <w:rFonts w:ascii="Consolas" w:hAnsi="Consolas" w:cs="Courier New"/>
+          <w:color w:val="000000"/>
+          <w:sz w:val="22"/>
+          <w:szCs w:val="22"/>
+        </w:rPr>
+        <w:t xml:space="preserve">dup_rows </w:t>
       </w:r>
       <w:r>
         <w:rPr>
@@ -8131,17 +7343,7 @@
           <w:sz w:val="22"/>
           <w:szCs w:val="22"/>
         </w:rPr>
-        <w:t xml:space="preserve"> </w:t>
-      </w:r>
-      <w:proofErr w:type="spellStart"/>
-      <w:r>
-        <w:rPr>
-          <w:rFonts w:ascii="Consolas" w:hAnsi="Consolas" w:cs="Courier New"/>
-          <w:color w:val="000000"/>
-          <w:sz w:val="22"/>
-          <w:szCs w:val="22"/>
-        </w:rPr>
-        <w:t>data_drop_</w:t>
+        <w:t xml:space="preserve"> data_drop_</w:t>
       </w:r>
       <w:proofErr w:type="gramStart"/>
       <w:r>
@@ -8171,7 +7373,6 @@
         </w:rPr>
         <w:t>duplicated</w:t>
       </w:r>
-      <w:proofErr w:type="spellEnd"/>
       <w:proofErr w:type="gramEnd"/>
       <w:r>
         <w:rPr>
@@ -8271,47 +7472,7 @@
           <w:sz w:val="22"/>
           <w:szCs w:val="22"/>
         </w:rPr>
-        <w:t>"\</w:t>
-      </w:r>
-      <w:proofErr w:type="spellStart"/>
-      <w:r>
-        <w:rPr>
-          <w:rFonts w:ascii="Consolas" w:hAnsi="Consolas" w:cs="Courier New"/>
-          <w:color w:val="008800"/>
-          <w:sz w:val="22"/>
-          <w:szCs w:val="22"/>
-        </w:rPr>
-        <w:t>nNumber</w:t>
-      </w:r>
-      <w:proofErr w:type="spellEnd"/>
-      <w:r>
-        <w:rPr>
-          <w:rFonts w:ascii="Consolas" w:hAnsi="Consolas" w:cs="Courier New"/>
-          <w:color w:val="008800"/>
-          <w:sz w:val="22"/>
-          <w:szCs w:val="22"/>
-        </w:rPr>
-        <w:t xml:space="preserve"> of duplicate rows in the </w:t>
-      </w:r>
-      <w:proofErr w:type="spellStart"/>
-      <w:r>
-        <w:rPr>
-          <w:rFonts w:ascii="Consolas" w:hAnsi="Consolas" w:cs="Courier New"/>
-          <w:color w:val="008800"/>
-          <w:sz w:val="22"/>
-          <w:szCs w:val="22"/>
-        </w:rPr>
-        <w:t>dataframe</w:t>
-      </w:r>
-      <w:proofErr w:type="spellEnd"/>
-      <w:r>
-        <w:rPr>
-          <w:rFonts w:ascii="Consolas" w:hAnsi="Consolas" w:cs="Courier New"/>
-          <w:color w:val="008800"/>
-          <w:sz w:val="22"/>
-          <w:szCs w:val="22"/>
-        </w:rPr>
-        <w:t xml:space="preserve"> after removing duplicates: "</w:t>
+        <w:t>"\nNumber of duplicate rows in the dataframe after removing duplicates: "</w:t>
       </w:r>
       <w:r>
         <w:rPr>
@@ -8329,19 +7490,8 @@
           <w:sz w:val="22"/>
           <w:szCs w:val="22"/>
         </w:rPr>
-        <w:t xml:space="preserve"> </w:t>
-      </w:r>
-      <w:proofErr w:type="spellStart"/>
-      <w:r>
-        <w:rPr>
-          <w:rFonts w:ascii="Consolas" w:hAnsi="Consolas" w:cs="Courier New"/>
-          <w:color w:val="000000"/>
-          <w:sz w:val="22"/>
-          <w:szCs w:val="22"/>
-        </w:rPr>
-        <w:t>dup_rows</w:t>
-      </w:r>
-      <w:proofErr w:type="spellEnd"/>
+        <w:t xml:space="preserve"> dup_rows</w:t>
+      </w:r>
       <w:r>
         <w:rPr>
           <w:rFonts w:ascii="Consolas" w:hAnsi="Consolas" w:cs="Courier New"/>
@@ -8501,25 +7651,14 @@
         </w:rPr>
         <w:t xml:space="preserve">39. </w:t>
       </w:r>
-      <w:proofErr w:type="spellStart"/>
-      <w:r>
-        <w:rPr>
-          <w:rFonts w:ascii="Consolas" w:hAnsi="Consolas" w:cs="Courier New"/>
-          <w:color w:val="000000"/>
-          <w:sz w:val="22"/>
-          <w:szCs w:val="22"/>
-        </w:rPr>
-        <w:t>data_drop_dup_num_only</w:t>
-      </w:r>
-      <w:proofErr w:type="spellEnd"/>
-      <w:r>
-        <w:rPr>
-          <w:rFonts w:ascii="Consolas" w:hAnsi="Consolas" w:cs="Courier New"/>
-          <w:color w:val="000000"/>
-          <w:sz w:val="22"/>
-          <w:szCs w:val="22"/>
-        </w:rPr>
-        <w:t xml:space="preserve"> </w:t>
+      <w:r>
+        <w:rPr>
+          <w:rFonts w:ascii="Consolas" w:hAnsi="Consolas" w:cs="Courier New"/>
+          <w:color w:val="000000"/>
+          <w:sz w:val="22"/>
+          <w:szCs w:val="22"/>
+        </w:rPr>
+        <w:t xml:space="preserve">data_drop_dup_num_only </w:t>
       </w:r>
       <w:r>
         <w:rPr>
@@ -8537,17 +7676,7 @@
           <w:sz w:val="22"/>
           <w:szCs w:val="22"/>
         </w:rPr>
-        <w:t xml:space="preserve"> </w:t>
-      </w:r>
-      <w:proofErr w:type="spellStart"/>
-      <w:r>
-        <w:rPr>
-          <w:rFonts w:ascii="Consolas" w:hAnsi="Consolas" w:cs="Courier New"/>
-          <w:color w:val="000000"/>
-          <w:sz w:val="22"/>
-          <w:szCs w:val="22"/>
-        </w:rPr>
-        <w:t>data_</w:t>
+        <w:t xml:space="preserve"> data_</w:t>
       </w:r>
       <w:proofErr w:type="gramStart"/>
       <w:r>
@@ -8587,7 +7716,6 @@
         </w:rPr>
         <w:t>_dtypes</w:t>
       </w:r>
-      <w:proofErr w:type="spellEnd"/>
       <w:r>
         <w:rPr>
           <w:rFonts w:ascii="Consolas" w:hAnsi="Consolas" w:cs="Courier New"/>
@@ -8737,19 +7865,8 @@
           <w:sz w:val="22"/>
           <w:szCs w:val="22"/>
         </w:rPr>
-        <w:t xml:space="preserve"># Detect and print the outliers in the </w:t>
-      </w:r>
-      <w:proofErr w:type="spellStart"/>
-      <w:r>
-        <w:rPr>
-          <w:rFonts w:ascii="Consolas" w:hAnsi="Consolas" w:cs="Courier New"/>
-          <w:color w:val="880000"/>
-          <w:sz w:val="22"/>
-          <w:szCs w:val="22"/>
-        </w:rPr>
-        <w:t>dataframe</w:t>
-      </w:r>
-      <w:proofErr w:type="spellEnd"/>
+        <w:t># Detect and print the outliers in the dataframe</w:t>
+      </w:r>
     </w:p>
     <w:p>
       <w:pPr>
@@ -8819,17 +7936,7 @@
           <w:sz w:val="22"/>
           <w:szCs w:val="22"/>
         </w:rPr>
-        <w:t xml:space="preserve"> </w:t>
-      </w:r>
-      <w:proofErr w:type="spellStart"/>
-      <w:r>
-        <w:rPr>
-          <w:rFonts w:ascii="Consolas" w:hAnsi="Consolas" w:cs="Courier New"/>
-          <w:color w:val="000000"/>
-          <w:sz w:val="22"/>
-          <w:szCs w:val="22"/>
-        </w:rPr>
-        <w:t>data_drop_dup_num_</w:t>
+        <w:t xml:space="preserve"> data_drop_dup_num_</w:t>
       </w:r>
       <w:proofErr w:type="gramStart"/>
       <w:r>
@@ -8859,7 +7966,6 @@
         </w:rPr>
         <w:t>quantile</w:t>
       </w:r>
-      <w:proofErr w:type="spellEnd"/>
       <w:proofErr w:type="gramEnd"/>
       <w:r>
         <w:rPr>
@@ -8957,17 +8063,7 @@
           <w:sz w:val="22"/>
           <w:szCs w:val="22"/>
         </w:rPr>
-        <w:t xml:space="preserve"> </w:t>
-      </w:r>
-      <w:proofErr w:type="spellStart"/>
-      <w:r>
-        <w:rPr>
-          <w:rFonts w:ascii="Consolas" w:hAnsi="Consolas" w:cs="Courier New"/>
-          <w:color w:val="000000"/>
-          <w:sz w:val="22"/>
-          <w:szCs w:val="22"/>
-        </w:rPr>
-        <w:t>data_drop_dup_num_</w:t>
+        <w:t xml:space="preserve"> data_drop_dup_num_</w:t>
       </w:r>
       <w:proofErr w:type="gramStart"/>
       <w:r>
@@ -8997,7 +8093,6 @@
         </w:rPr>
         <w:t>quantile</w:t>
       </w:r>
-      <w:proofErr w:type="spellEnd"/>
       <w:proofErr w:type="gramEnd"/>
       <w:r>
         <w:rPr>
@@ -9159,17 +8254,24 @@
         </w:rPr>
         <w:t xml:space="preserve">45. </w:t>
       </w:r>
-      <w:proofErr w:type="spellStart"/>
-      <w:r>
-        <w:rPr>
-          <w:rFonts w:ascii="Consolas" w:hAnsi="Consolas" w:cs="Courier New"/>
-          <w:color w:val="000000"/>
-          <w:sz w:val="22"/>
-          <w:szCs w:val="22"/>
-        </w:rPr>
-        <w:t>outliersNum</w:t>
-      </w:r>
-      <w:proofErr w:type="spellEnd"/>
+      <w:r>
+        <w:rPr>
+          <w:rFonts w:ascii="Consolas" w:hAnsi="Consolas" w:cs="Courier New"/>
+          <w:color w:val="000000"/>
+          <w:sz w:val="22"/>
+          <w:szCs w:val="22"/>
+        </w:rPr>
+        <w:t xml:space="preserve">outliersNum </w:t>
+      </w:r>
+      <w:r>
+        <w:rPr>
+          <w:rFonts w:ascii="Consolas" w:hAnsi="Consolas" w:cs="Courier New"/>
+          <w:color w:val="666600"/>
+          <w:sz w:val="22"/>
+          <w:szCs w:val="22"/>
+        </w:rPr>
+        <w:t>=</w:t>
+      </w:r>
       <w:r>
         <w:rPr>
           <w:rFonts w:ascii="Consolas" w:hAnsi="Consolas" w:cs="Courier New"/>
@@ -9186,7 +8288,25 @@
           <w:sz w:val="22"/>
           <w:szCs w:val="22"/>
         </w:rPr>
-        <w:t>=</w:t>
+        <w:t>((</w:t>
+      </w:r>
+      <w:r>
+        <w:rPr>
+          <w:rFonts w:ascii="Consolas" w:hAnsi="Consolas" w:cs="Courier New"/>
+          <w:color w:val="000000"/>
+          <w:sz w:val="22"/>
+          <w:szCs w:val="22"/>
+        </w:rPr>
+        <w:t xml:space="preserve">data_drop_dup_num_only </w:t>
+      </w:r>
+      <w:r>
+        <w:rPr>
+          <w:rFonts w:ascii="Consolas" w:hAnsi="Consolas" w:cs="Courier New"/>
+          <w:color w:val="666600"/>
+          <w:sz w:val="22"/>
+          <w:szCs w:val="22"/>
+        </w:rPr>
+        <w:t>&lt;</w:t>
       </w:r>
       <w:r>
         <w:rPr>
@@ -9204,19 +8324,26 @@
           <w:sz w:val="22"/>
           <w:szCs w:val="22"/>
         </w:rPr>
-        <w:t>((</w:t>
-      </w:r>
-      <w:proofErr w:type="spellStart"/>
-      <w:r>
-        <w:rPr>
-          <w:rFonts w:ascii="Consolas" w:hAnsi="Consolas" w:cs="Courier New"/>
-          <w:color w:val="000000"/>
-          <w:sz w:val="22"/>
-          <w:szCs w:val="22"/>
-        </w:rPr>
-        <w:t>data_drop_dup_num_only</w:t>
-      </w:r>
-      <w:proofErr w:type="spellEnd"/>
+        <w:t>(</w:t>
+      </w:r>
+      <w:r>
+        <w:rPr>
+          <w:rFonts w:ascii="Consolas" w:hAnsi="Consolas" w:cs="Courier New"/>
+          <w:color w:val="000000"/>
+          <w:sz w:val="22"/>
+          <w:szCs w:val="22"/>
+        </w:rPr>
+        <w:t xml:space="preserve">Q1 </w:t>
+      </w:r>
+      <w:r>
+        <w:rPr>
+          <w:rFonts w:ascii="Consolas" w:hAnsi="Consolas" w:cs="Courier New"/>
+          <w:color w:val="666600"/>
+          <w:sz w:val="22"/>
+          <w:szCs w:val="22"/>
+        </w:rPr>
+        <w:t>-</w:t>
+      </w:r>
       <w:r>
         <w:rPr>
           <w:rFonts w:ascii="Consolas" w:hAnsi="Consolas" w:cs="Courier New"/>
@@ -9229,11 +8356,11 @@
       <w:r>
         <w:rPr>
           <w:rFonts w:ascii="Consolas" w:hAnsi="Consolas" w:cs="Courier New"/>
-          <w:color w:val="666600"/>
-          <w:sz w:val="22"/>
-          <w:szCs w:val="22"/>
-        </w:rPr>
-        <w:t>&lt;</w:t>
+          <w:color w:val="006666"/>
+          <w:sz w:val="22"/>
+          <w:szCs w:val="22"/>
+        </w:rPr>
+        <w:t>1.5</w:t>
       </w:r>
       <w:r>
         <w:rPr>
@@ -9251,6 +8378,60 @@
           <w:sz w:val="22"/>
           <w:szCs w:val="22"/>
         </w:rPr>
+        <w:t>*</w:t>
+      </w:r>
+      <w:r>
+        <w:rPr>
+          <w:rFonts w:ascii="Consolas" w:hAnsi="Consolas" w:cs="Courier New"/>
+          <w:color w:val="000000"/>
+          <w:sz w:val="22"/>
+          <w:szCs w:val="22"/>
+        </w:rPr>
+        <w:t xml:space="preserve"> IQR</w:t>
+      </w:r>
+      <w:r>
+        <w:rPr>
+          <w:rFonts w:ascii="Consolas" w:hAnsi="Consolas" w:cs="Courier New"/>
+          <w:color w:val="666600"/>
+          <w:sz w:val="22"/>
+          <w:szCs w:val="22"/>
+        </w:rPr>
+        <w:t>))</w:t>
+      </w:r>
+      <w:r>
+        <w:rPr>
+          <w:rFonts w:ascii="Consolas" w:hAnsi="Consolas" w:cs="Courier New"/>
+          <w:color w:val="000000"/>
+          <w:sz w:val="22"/>
+          <w:szCs w:val="22"/>
+        </w:rPr>
+        <w:t xml:space="preserve"> </w:t>
+      </w:r>
+      <w:r>
+        <w:rPr>
+          <w:rFonts w:ascii="Consolas" w:hAnsi="Consolas" w:cs="Courier New"/>
+          <w:color w:val="666600"/>
+          <w:sz w:val="22"/>
+          <w:szCs w:val="22"/>
+        </w:rPr>
+        <w:t>|</w:t>
+      </w:r>
+      <w:r>
+        <w:rPr>
+          <w:rFonts w:ascii="Consolas" w:hAnsi="Consolas" w:cs="Courier New"/>
+          <w:color w:val="000000"/>
+          <w:sz w:val="22"/>
+          <w:szCs w:val="22"/>
+        </w:rPr>
+        <w:t xml:space="preserve"> </w:t>
+      </w:r>
+      <w:r>
+        <w:rPr>
+          <w:rFonts w:ascii="Consolas" w:hAnsi="Consolas" w:cs="Courier New"/>
+          <w:color w:val="666600"/>
+          <w:sz w:val="22"/>
+          <w:szCs w:val="22"/>
+        </w:rPr>
         <w:t>(</w:t>
       </w:r>
       <w:r>
@@ -9260,126 +8441,7 @@
           <w:sz w:val="22"/>
           <w:szCs w:val="22"/>
         </w:rPr>
-        <w:t xml:space="preserve">Q1 </w:t>
-      </w:r>
-      <w:r>
-        <w:rPr>
-          <w:rFonts w:ascii="Consolas" w:hAnsi="Consolas" w:cs="Courier New"/>
-          <w:color w:val="666600"/>
-          <w:sz w:val="22"/>
-          <w:szCs w:val="22"/>
-        </w:rPr>
-        <w:t>-</w:t>
-      </w:r>
-      <w:r>
-        <w:rPr>
-          <w:rFonts w:ascii="Consolas" w:hAnsi="Consolas" w:cs="Courier New"/>
-          <w:color w:val="000000"/>
-          <w:sz w:val="22"/>
-          <w:szCs w:val="22"/>
-        </w:rPr>
-        <w:t xml:space="preserve"> </w:t>
-      </w:r>
-      <w:r>
-        <w:rPr>
-          <w:rFonts w:ascii="Consolas" w:hAnsi="Consolas" w:cs="Courier New"/>
-          <w:color w:val="006666"/>
-          <w:sz w:val="22"/>
-          <w:szCs w:val="22"/>
-        </w:rPr>
-        <w:t>1.5</w:t>
-      </w:r>
-      <w:r>
-        <w:rPr>
-          <w:rFonts w:ascii="Consolas" w:hAnsi="Consolas" w:cs="Courier New"/>
-          <w:color w:val="000000"/>
-          <w:sz w:val="22"/>
-          <w:szCs w:val="22"/>
-        </w:rPr>
-        <w:t xml:space="preserve"> </w:t>
-      </w:r>
-      <w:r>
-        <w:rPr>
-          <w:rFonts w:ascii="Consolas" w:hAnsi="Consolas" w:cs="Courier New"/>
-          <w:color w:val="666600"/>
-          <w:sz w:val="22"/>
-          <w:szCs w:val="22"/>
-        </w:rPr>
-        <w:t>*</w:t>
-      </w:r>
-      <w:r>
-        <w:rPr>
-          <w:rFonts w:ascii="Consolas" w:hAnsi="Consolas" w:cs="Courier New"/>
-          <w:color w:val="000000"/>
-          <w:sz w:val="22"/>
-          <w:szCs w:val="22"/>
-        </w:rPr>
-        <w:t xml:space="preserve"> IQR</w:t>
-      </w:r>
-      <w:r>
-        <w:rPr>
-          <w:rFonts w:ascii="Consolas" w:hAnsi="Consolas" w:cs="Courier New"/>
-          <w:color w:val="666600"/>
-          <w:sz w:val="22"/>
-          <w:szCs w:val="22"/>
-        </w:rPr>
-        <w:t>))</w:t>
-      </w:r>
-      <w:r>
-        <w:rPr>
-          <w:rFonts w:ascii="Consolas" w:hAnsi="Consolas" w:cs="Courier New"/>
-          <w:color w:val="000000"/>
-          <w:sz w:val="22"/>
-          <w:szCs w:val="22"/>
-        </w:rPr>
-        <w:t xml:space="preserve"> </w:t>
-      </w:r>
-      <w:r>
-        <w:rPr>
-          <w:rFonts w:ascii="Consolas" w:hAnsi="Consolas" w:cs="Courier New"/>
-          <w:color w:val="666600"/>
-          <w:sz w:val="22"/>
-          <w:szCs w:val="22"/>
-        </w:rPr>
-        <w:t>|</w:t>
-      </w:r>
-      <w:r>
-        <w:rPr>
-          <w:rFonts w:ascii="Consolas" w:hAnsi="Consolas" w:cs="Courier New"/>
-          <w:color w:val="000000"/>
-          <w:sz w:val="22"/>
-          <w:szCs w:val="22"/>
-        </w:rPr>
-        <w:t xml:space="preserve"> </w:t>
-      </w:r>
-      <w:r>
-        <w:rPr>
-          <w:rFonts w:ascii="Consolas" w:hAnsi="Consolas" w:cs="Courier New"/>
-          <w:color w:val="666600"/>
-          <w:sz w:val="22"/>
-          <w:szCs w:val="22"/>
-        </w:rPr>
-        <w:t>(</w:t>
-      </w:r>
-      <w:proofErr w:type="spellStart"/>
-      <w:r>
-        <w:rPr>
-          <w:rFonts w:ascii="Consolas" w:hAnsi="Consolas" w:cs="Courier New"/>
-          <w:color w:val="000000"/>
-          <w:sz w:val="22"/>
-          <w:szCs w:val="22"/>
-        </w:rPr>
-        <w:t>data_drop_dup_num_only</w:t>
-      </w:r>
-      <w:proofErr w:type="spellEnd"/>
-      <w:r>
-        <w:rPr>
-          <w:rFonts w:ascii="Consolas" w:hAnsi="Consolas" w:cs="Courier New"/>
-          <w:color w:val="000000"/>
-          <w:sz w:val="22"/>
-          <w:szCs w:val="22"/>
-        </w:rPr>
-        <w:t xml:space="preserve"> </w:t>
+        <w:t xml:space="preserve">data_drop_dup_num_only </w:t>
       </w:r>
       <w:r>
         <w:rPr>
@@ -9580,47 +8642,7 @@
           <w:sz w:val="22"/>
           <w:szCs w:val="22"/>
         </w:rPr>
-        <w:t>"\</w:t>
-      </w:r>
-      <w:proofErr w:type="spellStart"/>
-      <w:r>
-        <w:rPr>
-          <w:rFonts w:ascii="Consolas" w:hAnsi="Consolas" w:cs="Courier New"/>
-          <w:color w:val="008800"/>
-          <w:sz w:val="22"/>
-          <w:szCs w:val="22"/>
-        </w:rPr>
-        <w:t>nOutliers</w:t>
-      </w:r>
-      <w:proofErr w:type="spellEnd"/>
-      <w:r>
-        <w:rPr>
-          <w:rFonts w:ascii="Consolas" w:hAnsi="Consolas" w:cs="Courier New"/>
-          <w:color w:val="008800"/>
-          <w:sz w:val="22"/>
-          <w:szCs w:val="22"/>
-        </w:rPr>
-        <w:t xml:space="preserve"> in the </w:t>
-      </w:r>
-      <w:proofErr w:type="spellStart"/>
-      <w:r>
-        <w:rPr>
-          <w:rFonts w:ascii="Consolas" w:hAnsi="Consolas" w:cs="Courier New"/>
-          <w:color w:val="008800"/>
-          <w:sz w:val="22"/>
-          <w:szCs w:val="22"/>
-        </w:rPr>
-        <w:t>dataframe</w:t>
-      </w:r>
-      <w:proofErr w:type="spellEnd"/>
-      <w:r>
-        <w:rPr>
-          <w:rFonts w:ascii="Consolas" w:hAnsi="Consolas" w:cs="Courier New"/>
-          <w:color w:val="008800"/>
-          <w:sz w:val="22"/>
-          <w:szCs w:val="22"/>
-        </w:rPr>
-        <w:t>:"</w:t>
+        <w:t>"\nOutliers in the dataframe:"</w:t>
       </w:r>
       <w:r>
         <w:rPr>
@@ -9693,7 +8715,6 @@
         </w:rPr>
         <w:t>(</w:t>
       </w:r>
-      <w:proofErr w:type="spellStart"/>
       <w:r>
         <w:rPr>
           <w:rFonts w:ascii="Consolas" w:hAnsi="Consolas" w:cs="Courier New"/>
@@ -9703,7 +8724,6 @@
         </w:rPr>
         <w:t>outliersNum</w:t>
       </w:r>
-      <w:proofErr w:type="spellEnd"/>
       <w:r>
         <w:rPr>
           <w:rFonts w:ascii="Consolas" w:hAnsi="Consolas" w:cs="Courier New"/>
@@ -9818,19 +8838,8 @@
           <w:sz w:val="22"/>
           <w:szCs w:val="22"/>
         </w:rPr>
-        <w:t xml:space="preserve"># Remove the outliers from the </w:t>
-      </w:r>
-      <w:proofErr w:type="spellStart"/>
-      <w:r>
-        <w:rPr>
-          <w:rFonts w:ascii="Consolas" w:hAnsi="Consolas" w:cs="Courier New"/>
-          <w:color w:val="880000"/>
-          <w:sz w:val="22"/>
-          <w:szCs w:val="22"/>
-        </w:rPr>
-        <w:t>dataframe</w:t>
-      </w:r>
-      <w:proofErr w:type="spellEnd"/>
+        <w:t># Remove the outliers from the dataframe</w:t>
+      </w:r>
     </w:p>
     <w:p>
       <w:pPr>
@@ -9875,17 +8884,80 @@
         </w:rPr>
         <w:t xml:space="preserve">50. </w:t>
       </w:r>
-      <w:proofErr w:type="spellStart"/>
-      <w:r>
-        <w:rPr>
-          <w:rFonts w:ascii="Consolas" w:hAnsi="Consolas" w:cs="Courier New"/>
-          <w:color w:val="000000"/>
-          <w:sz w:val="22"/>
-          <w:szCs w:val="22"/>
-        </w:rPr>
-        <w:t>data_no_outliers</w:t>
-      </w:r>
-      <w:proofErr w:type="spellEnd"/>
+      <w:r>
+        <w:rPr>
+          <w:rFonts w:ascii="Consolas" w:hAnsi="Consolas" w:cs="Courier New"/>
+          <w:color w:val="000000"/>
+          <w:sz w:val="22"/>
+          <w:szCs w:val="22"/>
+        </w:rPr>
+        <w:t xml:space="preserve">data_no_outliers </w:t>
+      </w:r>
+      <w:r>
+        <w:rPr>
+          <w:rFonts w:ascii="Consolas" w:hAnsi="Consolas" w:cs="Courier New"/>
+          <w:color w:val="666600"/>
+          <w:sz w:val="22"/>
+          <w:szCs w:val="22"/>
+        </w:rPr>
+        <w:t>=</w:t>
+      </w:r>
+      <w:r>
+        <w:rPr>
+          <w:rFonts w:ascii="Consolas" w:hAnsi="Consolas" w:cs="Courier New"/>
+          <w:color w:val="000000"/>
+          <w:sz w:val="22"/>
+          <w:szCs w:val="22"/>
+        </w:rPr>
+        <w:t xml:space="preserve"> data_drop_dup_num_</w:t>
+      </w:r>
+      <w:proofErr w:type="gramStart"/>
+      <w:r>
+        <w:rPr>
+          <w:rFonts w:ascii="Consolas" w:hAnsi="Consolas" w:cs="Courier New"/>
+          <w:color w:val="000000"/>
+          <w:sz w:val="22"/>
+          <w:szCs w:val="22"/>
+        </w:rPr>
+        <w:t>only</w:t>
+      </w:r>
+      <w:r>
+        <w:rPr>
+          <w:rFonts w:ascii="Consolas" w:hAnsi="Consolas" w:cs="Courier New"/>
+          <w:color w:val="666600"/>
+          <w:sz w:val="22"/>
+          <w:szCs w:val="22"/>
+        </w:rPr>
+        <w:t>[</w:t>
+      </w:r>
+      <w:proofErr w:type="gramEnd"/>
+      <w:r>
+        <w:rPr>
+          <w:rFonts w:ascii="Consolas" w:hAnsi="Consolas" w:cs="Courier New"/>
+          <w:color w:val="666600"/>
+          <w:sz w:val="22"/>
+          <w:szCs w:val="22"/>
+        </w:rPr>
+        <w:t>~((</w:t>
+      </w:r>
+      <w:r>
+        <w:rPr>
+          <w:rFonts w:ascii="Consolas" w:hAnsi="Consolas" w:cs="Courier New"/>
+          <w:color w:val="000000"/>
+          <w:sz w:val="22"/>
+          <w:szCs w:val="22"/>
+        </w:rPr>
+        <w:t xml:space="preserve">data_drop_dup_num_only </w:t>
+      </w:r>
+      <w:r>
+        <w:rPr>
+          <w:rFonts w:ascii="Consolas" w:hAnsi="Consolas" w:cs="Courier New"/>
+          <w:color w:val="666600"/>
+          <w:sz w:val="22"/>
+          <w:szCs w:val="22"/>
+        </w:rPr>
+        <w:t>&lt;</w:t>
+      </w:r>
       <w:r>
         <w:rPr>
           <w:rFonts w:ascii="Consolas" w:hAnsi="Consolas" w:cs="Courier New"/>
@@ -9902,7 +8974,25 @@
           <w:sz w:val="22"/>
           <w:szCs w:val="22"/>
         </w:rPr>
-        <w:t>=</w:t>
+        <w:t>(</w:t>
+      </w:r>
+      <w:r>
+        <w:rPr>
+          <w:rFonts w:ascii="Consolas" w:hAnsi="Consolas" w:cs="Courier New"/>
+          <w:color w:val="000000"/>
+          <w:sz w:val="22"/>
+          <w:szCs w:val="22"/>
+        </w:rPr>
+        <w:t xml:space="preserve">Q1 </w:t>
+      </w:r>
+      <w:r>
+        <w:rPr>
+          <w:rFonts w:ascii="Consolas" w:hAnsi="Consolas" w:cs="Courier New"/>
+          <w:color w:val="666600"/>
+          <w:sz w:val="22"/>
+          <w:szCs w:val="22"/>
+        </w:rPr>
+        <w:t>-</w:t>
       </w:r>
       <w:r>
         <w:rPr>
@@ -9913,57 +9003,15 @@
         </w:rPr>
         <w:t xml:space="preserve"> </w:t>
       </w:r>
-      <w:proofErr w:type="spellStart"/>
-      <w:r>
-        <w:rPr>
-          <w:rFonts w:ascii="Consolas" w:hAnsi="Consolas" w:cs="Courier New"/>
-          <w:color w:val="000000"/>
-          <w:sz w:val="22"/>
-          <w:szCs w:val="22"/>
-        </w:rPr>
-        <w:t>data_drop_dup_num_</w:t>
-      </w:r>
-      <w:proofErr w:type="gramStart"/>
-      <w:r>
-        <w:rPr>
-          <w:rFonts w:ascii="Consolas" w:hAnsi="Consolas" w:cs="Courier New"/>
-          <w:color w:val="000000"/>
-          <w:sz w:val="22"/>
-          <w:szCs w:val="22"/>
-        </w:rPr>
-        <w:t>only</w:t>
-      </w:r>
-      <w:proofErr w:type="spellEnd"/>
-      <w:r>
-        <w:rPr>
-          <w:rFonts w:ascii="Consolas" w:hAnsi="Consolas" w:cs="Courier New"/>
-          <w:color w:val="666600"/>
-          <w:sz w:val="22"/>
-          <w:szCs w:val="22"/>
-        </w:rPr>
-        <w:t>[</w:t>
-      </w:r>
-      <w:proofErr w:type="gramEnd"/>
-      <w:r>
-        <w:rPr>
-          <w:rFonts w:ascii="Consolas" w:hAnsi="Consolas" w:cs="Courier New"/>
-          <w:color w:val="666600"/>
-          <w:sz w:val="22"/>
-          <w:szCs w:val="22"/>
-        </w:rPr>
-        <w:t>~((</w:t>
-      </w:r>
-      <w:proofErr w:type="spellStart"/>
-      <w:r>
-        <w:rPr>
-          <w:rFonts w:ascii="Consolas" w:hAnsi="Consolas" w:cs="Courier New"/>
-          <w:color w:val="000000"/>
-          <w:sz w:val="22"/>
-          <w:szCs w:val="22"/>
-        </w:rPr>
-        <w:t>data_drop_dup_num_only</w:t>
-      </w:r>
-      <w:proofErr w:type="spellEnd"/>
+      <w:r>
+        <w:rPr>
+          <w:rFonts w:ascii="Consolas" w:hAnsi="Consolas" w:cs="Courier New"/>
+          <w:color w:val="006666"/>
+          <w:sz w:val="22"/>
+          <w:szCs w:val="22"/>
+        </w:rPr>
+        <w:t>1.5</w:t>
+      </w:r>
       <w:r>
         <w:rPr>
           <w:rFonts w:ascii="Consolas" w:hAnsi="Consolas" w:cs="Courier New"/>
@@ -9980,7 +9028,25 @@
           <w:sz w:val="22"/>
           <w:szCs w:val="22"/>
         </w:rPr>
-        <w:t>&lt;</w:t>
+        <w:t>*</w:t>
+      </w:r>
+      <w:r>
+        <w:rPr>
+          <w:rFonts w:ascii="Consolas" w:hAnsi="Consolas" w:cs="Courier New"/>
+          <w:color w:val="000000"/>
+          <w:sz w:val="22"/>
+          <w:szCs w:val="22"/>
+        </w:rPr>
+        <w:t xml:space="preserve"> IQR</w:t>
+      </w:r>
+      <w:r>
+        <w:rPr>
+          <w:rFonts w:ascii="Consolas" w:hAnsi="Consolas" w:cs="Courier New"/>
+          <w:color w:val="666600"/>
+          <w:sz w:val="22"/>
+          <w:szCs w:val="22"/>
+        </w:rPr>
+        <w:t>))</w:t>
       </w:r>
       <w:r>
         <w:rPr>
@@ -9998,6 +9064,24 @@
           <w:sz w:val="22"/>
           <w:szCs w:val="22"/>
         </w:rPr>
+        <w:t>|</w:t>
+      </w:r>
+      <w:r>
+        <w:rPr>
+          <w:rFonts w:ascii="Consolas" w:hAnsi="Consolas" w:cs="Courier New"/>
+          <w:color w:val="000000"/>
+          <w:sz w:val="22"/>
+          <w:szCs w:val="22"/>
+        </w:rPr>
+        <w:t xml:space="preserve"> </w:t>
+      </w:r>
+      <w:r>
+        <w:rPr>
+          <w:rFonts w:ascii="Consolas" w:hAnsi="Consolas" w:cs="Courier New"/>
+          <w:color w:val="666600"/>
+          <w:sz w:val="22"/>
+          <w:szCs w:val="22"/>
+        </w:rPr>
         <w:t>(</w:t>
       </w:r>
       <w:r>
@@ -10007,126 +9091,7 @@
           <w:sz w:val="22"/>
           <w:szCs w:val="22"/>
         </w:rPr>
-        <w:t xml:space="preserve">Q1 </w:t>
-      </w:r>
-      <w:r>
-        <w:rPr>
-          <w:rFonts w:ascii="Consolas" w:hAnsi="Consolas" w:cs="Courier New"/>
-          <w:color w:val="666600"/>
-          <w:sz w:val="22"/>
-          <w:szCs w:val="22"/>
-        </w:rPr>
-        <w:t>-</w:t>
-      </w:r>
-      <w:r>
-        <w:rPr>
-          <w:rFonts w:ascii="Consolas" w:hAnsi="Consolas" w:cs="Courier New"/>
-          <w:color w:val="000000"/>
-          <w:sz w:val="22"/>
-          <w:szCs w:val="22"/>
-        </w:rPr>
-        <w:t xml:space="preserve"> </w:t>
-      </w:r>
-      <w:r>
-        <w:rPr>
-          <w:rFonts w:ascii="Consolas" w:hAnsi="Consolas" w:cs="Courier New"/>
-          <w:color w:val="006666"/>
-          <w:sz w:val="22"/>
-          <w:szCs w:val="22"/>
-        </w:rPr>
-        <w:t>1.5</w:t>
-      </w:r>
-      <w:r>
-        <w:rPr>
-          <w:rFonts w:ascii="Consolas" w:hAnsi="Consolas" w:cs="Courier New"/>
-          <w:color w:val="000000"/>
-          <w:sz w:val="22"/>
-          <w:szCs w:val="22"/>
-        </w:rPr>
-        <w:t xml:space="preserve"> </w:t>
-      </w:r>
-      <w:r>
-        <w:rPr>
-          <w:rFonts w:ascii="Consolas" w:hAnsi="Consolas" w:cs="Courier New"/>
-          <w:color w:val="666600"/>
-          <w:sz w:val="22"/>
-          <w:szCs w:val="22"/>
-        </w:rPr>
-        <w:t>*</w:t>
-      </w:r>
-      <w:r>
-        <w:rPr>
-          <w:rFonts w:ascii="Consolas" w:hAnsi="Consolas" w:cs="Courier New"/>
-          <w:color w:val="000000"/>
-          <w:sz w:val="22"/>
-          <w:szCs w:val="22"/>
-        </w:rPr>
-        <w:t xml:space="preserve"> IQR</w:t>
-      </w:r>
-      <w:r>
-        <w:rPr>
-          <w:rFonts w:ascii="Consolas" w:hAnsi="Consolas" w:cs="Courier New"/>
-          <w:color w:val="666600"/>
-          <w:sz w:val="22"/>
-          <w:szCs w:val="22"/>
-        </w:rPr>
-        <w:t>))</w:t>
-      </w:r>
-      <w:r>
-        <w:rPr>
-          <w:rFonts w:ascii="Consolas" w:hAnsi="Consolas" w:cs="Courier New"/>
-          <w:color w:val="000000"/>
-          <w:sz w:val="22"/>
-          <w:szCs w:val="22"/>
-        </w:rPr>
-        <w:t xml:space="preserve"> </w:t>
-      </w:r>
-      <w:r>
-        <w:rPr>
-          <w:rFonts w:ascii="Consolas" w:hAnsi="Consolas" w:cs="Courier New"/>
-          <w:color w:val="666600"/>
-          <w:sz w:val="22"/>
-          <w:szCs w:val="22"/>
-        </w:rPr>
-        <w:t>|</w:t>
-      </w:r>
-      <w:r>
-        <w:rPr>
-          <w:rFonts w:ascii="Consolas" w:hAnsi="Consolas" w:cs="Courier New"/>
-          <w:color w:val="000000"/>
-          <w:sz w:val="22"/>
-          <w:szCs w:val="22"/>
-        </w:rPr>
-        <w:t xml:space="preserve"> </w:t>
-      </w:r>
-      <w:r>
-        <w:rPr>
-          <w:rFonts w:ascii="Consolas" w:hAnsi="Consolas" w:cs="Courier New"/>
-          <w:color w:val="666600"/>
-          <w:sz w:val="22"/>
-          <w:szCs w:val="22"/>
-        </w:rPr>
-        <w:t>(</w:t>
-      </w:r>
-      <w:proofErr w:type="spellStart"/>
-      <w:r>
-        <w:rPr>
-          <w:rFonts w:ascii="Consolas" w:hAnsi="Consolas" w:cs="Courier New"/>
-          <w:color w:val="000000"/>
-          <w:sz w:val="22"/>
-          <w:szCs w:val="22"/>
-        </w:rPr>
-        <w:t>data_drop_dup_num_only</w:t>
-      </w:r>
-      <w:proofErr w:type="spellEnd"/>
-      <w:r>
-        <w:rPr>
-          <w:rFonts w:ascii="Consolas" w:hAnsi="Consolas" w:cs="Courier New"/>
-          <w:color w:val="000000"/>
-          <w:sz w:val="22"/>
-          <w:szCs w:val="22"/>
-        </w:rPr>
-        <w:t xml:space="preserve"> </w:t>
+        <w:t xml:space="preserve">data_drop_dup_num_only </w:t>
       </w:r>
       <w:r>
         <w:rPr>
@@ -10385,19 +9350,8 @@
           <w:sz w:val="22"/>
           <w:szCs w:val="22"/>
         </w:rPr>
-        <w:t xml:space="preserve"># Generate summary statistics of the </w:t>
-      </w:r>
-      <w:proofErr w:type="spellStart"/>
-      <w:r>
-        <w:rPr>
-          <w:rFonts w:ascii="Consolas" w:hAnsi="Consolas" w:cs="Courier New"/>
-          <w:color w:val="880000"/>
-          <w:sz w:val="22"/>
-          <w:szCs w:val="22"/>
-        </w:rPr>
-        <w:t>dataframe</w:t>
-      </w:r>
-      <w:proofErr w:type="spellEnd"/>
+        <w:t># Generate summary statistics of the dataframe</w:t>
+      </w:r>
     </w:p>
     <w:p>
       <w:pPr>
@@ -10442,25 +9396,14 @@
         </w:rPr>
         <w:t xml:space="preserve">53. </w:t>
       </w:r>
-      <w:proofErr w:type="spellStart"/>
-      <w:r>
-        <w:rPr>
-          <w:rFonts w:ascii="Consolas" w:hAnsi="Consolas" w:cs="Courier New"/>
-          <w:color w:val="000000"/>
-          <w:sz w:val="22"/>
-          <w:szCs w:val="22"/>
-        </w:rPr>
-        <w:t>summary_statistics</w:t>
-      </w:r>
-      <w:proofErr w:type="spellEnd"/>
-      <w:r>
-        <w:rPr>
-          <w:rFonts w:ascii="Consolas" w:hAnsi="Consolas" w:cs="Courier New"/>
-          <w:color w:val="000000"/>
-          <w:sz w:val="22"/>
-          <w:szCs w:val="22"/>
-        </w:rPr>
-        <w:t xml:space="preserve"> </w:t>
+      <w:r>
+        <w:rPr>
+          <w:rFonts w:ascii="Consolas" w:hAnsi="Consolas" w:cs="Courier New"/>
+          <w:color w:val="000000"/>
+          <w:sz w:val="22"/>
+          <w:szCs w:val="22"/>
+        </w:rPr>
+        <w:t xml:space="preserve">summary_statistics </w:t>
       </w:r>
       <w:r>
         <w:rPr>
@@ -10478,17 +9421,7 @@
           <w:sz w:val="22"/>
           <w:szCs w:val="22"/>
         </w:rPr>
-        <w:t xml:space="preserve"> </w:t>
-      </w:r>
-      <w:proofErr w:type="spellStart"/>
-      <w:r>
-        <w:rPr>
-          <w:rFonts w:ascii="Consolas" w:hAnsi="Consolas" w:cs="Courier New"/>
-          <w:color w:val="000000"/>
-          <w:sz w:val="22"/>
-          <w:szCs w:val="22"/>
-        </w:rPr>
-        <w:t>data_no_</w:t>
+        <w:t xml:space="preserve"> data_no_</w:t>
       </w:r>
       <w:proofErr w:type="gramStart"/>
       <w:r>
@@ -10518,7 +9451,6 @@
         </w:rPr>
         <w:t>describe</w:t>
       </w:r>
-      <w:proofErr w:type="spellEnd"/>
       <w:proofErr w:type="gramEnd"/>
       <w:r>
         <w:rPr>
@@ -10600,47 +9532,7 @@
           <w:sz w:val="22"/>
           <w:szCs w:val="22"/>
         </w:rPr>
-        <w:t>"\</w:t>
-      </w:r>
-      <w:proofErr w:type="spellStart"/>
-      <w:r>
-        <w:rPr>
-          <w:rFonts w:ascii="Consolas" w:hAnsi="Consolas" w:cs="Courier New"/>
-          <w:color w:val="008800"/>
-          <w:sz w:val="22"/>
-          <w:szCs w:val="22"/>
-        </w:rPr>
-        <w:t>nSummary</w:t>
-      </w:r>
-      <w:proofErr w:type="spellEnd"/>
-      <w:r>
-        <w:rPr>
-          <w:rFonts w:ascii="Consolas" w:hAnsi="Consolas" w:cs="Courier New"/>
-          <w:color w:val="008800"/>
-          <w:sz w:val="22"/>
-          <w:szCs w:val="22"/>
-        </w:rPr>
-        <w:t xml:space="preserve"> statistics of the </w:t>
-      </w:r>
-      <w:proofErr w:type="spellStart"/>
-      <w:r>
-        <w:rPr>
-          <w:rFonts w:ascii="Consolas" w:hAnsi="Consolas" w:cs="Courier New"/>
-          <w:color w:val="008800"/>
-          <w:sz w:val="22"/>
-          <w:szCs w:val="22"/>
-        </w:rPr>
-        <w:t>dataframe</w:t>
-      </w:r>
-      <w:proofErr w:type="spellEnd"/>
-      <w:r>
-        <w:rPr>
-          <w:rFonts w:ascii="Consolas" w:hAnsi="Consolas" w:cs="Courier New"/>
-          <w:color w:val="008800"/>
-          <w:sz w:val="22"/>
-          <w:szCs w:val="22"/>
-        </w:rPr>
-        <w:t>:"</w:t>
+        <w:t>"\nSummary statistics of the dataframe:"</w:t>
       </w:r>
       <w:r>
         <w:rPr>
@@ -10713,7 +9605,6 @@
         </w:rPr>
         <w:t>(</w:t>
       </w:r>
-      <w:proofErr w:type="spellStart"/>
       <w:r>
         <w:rPr>
           <w:rFonts w:ascii="Consolas" w:hAnsi="Consolas" w:cs="Courier New"/>
@@ -10723,7 +9614,6 @@
         </w:rPr>
         <w:t>summary_statistics</w:t>
       </w:r>
-      <w:proofErr w:type="spellEnd"/>
       <w:r>
         <w:rPr>
           <w:rFonts w:ascii="Consolas" w:hAnsi="Consolas" w:cs="Courier New"/>
@@ -10837,27 +9727,7 @@
           <w:sz w:val="22"/>
           <w:szCs w:val="22"/>
         </w:rPr>
-        <w:t xml:space="preserve"># export </w:t>
-      </w:r>
-      <w:proofErr w:type="spellStart"/>
-      <w:r>
-        <w:rPr>
-          <w:rFonts w:ascii="Consolas" w:hAnsi="Consolas" w:cs="Courier New"/>
-          <w:color w:val="880000"/>
-          <w:sz w:val="22"/>
-          <w:szCs w:val="22"/>
-        </w:rPr>
-        <w:t>data_no_outliers</w:t>
-      </w:r>
-      <w:proofErr w:type="spellEnd"/>
-      <w:r>
-        <w:rPr>
-          <w:rFonts w:ascii="Consolas" w:hAnsi="Consolas" w:cs="Courier New"/>
-          <w:color w:val="880000"/>
-          <w:sz w:val="22"/>
-          <w:szCs w:val="22"/>
-        </w:rPr>
-        <w:t xml:space="preserve"> to a new csv file</w:t>
+        <w:t># export data_no_outliers to a new csv file</w:t>
       </w:r>
     </w:p>
     <w:p>
@@ -10903,7 +9773,6 @@
         </w:rPr>
         <w:t xml:space="preserve">58. </w:t>
       </w:r>
-      <w:proofErr w:type="spellStart"/>
       <w:r>
         <w:rPr>
           <w:rFonts w:ascii="Consolas" w:hAnsi="Consolas" w:cs="Courier New"/>
@@ -10941,7 +9810,6 @@
         </w:rPr>
         <w:t>csv</w:t>
       </w:r>
-      <w:proofErr w:type="spellEnd"/>
       <w:r>
         <w:rPr>
           <w:rFonts w:ascii="Consolas" w:hAnsi="Consolas" w:cs="Courier New"/>
@@ -10959,27 +9827,7 @@
           <w:sz w:val="22"/>
           <w:szCs w:val="22"/>
         </w:rPr>
-        <w:t>"</w:t>
-      </w:r>
-      <w:proofErr w:type="spellStart"/>
-      <w:r>
-        <w:rPr>
-          <w:rFonts w:ascii="Consolas" w:hAnsi="Consolas" w:cs="Courier New"/>
-          <w:color w:val="008800"/>
-          <w:sz w:val="22"/>
-          <w:szCs w:val="22"/>
-        </w:rPr>
-        <w:t>cleaned_dataset</w:t>
-      </w:r>
-      <w:proofErr w:type="spellEnd"/>
-      <w:r>
-        <w:rPr>
-          <w:rFonts w:ascii="Consolas" w:hAnsi="Consolas" w:cs="Courier New"/>
-          <w:color w:val="008800"/>
-          <w:sz w:val="22"/>
-          <w:szCs w:val="22"/>
-        </w:rPr>
-        <w:t>"</w:t>
+        <w:t>"cleaned_dataset"</w:t>
       </w:r>
       <w:r>
         <w:rPr>
@@ -11214,7 +10062,6 @@
         </w:rPr>
         <w:t xml:space="preserve"> </w:t>
       </w:r>
-      <w:proofErr w:type="spellStart"/>
       <w:proofErr w:type="gramStart"/>
       <w:r>
         <w:rPr>
@@ -11243,7 +10090,6 @@
         </w:rPr>
         <w:t>pyplot</w:t>
       </w:r>
-      <w:proofErr w:type="spellEnd"/>
       <w:proofErr w:type="gramEnd"/>
       <w:r>
         <w:rPr>
@@ -11270,19 +10116,8 @@
           <w:sz w:val="22"/>
           <w:szCs w:val="22"/>
         </w:rPr>
-        <w:t xml:space="preserve"> </w:t>
-      </w:r>
-      <w:proofErr w:type="spellStart"/>
-      <w:r>
-        <w:rPr>
-          <w:rFonts w:ascii="Consolas" w:hAnsi="Consolas" w:cs="Courier New"/>
-          <w:color w:val="000000"/>
-          <w:sz w:val="22"/>
-          <w:szCs w:val="22"/>
-        </w:rPr>
-        <w:t>plt</w:t>
-      </w:r>
-      <w:proofErr w:type="spellEnd"/>
+        <w:t xml:space="preserve"> plt</w:t>
+      </w:r>
     </w:p>
     <w:p>
       <w:pPr>
@@ -11453,7 +10288,6 @@
         </w:rPr>
         <w:t xml:space="preserve">64. </w:t>
       </w:r>
-      <w:proofErr w:type="spellStart"/>
       <w:r>
         <w:rPr>
           <w:rFonts w:ascii="Consolas" w:hAnsi="Consolas" w:cs="Courier New"/>
@@ -11491,7 +10325,6 @@
         </w:rPr>
         <w:t>hist</w:t>
       </w:r>
-      <w:proofErr w:type="spellEnd"/>
       <w:proofErr w:type="gramEnd"/>
       <w:r>
         <w:rPr>
@@ -11546,7 +10379,6 @@
         </w:rPr>
         <w:t xml:space="preserve">65. </w:t>
       </w:r>
-      <w:proofErr w:type="spellStart"/>
       <w:proofErr w:type="gramStart"/>
       <w:r>
         <w:rPr>
@@ -11575,7 +10407,6 @@
         </w:rPr>
         <w:t>show</w:t>
       </w:r>
-      <w:proofErr w:type="spellEnd"/>
       <w:proofErr w:type="gramEnd"/>
       <w:r>
         <w:rPr>
@@ -11756,25 +10587,14 @@
         </w:rPr>
         <w:t xml:space="preserve">68. </w:t>
       </w:r>
-      <w:proofErr w:type="spellStart"/>
-      <w:r>
-        <w:rPr>
-          <w:rFonts w:ascii="Consolas" w:hAnsi="Consolas" w:cs="Courier New"/>
-          <w:color w:val="000000"/>
-          <w:sz w:val="22"/>
-          <w:szCs w:val="22"/>
-        </w:rPr>
-        <w:t>cat_cols</w:t>
-      </w:r>
-      <w:proofErr w:type="spellEnd"/>
-      <w:r>
-        <w:rPr>
-          <w:rFonts w:ascii="Consolas" w:hAnsi="Consolas" w:cs="Courier New"/>
-          <w:color w:val="000000"/>
-          <w:sz w:val="22"/>
-          <w:szCs w:val="22"/>
-        </w:rPr>
-        <w:t xml:space="preserve"> </w:t>
+      <w:r>
+        <w:rPr>
+          <w:rFonts w:ascii="Consolas" w:hAnsi="Consolas" w:cs="Courier New"/>
+          <w:color w:val="000000"/>
+          <w:sz w:val="22"/>
+          <w:szCs w:val="22"/>
+        </w:rPr>
+        <w:t xml:space="preserve">cat_cols </w:t>
       </w:r>
       <w:r>
         <w:rPr>
@@ -11792,17 +10612,7 @@
           <w:sz w:val="22"/>
           <w:szCs w:val="22"/>
         </w:rPr>
-        <w:t xml:space="preserve"> </w:t>
-      </w:r>
-      <w:proofErr w:type="spellStart"/>
-      <w:r>
-        <w:rPr>
-          <w:rFonts w:ascii="Consolas" w:hAnsi="Consolas" w:cs="Courier New"/>
-          <w:color w:val="000000"/>
-          <w:sz w:val="22"/>
-          <w:szCs w:val="22"/>
-        </w:rPr>
-        <w:t>data_drop_</w:t>
+        <w:t xml:space="preserve"> data_drop_</w:t>
       </w:r>
       <w:proofErr w:type="gramStart"/>
       <w:r>
@@ -11842,7 +10652,6 @@
         </w:rPr>
         <w:t>_dtypes</w:t>
       </w:r>
-      <w:proofErr w:type="spellEnd"/>
       <w:r>
         <w:rPr>
           <w:rFonts w:ascii="Consolas" w:hAnsi="Consolas" w:cs="Courier New"/>
@@ -11975,19 +10784,8 @@
           <w:sz w:val="22"/>
           <w:szCs w:val="22"/>
         </w:rPr>
-        <w:t xml:space="preserve"> </w:t>
-      </w:r>
-      <w:proofErr w:type="spellStart"/>
-      <w:r>
-        <w:rPr>
-          <w:rFonts w:ascii="Consolas" w:hAnsi="Consolas" w:cs="Courier New"/>
-          <w:color w:val="000000"/>
-          <w:sz w:val="22"/>
-          <w:szCs w:val="22"/>
-        </w:rPr>
-        <w:t>cat_cols</w:t>
-      </w:r>
-      <w:proofErr w:type="spellEnd"/>
+        <w:t xml:space="preserve"> cat_cols</w:t>
+      </w:r>
       <w:r>
         <w:rPr>
           <w:rFonts w:ascii="Consolas" w:hAnsi="Consolas" w:cs="Courier New"/>
@@ -12050,7 +10848,6 @@
         </w:rPr>
         <w:t xml:space="preserve">    </w:t>
       </w:r>
-      <w:proofErr w:type="spellStart"/>
       <w:proofErr w:type="gramStart"/>
       <w:r>
         <w:rPr>
@@ -12079,7 +10876,6 @@
         </w:rPr>
         <w:t>figure</w:t>
       </w:r>
-      <w:proofErr w:type="spellEnd"/>
       <w:proofErr w:type="gramEnd"/>
       <w:r>
         <w:rPr>
@@ -12090,7 +10886,6 @@
         </w:rPr>
         <w:t>(</w:t>
       </w:r>
-      <w:proofErr w:type="spellStart"/>
       <w:r>
         <w:rPr>
           <w:rFonts w:ascii="Consolas" w:hAnsi="Consolas" w:cs="Courier New"/>
@@ -12100,7 +10895,6 @@
         </w:rPr>
         <w:t>figsize</w:t>
       </w:r>
-      <w:proofErr w:type="spellEnd"/>
       <w:r>
         <w:rPr>
           <w:rFonts w:ascii="Consolas" w:hAnsi="Consolas" w:cs="Courier New"/>
@@ -12206,19 +11000,8 @@
           <w:sz w:val="22"/>
           <w:szCs w:val="22"/>
         </w:rPr>
-        <w:t xml:space="preserve">    </w:t>
-      </w:r>
-      <w:proofErr w:type="spellStart"/>
-      <w:r>
-        <w:rPr>
-          <w:rFonts w:ascii="Consolas" w:hAnsi="Consolas" w:cs="Courier New"/>
-          <w:color w:val="000000"/>
-          <w:sz w:val="22"/>
-          <w:szCs w:val="22"/>
-        </w:rPr>
-        <w:t>data_drop_dup</w:t>
-      </w:r>
-      <w:proofErr w:type="spellEnd"/>
+        <w:t xml:space="preserve">    data_drop_dup</w:t>
+      </w:r>
       <w:r>
         <w:rPr>
           <w:rFonts w:ascii="Consolas" w:hAnsi="Consolas" w:cs="Courier New"/>
@@ -12246,7 +11029,6 @@
         </w:rPr>
         <w:t>].</w:t>
       </w:r>
-      <w:proofErr w:type="spellStart"/>
       <w:r>
         <w:rPr>
           <w:rFonts w:ascii="Consolas" w:hAnsi="Consolas" w:cs="Courier New"/>
@@ -12256,7 +11038,6 @@
         </w:rPr>
         <w:t>value_counts</w:t>
       </w:r>
-      <w:proofErr w:type="spellEnd"/>
       <w:r>
         <w:rPr>
           <w:rFonts w:ascii="Consolas" w:hAnsi="Consolas" w:cs="Courier New"/>
@@ -12384,7 +11165,6 @@
         </w:rPr>
         <w:t xml:space="preserve">    </w:t>
       </w:r>
-      <w:proofErr w:type="spellStart"/>
       <w:proofErr w:type="gramStart"/>
       <w:r>
         <w:rPr>
@@ -12413,7 +11193,6 @@
         </w:rPr>
         <w:t>title</w:t>
       </w:r>
-      <w:proofErr w:type="spellEnd"/>
       <w:proofErr w:type="gramEnd"/>
       <w:r>
         <w:rPr>
@@ -12495,7 +11274,6 @@
         </w:rPr>
         <w:t xml:space="preserve">    </w:t>
       </w:r>
-      <w:proofErr w:type="spellStart"/>
       <w:proofErr w:type="gramStart"/>
       <w:r>
         <w:rPr>
@@ -12524,7 +11302,6 @@
         </w:rPr>
         <w:t>show</w:t>
       </w:r>
-      <w:proofErr w:type="spellEnd"/>
       <w:proofErr w:type="gramEnd"/>
       <w:r>
         <w:rPr>
@@ -12652,7 +11429,7 @@
           <w:noProof/>
         </w:rPr>
         <w:drawing>
-          <wp:inline distT="0" distB="0" distL="0" distR="0" wp14:anchorId="2D3225D7" wp14:editId="6FE1BD61">
+          <wp:inline distT="0" distB="0" distL="0" distR="0" wp14:anchorId="2D3225D7" wp14:editId="5A8A95C9">
             <wp:extent cx="5731510" cy="2847340"/>
             <wp:effectExtent l="0" t="0" r="2540" b="0"/>
             <wp:docPr id="1040435275" name="Picture 1" descr="A graph of different sizes and colors&#10;&#10;Description automatically generated with medium confidence"/>
@@ -13722,27 +12499,7 @@
           <w:sz w:val="22"/>
           <w:szCs w:val="22"/>
         </w:rPr>
-        <w:t xml:space="preserve"> </w:t>
-      </w:r>
-      <w:proofErr w:type="spellStart"/>
-      <w:r>
-        <w:rPr>
-          <w:rFonts w:ascii="Consolas" w:hAnsi="Consolas" w:cs="Courier New"/>
-          <w:color w:val="000000"/>
-          <w:sz w:val="22"/>
-          <w:szCs w:val="22"/>
-        </w:rPr>
-        <w:t>numpy</w:t>
-      </w:r>
-      <w:proofErr w:type="spellEnd"/>
-      <w:r>
-        <w:rPr>
-          <w:rFonts w:ascii="Consolas" w:hAnsi="Consolas" w:cs="Courier New"/>
-          <w:color w:val="000000"/>
-          <w:sz w:val="22"/>
-          <w:szCs w:val="22"/>
-        </w:rPr>
-        <w:t xml:space="preserve"> </w:t>
+        <w:t xml:space="preserve"> numpy </w:t>
       </w:r>
       <w:r>
         <w:rPr>
@@ -13904,7 +12661,6 @@
         </w:rPr>
         <w:t xml:space="preserve"> </w:t>
       </w:r>
-      <w:proofErr w:type="spellStart"/>
       <w:proofErr w:type="gramStart"/>
       <w:r>
         <w:rPr>
@@ -13933,7 +12689,6 @@
         </w:rPr>
         <w:t>pyplot</w:t>
       </w:r>
-      <w:proofErr w:type="spellEnd"/>
       <w:proofErr w:type="gramEnd"/>
       <w:r>
         <w:rPr>
@@ -13960,19 +12715,8 @@
           <w:sz w:val="22"/>
           <w:szCs w:val="22"/>
         </w:rPr>
-        <w:t xml:space="preserve"> </w:t>
-      </w:r>
-      <w:proofErr w:type="spellStart"/>
-      <w:r>
-        <w:rPr>
-          <w:rFonts w:ascii="Consolas" w:hAnsi="Consolas" w:cs="Courier New"/>
-          <w:color w:val="000000"/>
-          <w:sz w:val="22"/>
-          <w:szCs w:val="22"/>
-        </w:rPr>
-        <w:t>plt</w:t>
-      </w:r>
-      <w:proofErr w:type="spellEnd"/>
+        <w:t xml:space="preserve"> plt</w:t>
+      </w:r>
     </w:p>
     <w:p>
       <w:pPr>
@@ -14051,19 +12795,8 @@
           <w:sz w:val="22"/>
           <w:szCs w:val="22"/>
         </w:rPr>
-        <w:t xml:space="preserve"> </w:t>
-      </w:r>
-      <w:proofErr w:type="spellStart"/>
-      <w:r>
-        <w:rPr>
-          <w:rFonts w:ascii="Consolas" w:hAnsi="Consolas" w:cs="Courier New"/>
-          <w:color w:val="000000"/>
-          <w:sz w:val="22"/>
-          <w:szCs w:val="22"/>
-        </w:rPr>
-        <w:t>sns</w:t>
-      </w:r>
-      <w:proofErr w:type="spellEnd"/>
+        <w:t xml:space="preserve"> sns</w:t>
+      </w:r>
     </w:p>
     <w:p>
       <w:pPr>
@@ -14214,25 +12947,14 @@
         </w:rPr>
         <w:t xml:space="preserve">  8. </w:t>
       </w:r>
-      <w:proofErr w:type="spellStart"/>
-      <w:r>
-        <w:rPr>
-          <w:rFonts w:ascii="Consolas" w:hAnsi="Consolas" w:cs="Courier New"/>
-          <w:color w:val="000000"/>
-          <w:sz w:val="22"/>
-          <w:szCs w:val="22"/>
-        </w:rPr>
-        <w:t>cavendish_data</w:t>
-      </w:r>
-      <w:proofErr w:type="spellEnd"/>
-      <w:r>
-        <w:rPr>
-          <w:rFonts w:ascii="Consolas" w:hAnsi="Consolas" w:cs="Courier New"/>
-          <w:color w:val="000000"/>
-          <w:sz w:val="22"/>
-          <w:szCs w:val="22"/>
-        </w:rPr>
-        <w:t xml:space="preserve"> </w:t>
+      <w:r>
+        <w:rPr>
+          <w:rFonts w:ascii="Consolas" w:hAnsi="Consolas" w:cs="Courier New"/>
+          <w:color w:val="000000"/>
+          <w:sz w:val="22"/>
+          <w:szCs w:val="22"/>
+        </w:rPr>
+        <w:t xml:space="preserve">cavendish_data </w:t>
       </w:r>
       <w:r>
         <w:rPr>
@@ -16487,27 +15209,7 @@
           <w:sz w:val="22"/>
           <w:szCs w:val="22"/>
         </w:rPr>
-        <w:t xml:space="preserve"># Convert to a Pandas </w:t>
-      </w:r>
-      <w:proofErr w:type="spellStart"/>
-      <w:r>
-        <w:rPr>
-          <w:rFonts w:ascii="Consolas" w:hAnsi="Consolas" w:cs="Courier New"/>
-          <w:color w:val="880000"/>
-          <w:sz w:val="22"/>
-          <w:szCs w:val="22"/>
-        </w:rPr>
-        <w:t>DataFrame</w:t>
-      </w:r>
-      <w:proofErr w:type="spellEnd"/>
-      <w:r>
-        <w:rPr>
-          <w:rFonts w:ascii="Consolas" w:hAnsi="Consolas" w:cs="Courier New"/>
-          <w:color w:val="880000"/>
-          <w:sz w:val="22"/>
-          <w:szCs w:val="22"/>
-        </w:rPr>
-        <w:t xml:space="preserve"> for easy handling</w:t>
+        <w:t># Convert to a Pandas DataFrame for easy handling</w:t>
       </w:r>
     </w:p>
     <w:p>
@@ -16553,17 +15255,24 @@
         </w:rPr>
         <w:t xml:space="preserve"> 41. </w:t>
       </w:r>
-      <w:proofErr w:type="spellStart"/>
-      <w:r>
-        <w:rPr>
-          <w:rFonts w:ascii="Consolas" w:hAnsi="Consolas" w:cs="Courier New"/>
-          <w:color w:val="000000"/>
-          <w:sz w:val="22"/>
-          <w:szCs w:val="22"/>
-        </w:rPr>
-        <w:t>df</w:t>
-      </w:r>
-      <w:proofErr w:type="spellEnd"/>
+      <w:r>
+        <w:rPr>
+          <w:rFonts w:ascii="Consolas" w:hAnsi="Consolas" w:cs="Courier New"/>
+          <w:color w:val="000000"/>
+          <w:sz w:val="22"/>
+          <w:szCs w:val="22"/>
+        </w:rPr>
+        <w:t xml:space="preserve">df </w:t>
+      </w:r>
+      <w:r>
+        <w:rPr>
+          <w:rFonts w:ascii="Consolas" w:hAnsi="Consolas" w:cs="Courier New"/>
+          <w:color w:val="666600"/>
+          <w:sz w:val="22"/>
+          <w:szCs w:val="22"/>
+        </w:rPr>
+        <w:t>=</w:t>
+      </w:r>
       <w:r>
         <w:rPr>
           <w:rFonts w:ascii="Consolas" w:hAnsi="Consolas" w:cs="Courier New"/>
@@ -16573,25 +15282,6 @@
         </w:rPr>
         <w:t xml:space="preserve"> </w:t>
       </w:r>
-      <w:r>
-        <w:rPr>
-          <w:rFonts w:ascii="Consolas" w:hAnsi="Consolas" w:cs="Courier New"/>
-          <w:color w:val="666600"/>
-          <w:sz w:val="22"/>
-          <w:szCs w:val="22"/>
-        </w:rPr>
-        <w:t>=</w:t>
-      </w:r>
-      <w:r>
-        <w:rPr>
-          <w:rFonts w:ascii="Consolas" w:hAnsi="Consolas" w:cs="Courier New"/>
-          <w:color w:val="000000"/>
-          <w:sz w:val="22"/>
-          <w:szCs w:val="22"/>
-        </w:rPr>
-        <w:t xml:space="preserve"> </w:t>
-      </w:r>
-      <w:proofErr w:type="spellStart"/>
       <w:proofErr w:type="gramStart"/>
       <w:r>
         <w:rPr>
@@ -16620,7 +15310,6 @@
         </w:rPr>
         <w:t>DataFrame</w:t>
       </w:r>
-      <w:proofErr w:type="spellEnd"/>
       <w:proofErr w:type="gramEnd"/>
       <w:r>
         <w:rPr>
@@ -16631,7 +15320,6 @@
         </w:rPr>
         <w:t>(</w:t>
       </w:r>
-      <w:proofErr w:type="spellStart"/>
       <w:r>
         <w:rPr>
           <w:rFonts w:ascii="Consolas" w:hAnsi="Consolas" w:cs="Courier New"/>
@@ -16641,7 +15329,6 @@
         </w:rPr>
         <w:t>cavendish_data</w:t>
       </w:r>
-      <w:proofErr w:type="spellEnd"/>
       <w:r>
         <w:rPr>
           <w:rFonts w:ascii="Consolas" w:hAnsi="Consolas" w:cs="Courier New"/>
@@ -16937,7 +15624,6 @@
         </w:rPr>
         <w:t>(</w:t>
       </w:r>
-      <w:proofErr w:type="spellStart"/>
       <w:r>
         <w:rPr>
           <w:rFonts w:ascii="Consolas" w:hAnsi="Consolas" w:cs="Courier New"/>
@@ -16947,7 +15633,6 @@
         </w:rPr>
         <w:t>df</w:t>
       </w:r>
-      <w:proofErr w:type="spellEnd"/>
       <w:r>
         <w:rPr>
           <w:rFonts w:ascii="Consolas" w:hAnsi="Consolas" w:cs="Courier New"/>
@@ -17107,7 +15792,6 @@
         </w:rPr>
         <w:t xml:space="preserve"> 48. </w:t>
       </w:r>
-      <w:proofErr w:type="spellStart"/>
       <w:proofErr w:type="gramStart"/>
       <w:r>
         <w:rPr>
@@ -17136,7 +15820,6 @@
         </w:rPr>
         <w:t>figure</w:t>
       </w:r>
-      <w:proofErr w:type="spellEnd"/>
       <w:proofErr w:type="gramEnd"/>
       <w:r>
         <w:rPr>
@@ -17147,7 +15830,6 @@
         </w:rPr>
         <w:t>(</w:t>
       </w:r>
-      <w:proofErr w:type="spellStart"/>
       <w:r>
         <w:rPr>
           <w:rFonts w:ascii="Consolas" w:hAnsi="Consolas" w:cs="Courier New"/>
@@ -17157,7 +15839,6 @@
         </w:rPr>
         <w:t>figsize</w:t>
       </w:r>
-      <w:proofErr w:type="spellEnd"/>
       <w:r>
         <w:rPr>
           <w:rFonts w:ascii="Consolas" w:hAnsi="Consolas" w:cs="Courier New"/>
@@ -17256,7 +15937,6 @@
         </w:rPr>
         <w:t xml:space="preserve"> 49. </w:t>
       </w:r>
-      <w:proofErr w:type="spellStart"/>
       <w:proofErr w:type="gramStart"/>
       <w:r>
         <w:rPr>
@@ -17285,7 +15965,6 @@
         </w:rPr>
         <w:t>boxplot</w:t>
       </w:r>
-      <w:proofErr w:type="spellEnd"/>
       <w:proofErr w:type="gramEnd"/>
       <w:r>
         <w:rPr>
@@ -17314,7 +15993,6 @@
         </w:rPr>
         <w:t>=</w:t>
       </w:r>
-      <w:proofErr w:type="spellStart"/>
       <w:r>
         <w:rPr>
           <w:rFonts w:ascii="Consolas" w:hAnsi="Consolas" w:cs="Courier New"/>
@@ -17324,7 +16002,6 @@
         </w:rPr>
         <w:t>df</w:t>
       </w:r>
-      <w:proofErr w:type="spellEnd"/>
       <w:r>
         <w:rPr>
           <w:rFonts w:ascii="Consolas" w:hAnsi="Consolas" w:cs="Courier New"/>
@@ -17377,27 +16054,7 @@
           <w:sz w:val="22"/>
           <w:szCs w:val="22"/>
         </w:rPr>
-        <w:t>"</w:t>
-      </w:r>
-      <w:proofErr w:type="spellStart"/>
-      <w:r>
-        <w:rPr>
-          <w:rFonts w:ascii="Consolas" w:hAnsi="Consolas" w:cs="Courier New"/>
-          <w:color w:val="008800"/>
-          <w:sz w:val="22"/>
-          <w:szCs w:val="22"/>
-        </w:rPr>
-        <w:t>skyblue</w:t>
-      </w:r>
-      <w:proofErr w:type="spellEnd"/>
-      <w:r>
-        <w:rPr>
-          <w:rFonts w:ascii="Consolas" w:hAnsi="Consolas" w:cs="Courier New"/>
-          <w:color w:val="008800"/>
-          <w:sz w:val="22"/>
-          <w:szCs w:val="22"/>
-        </w:rPr>
-        <w:t>"</w:t>
+        <w:t>"skyblue"</w:t>
       </w:r>
       <w:r>
         <w:rPr>
@@ -17452,7 +16109,6 @@
         </w:rPr>
         <w:t xml:space="preserve"> 50. </w:t>
       </w:r>
-      <w:proofErr w:type="spellStart"/>
       <w:proofErr w:type="gramStart"/>
       <w:r>
         <w:rPr>
@@ -17481,7 +16137,6 @@
         </w:rPr>
         <w:t>title</w:t>
       </w:r>
-      <w:proofErr w:type="spellEnd"/>
       <w:proofErr w:type="gramEnd"/>
       <w:r>
         <w:rPr>
@@ -17554,7 +16209,6 @@
         </w:rPr>
         <w:t xml:space="preserve"> 51. </w:t>
       </w:r>
-      <w:proofErr w:type="spellStart"/>
       <w:proofErr w:type="gramStart"/>
       <w:r>
         <w:rPr>
@@ -17583,7 +16237,6 @@
         </w:rPr>
         <w:t>xlabel</w:t>
       </w:r>
-      <w:proofErr w:type="spellEnd"/>
       <w:proofErr w:type="gramEnd"/>
       <w:r>
         <w:rPr>
@@ -17657,7 +16310,6 @@
         <w:lastRenderedPageBreak/>
         <w:t xml:space="preserve"> 52. </w:t>
       </w:r>
-      <w:proofErr w:type="spellStart"/>
       <w:proofErr w:type="gramStart"/>
       <w:r>
         <w:rPr>
@@ -17686,7 +16338,6 @@
         </w:rPr>
         <w:t>grid</w:t>
       </w:r>
-      <w:proofErr w:type="spellEnd"/>
       <w:proofErr w:type="gramEnd"/>
       <w:r>
         <w:rPr>
@@ -17740,19 +16391,8 @@
           <w:sz w:val="22"/>
           <w:szCs w:val="22"/>
         </w:rPr>
-        <w:t xml:space="preserve"> </w:t>
-      </w:r>
-      <w:proofErr w:type="spellStart"/>
-      <w:r>
-        <w:rPr>
-          <w:rFonts w:ascii="Consolas" w:hAnsi="Consolas" w:cs="Courier New"/>
-          <w:color w:val="000000"/>
-          <w:sz w:val="22"/>
-          <w:szCs w:val="22"/>
-        </w:rPr>
-        <w:t>linestyle</w:t>
-      </w:r>
-      <w:proofErr w:type="spellEnd"/>
+        <w:t xml:space="preserve"> linestyle</w:t>
+      </w:r>
       <w:r>
         <w:rPr>
           <w:rFonts w:ascii="Consolas" w:hAnsi="Consolas" w:cs="Courier New"/>
@@ -17860,7 +16500,6 @@
         </w:rPr>
         <w:t xml:space="preserve"> 53. </w:t>
       </w:r>
-      <w:proofErr w:type="spellStart"/>
       <w:proofErr w:type="gramStart"/>
       <w:r>
         <w:rPr>
@@ -17889,7 +16528,6 @@
         </w:rPr>
         <w:t>show</w:t>
       </w:r>
-      <w:proofErr w:type="spellEnd"/>
       <w:proofErr w:type="gramEnd"/>
       <w:r>
         <w:rPr>
@@ -18004,19 +16642,8 @@
           <w:sz w:val="22"/>
           <w:szCs w:val="22"/>
         </w:rPr>
-        <w:t xml:space="preserve"># c. Construct a histogram with a suitable </w:t>
-      </w:r>
-      <w:proofErr w:type="spellStart"/>
-      <w:r>
-        <w:rPr>
-          <w:rFonts w:ascii="Consolas" w:hAnsi="Consolas" w:cs="Courier New"/>
-          <w:color w:val="880000"/>
-          <w:sz w:val="22"/>
-          <w:szCs w:val="22"/>
-        </w:rPr>
-        <w:t>binwidth</w:t>
-      </w:r>
-      <w:proofErr w:type="spellEnd"/>
+        <w:t># c. Construct a histogram with a suitable binwidth</w:t>
+      </w:r>
     </w:p>
     <w:p>
       <w:pPr>
@@ -18061,7 +16688,6 @@
         </w:rPr>
         <w:t xml:space="preserve"> 56. </w:t>
       </w:r>
-      <w:proofErr w:type="spellStart"/>
       <w:proofErr w:type="gramStart"/>
       <w:r>
         <w:rPr>
@@ -18090,7 +16716,6 @@
         </w:rPr>
         <w:t>figure</w:t>
       </w:r>
-      <w:proofErr w:type="spellEnd"/>
       <w:proofErr w:type="gramEnd"/>
       <w:r>
         <w:rPr>
@@ -18101,7 +16726,6 @@
         </w:rPr>
         <w:t>(</w:t>
       </w:r>
-      <w:proofErr w:type="spellStart"/>
       <w:r>
         <w:rPr>
           <w:rFonts w:ascii="Consolas" w:hAnsi="Consolas" w:cs="Courier New"/>
@@ -18111,7 +16735,6 @@
         </w:rPr>
         <w:t>figsize</w:t>
       </w:r>
-      <w:proofErr w:type="spellEnd"/>
       <w:r>
         <w:rPr>
           <w:rFonts w:ascii="Consolas" w:hAnsi="Consolas" w:cs="Courier New"/>
@@ -18210,7 +16833,6 @@
         </w:rPr>
         <w:t xml:space="preserve"> 57. </w:t>
       </w:r>
-      <w:proofErr w:type="spellStart"/>
       <w:proofErr w:type="gramStart"/>
       <w:r>
         <w:rPr>
@@ -18239,7 +16861,6 @@
         </w:rPr>
         <w:t>hist</w:t>
       </w:r>
-      <w:proofErr w:type="spellEnd"/>
       <w:proofErr w:type="gramEnd"/>
       <w:r>
         <w:rPr>
@@ -18250,7 +16871,6 @@
         </w:rPr>
         <w:t>(</w:t>
       </w:r>
-      <w:proofErr w:type="spellStart"/>
       <w:r>
         <w:rPr>
           <w:rFonts w:ascii="Consolas" w:hAnsi="Consolas" w:cs="Courier New"/>
@@ -18260,7 +16880,6 @@
         </w:rPr>
         <w:t>df</w:t>
       </w:r>
-      <w:proofErr w:type="spellEnd"/>
       <w:r>
         <w:rPr>
           <w:rFonts w:ascii="Consolas" w:hAnsi="Consolas" w:cs="Courier New"/>
@@ -18403,19 +17022,8 @@
           <w:sz w:val="22"/>
           <w:szCs w:val="22"/>
         </w:rPr>
-        <w:t xml:space="preserve"> </w:t>
-      </w:r>
-      <w:proofErr w:type="spellStart"/>
-      <w:r>
-        <w:rPr>
-          <w:rFonts w:ascii="Consolas" w:hAnsi="Consolas" w:cs="Courier New"/>
-          <w:color w:val="000000"/>
-          <w:sz w:val="22"/>
-          <w:szCs w:val="22"/>
-        </w:rPr>
-        <w:t>edgecolor</w:t>
-      </w:r>
-      <w:proofErr w:type="spellEnd"/>
+        <w:t xml:space="preserve"> edgecolor</w:t>
+      </w:r>
       <w:r>
         <w:rPr>
           <w:rFonts w:ascii="Consolas" w:hAnsi="Consolas" w:cs="Courier New"/>
@@ -18487,7 +17095,6 @@
         </w:rPr>
         <w:t xml:space="preserve"> 58. </w:t>
       </w:r>
-      <w:proofErr w:type="spellStart"/>
       <w:proofErr w:type="gramStart"/>
       <w:r>
         <w:rPr>
@@ -18516,7 +17123,6 @@
         </w:rPr>
         <w:t>title</w:t>
       </w:r>
-      <w:proofErr w:type="spellEnd"/>
       <w:proofErr w:type="gramEnd"/>
       <w:r>
         <w:rPr>
@@ -18589,7 +17195,6 @@
         </w:rPr>
         <w:t xml:space="preserve"> 59. </w:t>
       </w:r>
-      <w:proofErr w:type="spellStart"/>
       <w:proofErr w:type="gramStart"/>
       <w:r>
         <w:rPr>
@@ -18618,7 +17223,6 @@
         </w:rPr>
         <w:t>xlabel</w:t>
       </w:r>
-      <w:proofErr w:type="spellEnd"/>
       <w:proofErr w:type="gramEnd"/>
       <w:r>
         <w:rPr>
@@ -18691,7 +17295,6 @@
         </w:rPr>
         <w:t xml:space="preserve"> 60. </w:t>
       </w:r>
-      <w:proofErr w:type="spellStart"/>
       <w:proofErr w:type="gramStart"/>
       <w:r>
         <w:rPr>
@@ -18720,7 +17323,6 @@
         </w:rPr>
         <w:t>ylabel</w:t>
       </w:r>
-      <w:proofErr w:type="spellEnd"/>
       <w:proofErr w:type="gramEnd"/>
       <w:r>
         <w:rPr>
@@ -18793,7 +17395,6 @@
         </w:rPr>
         <w:t xml:space="preserve"> 61. </w:t>
       </w:r>
-      <w:proofErr w:type="spellStart"/>
       <w:proofErr w:type="gramStart"/>
       <w:r>
         <w:rPr>
@@ -18822,7 +17423,6 @@
         </w:rPr>
         <w:t>grid</w:t>
       </w:r>
-      <w:proofErr w:type="spellEnd"/>
       <w:proofErr w:type="gramEnd"/>
       <w:r>
         <w:rPr>
@@ -18876,19 +17476,8 @@
           <w:sz w:val="22"/>
           <w:szCs w:val="22"/>
         </w:rPr>
-        <w:t xml:space="preserve"> </w:t>
-      </w:r>
-      <w:proofErr w:type="spellStart"/>
-      <w:r>
-        <w:rPr>
-          <w:rFonts w:ascii="Consolas" w:hAnsi="Consolas" w:cs="Courier New"/>
-          <w:color w:val="000000"/>
-          <w:sz w:val="22"/>
-          <w:szCs w:val="22"/>
-        </w:rPr>
-        <w:t>linestyle</w:t>
-      </w:r>
-      <w:proofErr w:type="spellEnd"/>
+        <w:t xml:space="preserve"> linestyle</w:t>
+      </w:r>
       <w:r>
         <w:rPr>
           <w:rFonts w:ascii="Consolas" w:hAnsi="Consolas" w:cs="Courier New"/>
@@ -18996,7 +17585,6 @@
         </w:rPr>
         <w:t xml:space="preserve"> 62. </w:t>
       </w:r>
-      <w:proofErr w:type="spellStart"/>
       <w:proofErr w:type="gramStart"/>
       <w:r>
         <w:rPr>
@@ -19025,7 +17613,6 @@
         </w:rPr>
         <w:t>show</w:t>
       </w:r>
-      <w:proofErr w:type="spellEnd"/>
       <w:proofErr w:type="gramEnd"/>
       <w:r>
         <w:rPr>
@@ -19268,25 +17855,14 @@
         </w:rPr>
         <w:t xml:space="preserve"> 66. </w:t>
       </w:r>
-      <w:proofErr w:type="spellStart"/>
-      <w:r>
-        <w:rPr>
-          <w:rFonts w:ascii="Consolas" w:hAnsi="Consolas" w:cs="Courier New"/>
-          <w:color w:val="000000"/>
-          <w:sz w:val="22"/>
-          <w:szCs w:val="22"/>
-        </w:rPr>
-        <w:t>boxplot_analysis</w:t>
-      </w:r>
-      <w:proofErr w:type="spellEnd"/>
-      <w:r>
-        <w:rPr>
-          <w:rFonts w:ascii="Consolas" w:hAnsi="Consolas" w:cs="Courier New"/>
-          <w:color w:val="000000"/>
-          <w:sz w:val="22"/>
-          <w:szCs w:val="22"/>
-        </w:rPr>
-        <w:t xml:space="preserve"> </w:t>
+      <w:r>
+        <w:rPr>
+          <w:rFonts w:ascii="Consolas" w:hAnsi="Consolas" w:cs="Courier New"/>
+          <w:color w:val="000000"/>
+          <w:sz w:val="22"/>
+          <w:szCs w:val="22"/>
+        </w:rPr>
+        <w:t xml:space="preserve">boxplot_analysis </w:t>
       </w:r>
       <w:r>
         <w:rPr>
@@ -19589,7 +18165,6 @@
         </w:rPr>
         <w:t>(</w:t>
       </w:r>
-      <w:proofErr w:type="spellStart"/>
       <w:r>
         <w:rPr>
           <w:rFonts w:ascii="Consolas" w:hAnsi="Consolas" w:cs="Courier New"/>
@@ -19599,7 +18174,6 @@
         </w:rPr>
         <w:t>boxplot_analysis</w:t>
       </w:r>
-      <w:proofErr w:type="spellEnd"/>
       <w:r>
         <w:rPr>
           <w:rFonts w:ascii="Consolas" w:hAnsi="Consolas" w:cs="Courier New"/>
@@ -20161,19 +18735,8 @@
           <w:sz w:val="22"/>
           <w:szCs w:val="22"/>
         </w:rPr>
-        <w:t xml:space="preserve"> </w:t>
-      </w:r>
-      <w:proofErr w:type="spellStart"/>
-      <w:r>
-        <w:rPr>
-          <w:rFonts w:ascii="Consolas" w:hAnsi="Consolas" w:cs="Courier New"/>
-          <w:color w:val="000000"/>
-          <w:sz w:val="22"/>
-          <w:szCs w:val="22"/>
-        </w:rPr>
-        <w:t>df</w:t>
-      </w:r>
-      <w:proofErr w:type="spellEnd"/>
+        <w:t xml:space="preserve"> df</w:t>
+      </w:r>
       <w:r>
         <w:rPr>
           <w:rFonts w:ascii="Consolas" w:hAnsi="Consolas" w:cs="Courier New"/>
@@ -20265,25 +18828,14 @@
         </w:rPr>
         <w:t xml:space="preserve"> 81. </w:t>
       </w:r>
-      <w:proofErr w:type="spellStart"/>
-      <w:r>
-        <w:rPr>
-          <w:rFonts w:ascii="Consolas" w:hAnsi="Consolas" w:cs="Courier New"/>
-          <w:color w:val="000000"/>
-          <w:sz w:val="22"/>
-          <w:szCs w:val="22"/>
-        </w:rPr>
-        <w:t>std_dev</w:t>
-      </w:r>
-      <w:proofErr w:type="spellEnd"/>
-      <w:r>
-        <w:rPr>
-          <w:rFonts w:ascii="Consolas" w:hAnsi="Consolas" w:cs="Courier New"/>
-          <w:color w:val="000000"/>
-          <w:sz w:val="22"/>
-          <w:szCs w:val="22"/>
-        </w:rPr>
-        <w:t xml:space="preserve"> </w:t>
+      <w:r>
+        <w:rPr>
+          <w:rFonts w:ascii="Consolas" w:hAnsi="Consolas" w:cs="Courier New"/>
+          <w:color w:val="000000"/>
+          <w:sz w:val="22"/>
+          <w:szCs w:val="22"/>
+        </w:rPr>
+        <w:t xml:space="preserve">std_dev </w:t>
       </w:r>
       <w:r>
         <w:rPr>
@@ -20301,19 +18853,8 @@
           <w:sz w:val="22"/>
           <w:szCs w:val="22"/>
         </w:rPr>
-        <w:t xml:space="preserve"> </w:t>
-      </w:r>
-      <w:proofErr w:type="spellStart"/>
-      <w:r>
-        <w:rPr>
-          <w:rFonts w:ascii="Consolas" w:hAnsi="Consolas" w:cs="Courier New"/>
-          <w:color w:val="000000"/>
-          <w:sz w:val="22"/>
-          <w:szCs w:val="22"/>
-        </w:rPr>
-        <w:t>df</w:t>
-      </w:r>
-      <w:proofErr w:type="spellEnd"/>
+        <w:t xml:space="preserve"> df</w:t>
+      </w:r>
       <w:r>
         <w:rPr>
           <w:rFonts w:ascii="Consolas" w:hAnsi="Consolas" w:cs="Courier New"/>
@@ -20430,19 +18971,8 @@
           <w:sz w:val="22"/>
           <w:szCs w:val="22"/>
         </w:rPr>
-        <w:t xml:space="preserve"> </w:t>
-      </w:r>
-      <w:proofErr w:type="spellStart"/>
-      <w:r>
-        <w:rPr>
-          <w:rFonts w:ascii="Consolas" w:hAnsi="Consolas" w:cs="Courier New"/>
-          <w:color w:val="000000"/>
-          <w:sz w:val="22"/>
-          <w:szCs w:val="22"/>
-        </w:rPr>
-        <w:t>df</w:t>
-      </w:r>
-      <w:proofErr w:type="spellEnd"/>
+        <w:t xml:space="preserve"> df</w:t>
+      </w:r>
       <w:r>
         <w:rPr>
           <w:rFonts w:ascii="Consolas" w:hAnsi="Consolas" w:cs="Courier New"/>
@@ -20631,19 +19161,8 @@
           <w:sz w:val="22"/>
           <w:szCs w:val="22"/>
         </w:rPr>
-        <w:t xml:space="preserve"> </w:t>
-      </w:r>
-      <w:proofErr w:type="spellStart"/>
-      <w:r>
-        <w:rPr>
-          <w:rFonts w:ascii="Consolas" w:hAnsi="Consolas" w:cs="Courier New"/>
-          <w:color w:val="000000"/>
-          <w:sz w:val="22"/>
-          <w:szCs w:val="22"/>
-        </w:rPr>
-        <w:t>df</w:t>
-      </w:r>
-      <w:proofErr w:type="spellEnd"/>
+        <w:t xml:space="preserve"> df</w:t>
+      </w:r>
       <w:r>
         <w:rPr>
           <w:rFonts w:ascii="Consolas" w:hAnsi="Consolas" w:cs="Courier New"/>
@@ -20760,19 +19279,8 @@
           <w:sz w:val="22"/>
           <w:szCs w:val="22"/>
         </w:rPr>
-        <w:t xml:space="preserve"> </w:t>
-      </w:r>
-      <w:proofErr w:type="spellStart"/>
-      <w:r>
-        <w:rPr>
-          <w:rFonts w:ascii="Consolas" w:hAnsi="Consolas" w:cs="Courier New"/>
-          <w:color w:val="000000"/>
-          <w:sz w:val="22"/>
-          <w:szCs w:val="22"/>
-        </w:rPr>
-        <w:t>df</w:t>
-      </w:r>
-      <w:proofErr w:type="spellEnd"/>
+        <w:t xml:space="preserve"> df</w:t>
+      </w:r>
       <w:r>
         <w:rPr>
           <w:rFonts w:ascii="Consolas" w:hAnsi="Consolas" w:cs="Courier New"/>
@@ -21027,7 +19535,6 @@
         </w:rPr>
         <w:t>(</w:t>
       </w:r>
-      <w:proofErr w:type="spellStart"/>
       <w:proofErr w:type="gramEnd"/>
       <w:r>
         <w:rPr>
@@ -21045,17 +19552,7 @@
           <w:sz w:val="22"/>
           <w:szCs w:val="22"/>
         </w:rPr>
-        <w:t>"Mean</w:t>
-      </w:r>
-      <w:proofErr w:type="spellEnd"/>
-      <w:r>
-        <w:rPr>
-          <w:rFonts w:ascii="Consolas" w:hAnsi="Consolas" w:cs="Courier New"/>
-          <w:color w:val="008800"/>
-          <w:sz w:val="22"/>
-          <w:szCs w:val="22"/>
-        </w:rPr>
-        <w:t>: {mean:.2f}"</w:t>
+        <w:t>"Mean: {mean:.2f}"</w:t>
       </w:r>
       <w:r>
         <w:rPr>
@@ -21129,7 +19626,6 @@
         </w:rPr>
         <w:t>(</w:t>
       </w:r>
-      <w:proofErr w:type="spellStart"/>
       <w:proofErr w:type="gramEnd"/>
       <w:r>
         <w:rPr>
@@ -21147,17 +19643,7 @@
           <w:sz w:val="22"/>
           <w:szCs w:val="22"/>
         </w:rPr>
-        <w:t>"Standard</w:t>
-      </w:r>
-      <w:proofErr w:type="spellEnd"/>
-      <w:r>
-        <w:rPr>
-          <w:rFonts w:ascii="Consolas" w:hAnsi="Consolas" w:cs="Courier New"/>
-          <w:color w:val="008800"/>
-          <w:sz w:val="22"/>
-          <w:szCs w:val="22"/>
-        </w:rPr>
-        <w:t xml:space="preserve"> Deviation: {std_dev:.2f}"</w:t>
+        <w:t>"Standard Deviation: {std_dev:.2f}"</w:t>
       </w:r>
       <w:r>
         <w:rPr>
@@ -21230,7 +19716,6 @@
         </w:rPr>
         <w:t>(</w:t>
       </w:r>
-      <w:proofErr w:type="spellStart"/>
       <w:r>
         <w:rPr>
           <w:rFonts w:ascii="Consolas" w:hAnsi="Consolas" w:cs="Courier New"/>
@@ -21247,17 +19732,7 @@
           <w:sz w:val="22"/>
           <w:szCs w:val="22"/>
         </w:rPr>
-        <w:t>"Quartiles</w:t>
-      </w:r>
-      <w:proofErr w:type="spellEnd"/>
-      <w:r>
-        <w:rPr>
-          <w:rFonts w:ascii="Consolas" w:hAnsi="Consolas" w:cs="Courier New"/>
-          <w:color w:val="008800"/>
-          <w:sz w:val="22"/>
-          <w:szCs w:val="22"/>
-        </w:rPr>
-        <w:t>:\n{quartiles}"</w:t>
+        <w:t>"Quartiles:\n{quartiles}"</w:t>
       </w:r>
       <w:r>
         <w:rPr>
@@ -21331,7 +19806,6 @@
         </w:rPr>
         <w:t>(</w:t>
       </w:r>
-      <w:proofErr w:type="spellStart"/>
       <w:proofErr w:type="gramEnd"/>
       <w:r>
         <w:rPr>
@@ -21349,17 +19823,7 @@
           <w:sz w:val="22"/>
           <w:szCs w:val="22"/>
         </w:rPr>
-        <w:t>"Minimum</w:t>
-      </w:r>
-      <w:proofErr w:type="spellEnd"/>
-      <w:r>
-        <w:rPr>
-          <w:rFonts w:ascii="Consolas" w:hAnsi="Consolas" w:cs="Courier New"/>
-          <w:color w:val="008800"/>
-          <w:sz w:val="22"/>
-          <w:szCs w:val="22"/>
-        </w:rPr>
-        <w:t>: {minimum}"</w:t>
+        <w:t>"Minimum: {minimum}"</w:t>
       </w:r>
       <w:r>
         <w:rPr>
@@ -21433,7 +19897,6 @@
         </w:rPr>
         <w:t>(</w:t>
       </w:r>
-      <w:proofErr w:type="spellStart"/>
       <w:proofErr w:type="gramEnd"/>
       <w:r>
         <w:rPr>
@@ -21451,17 +19914,7 @@
           <w:sz w:val="22"/>
           <w:szCs w:val="22"/>
         </w:rPr>
-        <w:t>"Maximum</w:t>
-      </w:r>
-      <w:proofErr w:type="spellEnd"/>
-      <w:r>
-        <w:rPr>
-          <w:rFonts w:ascii="Consolas" w:hAnsi="Consolas" w:cs="Courier New"/>
-          <w:color w:val="008800"/>
-          <w:sz w:val="22"/>
-          <w:szCs w:val="22"/>
-        </w:rPr>
-        <w:t>: {maximum}"</w:t>
+        <w:t>"Maximum: {maximum}"</w:t>
       </w:r>
       <w:r>
         <w:rPr>
@@ -21647,9 +20100,143 @@
           <w:sz w:val="22"/>
           <w:szCs w:val="22"/>
         </w:rPr>
+        <w:t xml:space="preserve"> df</w:t>
+      </w:r>
+      <w:r>
+        <w:rPr>
+          <w:rFonts w:ascii="Consolas" w:hAnsi="Consolas" w:cs="Courier New"/>
+          <w:color w:val="666600"/>
+          <w:sz w:val="22"/>
+          <w:szCs w:val="22"/>
+        </w:rPr>
+        <w:t>[(</w:t>
+      </w:r>
+      <w:r>
+        <w:rPr>
+          <w:rFonts w:ascii="Consolas" w:hAnsi="Consolas" w:cs="Courier New"/>
+          <w:color w:val="000000"/>
+          <w:sz w:val="22"/>
+          <w:szCs w:val="22"/>
+        </w:rPr>
+        <w:t>df</w:t>
+      </w:r>
+      <w:r>
+        <w:rPr>
+          <w:rFonts w:ascii="Consolas" w:hAnsi="Consolas" w:cs="Courier New"/>
+          <w:color w:val="666600"/>
+          <w:sz w:val="22"/>
+          <w:szCs w:val="22"/>
+        </w:rPr>
+        <w:t>[</w:t>
+      </w:r>
+      <w:r>
+        <w:rPr>
+          <w:rFonts w:ascii="Consolas" w:hAnsi="Consolas" w:cs="Courier New"/>
+          <w:color w:val="008800"/>
+          <w:sz w:val="22"/>
+          <w:szCs w:val="22"/>
+        </w:rPr>
+        <w:t>"CAVEND"</w:t>
+      </w:r>
+      <w:r>
+        <w:rPr>
+          <w:rFonts w:ascii="Consolas" w:hAnsi="Consolas" w:cs="Courier New"/>
+          <w:color w:val="666600"/>
+          <w:sz w:val="22"/>
+          <w:szCs w:val="22"/>
+        </w:rPr>
+        <w:t>]</w:t>
+      </w:r>
+      <w:r>
+        <w:rPr>
+          <w:rFonts w:ascii="Consolas" w:hAnsi="Consolas" w:cs="Courier New"/>
+          <w:color w:val="000000"/>
+          <w:sz w:val="22"/>
+          <w:szCs w:val="22"/>
+        </w:rPr>
         <w:t xml:space="preserve"> </w:t>
       </w:r>
-      <w:proofErr w:type="spellStart"/>
+      <w:r>
+        <w:rPr>
+          <w:rFonts w:ascii="Consolas" w:hAnsi="Consolas" w:cs="Courier New"/>
+          <w:color w:val="666600"/>
+          <w:sz w:val="22"/>
+          <w:szCs w:val="22"/>
+        </w:rPr>
+        <w:t>&gt;=</w:t>
+      </w:r>
+      <w:r>
+        <w:rPr>
+          <w:rFonts w:ascii="Consolas" w:hAnsi="Consolas" w:cs="Courier New"/>
+          <w:color w:val="000000"/>
+          <w:sz w:val="22"/>
+          <w:szCs w:val="22"/>
+        </w:rPr>
+        <w:t xml:space="preserve"> mean </w:t>
+      </w:r>
+      <w:r>
+        <w:rPr>
+          <w:rFonts w:ascii="Consolas" w:hAnsi="Consolas" w:cs="Courier New"/>
+          <w:color w:val="666600"/>
+          <w:sz w:val="22"/>
+          <w:szCs w:val="22"/>
+        </w:rPr>
+        <w:t>-</w:t>
+      </w:r>
+      <w:r>
+        <w:rPr>
+          <w:rFonts w:ascii="Consolas" w:hAnsi="Consolas" w:cs="Courier New"/>
+          <w:color w:val="000000"/>
+          <w:sz w:val="22"/>
+          <w:szCs w:val="22"/>
+        </w:rPr>
+        <w:t xml:space="preserve"> std_dev</w:t>
+      </w:r>
+      <w:r>
+        <w:rPr>
+          <w:rFonts w:ascii="Consolas" w:hAnsi="Consolas" w:cs="Courier New"/>
+          <w:color w:val="666600"/>
+          <w:sz w:val="22"/>
+          <w:szCs w:val="22"/>
+        </w:rPr>
+        <w:t>)</w:t>
+      </w:r>
+      <w:r>
+        <w:rPr>
+          <w:rFonts w:ascii="Consolas" w:hAnsi="Consolas" w:cs="Courier New"/>
+          <w:color w:val="000000"/>
+          <w:sz w:val="22"/>
+          <w:szCs w:val="22"/>
+        </w:rPr>
+        <w:t xml:space="preserve"> </w:t>
+      </w:r>
+      <w:r>
+        <w:rPr>
+          <w:rFonts w:ascii="Consolas" w:hAnsi="Consolas" w:cs="Courier New"/>
+          <w:color w:val="666600"/>
+          <w:sz w:val="22"/>
+          <w:szCs w:val="22"/>
+        </w:rPr>
+        <w:t>&amp;</w:t>
+      </w:r>
+      <w:r>
+        <w:rPr>
+          <w:rFonts w:ascii="Consolas" w:hAnsi="Consolas" w:cs="Courier New"/>
+          <w:color w:val="000000"/>
+          <w:sz w:val="22"/>
+          <w:szCs w:val="22"/>
+        </w:rPr>
+        <w:t xml:space="preserve"> </w:t>
+      </w:r>
+      <w:r>
+        <w:rPr>
+          <w:rFonts w:ascii="Consolas" w:hAnsi="Consolas" w:cs="Courier New"/>
+          <w:color w:val="666600"/>
+          <w:sz w:val="22"/>
+          <w:szCs w:val="22"/>
+        </w:rPr>
+        <w:t>(</w:t>
+      </w:r>
       <w:r>
         <w:rPr>
           <w:rFonts w:ascii="Consolas" w:hAnsi="Consolas" w:cs="Courier New"/>
@@ -21659,27 +20246,6 @@
         </w:rPr>
         <w:t>df</w:t>
       </w:r>
-      <w:proofErr w:type="spellEnd"/>
-      <w:r>
-        <w:rPr>
-          <w:rFonts w:ascii="Consolas" w:hAnsi="Consolas" w:cs="Courier New"/>
-          <w:color w:val="666600"/>
-          <w:sz w:val="22"/>
-          <w:szCs w:val="22"/>
-        </w:rPr>
-        <w:t>[(</w:t>
-      </w:r>
-      <w:proofErr w:type="spellStart"/>
-      <w:r>
-        <w:rPr>
-          <w:rFonts w:ascii="Consolas" w:hAnsi="Consolas" w:cs="Courier New"/>
-          <w:color w:val="000000"/>
-          <w:sz w:val="22"/>
-          <w:szCs w:val="22"/>
-        </w:rPr>
-        <w:t>df</w:t>
-      </w:r>
-      <w:proofErr w:type="spellEnd"/>
       <w:r>
         <w:rPr>
           <w:rFonts w:ascii="Consolas" w:hAnsi="Consolas" w:cs="Courier New"/>
@@ -21723,7 +20289,7 @@
           <w:sz w:val="22"/>
           <w:szCs w:val="22"/>
         </w:rPr>
-        <w:t>&gt;=</w:t>
+        <w:t>&lt;=</w:t>
       </w:r>
       <w:r>
         <w:rPr>
@@ -21741,145 +20307,6 @@
           <w:sz w:val="22"/>
           <w:szCs w:val="22"/>
         </w:rPr>
-        <w:t>-</w:t>
-      </w:r>
-      <w:r>
-        <w:rPr>
-          <w:rFonts w:ascii="Consolas" w:hAnsi="Consolas" w:cs="Courier New"/>
-          <w:color w:val="000000"/>
-          <w:sz w:val="22"/>
-          <w:szCs w:val="22"/>
-        </w:rPr>
-        <w:t xml:space="preserve"> </w:t>
-      </w:r>
-      <w:proofErr w:type="spellStart"/>
-      <w:r>
-        <w:rPr>
-          <w:rFonts w:ascii="Consolas" w:hAnsi="Consolas" w:cs="Courier New"/>
-          <w:color w:val="000000"/>
-          <w:sz w:val="22"/>
-          <w:szCs w:val="22"/>
-        </w:rPr>
-        <w:t>std_dev</w:t>
-      </w:r>
-      <w:proofErr w:type="spellEnd"/>
-      <w:r>
-        <w:rPr>
-          <w:rFonts w:ascii="Consolas" w:hAnsi="Consolas" w:cs="Courier New"/>
-          <w:color w:val="666600"/>
-          <w:sz w:val="22"/>
-          <w:szCs w:val="22"/>
-        </w:rPr>
-        <w:t>)</w:t>
-      </w:r>
-      <w:r>
-        <w:rPr>
-          <w:rFonts w:ascii="Consolas" w:hAnsi="Consolas" w:cs="Courier New"/>
-          <w:color w:val="000000"/>
-          <w:sz w:val="22"/>
-          <w:szCs w:val="22"/>
-        </w:rPr>
-        <w:t xml:space="preserve"> </w:t>
-      </w:r>
-      <w:r>
-        <w:rPr>
-          <w:rFonts w:ascii="Consolas" w:hAnsi="Consolas" w:cs="Courier New"/>
-          <w:color w:val="666600"/>
-          <w:sz w:val="22"/>
-          <w:szCs w:val="22"/>
-        </w:rPr>
-        <w:t>&amp;</w:t>
-      </w:r>
-      <w:r>
-        <w:rPr>
-          <w:rFonts w:ascii="Consolas" w:hAnsi="Consolas" w:cs="Courier New"/>
-          <w:color w:val="000000"/>
-          <w:sz w:val="22"/>
-          <w:szCs w:val="22"/>
-        </w:rPr>
-        <w:t xml:space="preserve"> </w:t>
-      </w:r>
-      <w:r>
-        <w:rPr>
-          <w:rFonts w:ascii="Consolas" w:hAnsi="Consolas" w:cs="Courier New"/>
-          <w:color w:val="666600"/>
-          <w:sz w:val="22"/>
-          <w:szCs w:val="22"/>
-        </w:rPr>
-        <w:t>(</w:t>
-      </w:r>
-      <w:proofErr w:type="spellStart"/>
-      <w:r>
-        <w:rPr>
-          <w:rFonts w:ascii="Consolas" w:hAnsi="Consolas" w:cs="Courier New"/>
-          <w:color w:val="000000"/>
-          <w:sz w:val="22"/>
-          <w:szCs w:val="22"/>
-        </w:rPr>
-        <w:t>df</w:t>
-      </w:r>
-      <w:proofErr w:type="spellEnd"/>
-      <w:r>
-        <w:rPr>
-          <w:rFonts w:ascii="Consolas" w:hAnsi="Consolas" w:cs="Courier New"/>
-          <w:color w:val="666600"/>
-          <w:sz w:val="22"/>
-          <w:szCs w:val="22"/>
-        </w:rPr>
-        <w:t>[</w:t>
-      </w:r>
-      <w:r>
-        <w:rPr>
-          <w:rFonts w:ascii="Consolas" w:hAnsi="Consolas" w:cs="Courier New"/>
-          <w:color w:val="008800"/>
-          <w:sz w:val="22"/>
-          <w:szCs w:val="22"/>
-        </w:rPr>
-        <w:t>"CAVEND"</w:t>
-      </w:r>
-      <w:r>
-        <w:rPr>
-          <w:rFonts w:ascii="Consolas" w:hAnsi="Consolas" w:cs="Courier New"/>
-          <w:color w:val="666600"/>
-          <w:sz w:val="22"/>
-          <w:szCs w:val="22"/>
-        </w:rPr>
-        <w:t>]</w:t>
-      </w:r>
-      <w:r>
-        <w:rPr>
-          <w:rFonts w:ascii="Consolas" w:hAnsi="Consolas" w:cs="Courier New"/>
-          <w:color w:val="000000"/>
-          <w:sz w:val="22"/>
-          <w:szCs w:val="22"/>
-        </w:rPr>
-        <w:t xml:space="preserve"> </w:t>
-      </w:r>
-      <w:r>
-        <w:rPr>
-          <w:rFonts w:ascii="Consolas" w:hAnsi="Consolas" w:cs="Courier New"/>
-          <w:color w:val="666600"/>
-          <w:sz w:val="22"/>
-          <w:szCs w:val="22"/>
-        </w:rPr>
-        <w:t>&lt;=</w:t>
-      </w:r>
-      <w:r>
-        <w:rPr>
-          <w:rFonts w:ascii="Consolas" w:hAnsi="Consolas" w:cs="Courier New"/>
-          <w:color w:val="000000"/>
-          <w:sz w:val="22"/>
-          <w:szCs w:val="22"/>
-        </w:rPr>
-        <w:t xml:space="preserve"> mean </w:t>
-      </w:r>
-      <w:r>
-        <w:rPr>
-          <w:rFonts w:ascii="Consolas" w:hAnsi="Consolas" w:cs="Courier New"/>
-          <w:color w:val="666600"/>
-          <w:sz w:val="22"/>
-          <w:szCs w:val="22"/>
-        </w:rPr>
         <w:t>+</w:t>
       </w:r>
       <w:r>
@@ -21889,19 +20316,8 @@
           <w:sz w:val="22"/>
           <w:szCs w:val="22"/>
         </w:rPr>
-        <w:t xml:space="preserve"> </w:t>
-      </w:r>
-      <w:proofErr w:type="spellStart"/>
-      <w:r>
-        <w:rPr>
-          <w:rFonts w:ascii="Consolas" w:hAnsi="Consolas" w:cs="Courier New"/>
-          <w:color w:val="000000"/>
-          <w:sz w:val="22"/>
-          <w:szCs w:val="22"/>
-        </w:rPr>
-        <w:t>std_dev</w:t>
-      </w:r>
-      <w:proofErr w:type="spellEnd"/>
+        <w:t xml:space="preserve"> std_dev</w:t>
+      </w:r>
       <w:r>
         <w:rPr>
           <w:rFonts w:ascii="Consolas" w:hAnsi="Consolas" w:cs="Courier New"/>
@@ -21982,7 +20398,6 @@
         </w:rPr>
         <w:t xml:space="preserve"> </w:t>
       </w:r>
-      <w:proofErr w:type="spellStart"/>
       <w:proofErr w:type="gramStart"/>
       <w:r>
         <w:rPr>
@@ -21993,7 +20408,6 @@
         </w:rPr>
         <w:t>df</w:t>
       </w:r>
-      <w:proofErr w:type="spellEnd"/>
       <w:r>
         <w:rPr>
           <w:rFonts w:ascii="Consolas" w:hAnsi="Consolas" w:cs="Courier New"/>
@@ -22076,7 +20490,6 @@
         </w:rPr>
         <w:t>(</w:t>
       </w:r>
-      <w:proofErr w:type="spellStart"/>
       <w:proofErr w:type="gramEnd"/>
       <w:r>
         <w:rPr>
@@ -22087,7 +20500,6 @@
         </w:rPr>
         <w:t>df</w:t>
       </w:r>
-      <w:proofErr w:type="spellEnd"/>
       <w:r>
         <w:rPr>
           <w:rFonts w:ascii="Consolas" w:hAnsi="Consolas" w:cs="Courier New"/>
@@ -22194,27 +20606,34 @@
           <w:sz w:val="22"/>
           <w:szCs w:val="22"/>
         </w:rPr>
+        <w:t xml:space="preserve"> std_dev</w:t>
+      </w:r>
+      <w:r>
+        <w:rPr>
+          <w:rFonts w:ascii="Consolas" w:hAnsi="Consolas" w:cs="Courier New"/>
+          <w:color w:val="666600"/>
+          <w:sz w:val="22"/>
+          <w:szCs w:val="22"/>
+        </w:rPr>
+        <w:t>)</w:t>
+      </w:r>
+      <w:r>
+        <w:rPr>
+          <w:rFonts w:ascii="Consolas" w:hAnsi="Consolas" w:cs="Courier New"/>
+          <w:color w:val="000000"/>
+          <w:sz w:val="22"/>
+          <w:szCs w:val="22"/>
+        </w:rPr>
         <w:t xml:space="preserve"> </w:t>
       </w:r>
-      <w:proofErr w:type="spellStart"/>
-      <w:r>
-        <w:rPr>
-          <w:rFonts w:ascii="Consolas" w:hAnsi="Consolas" w:cs="Courier New"/>
-          <w:color w:val="000000"/>
-          <w:sz w:val="22"/>
-          <w:szCs w:val="22"/>
-        </w:rPr>
-        <w:t>std_dev</w:t>
-      </w:r>
-      <w:proofErr w:type="spellEnd"/>
-      <w:r>
-        <w:rPr>
-          <w:rFonts w:ascii="Consolas" w:hAnsi="Consolas" w:cs="Courier New"/>
-          <w:color w:val="666600"/>
-          <w:sz w:val="22"/>
-          <w:szCs w:val="22"/>
-        </w:rPr>
-        <w:t>)</w:t>
+      <w:r>
+        <w:rPr>
+          <w:rFonts w:ascii="Consolas" w:hAnsi="Consolas" w:cs="Courier New"/>
+          <w:color w:val="666600"/>
+          <w:sz w:val="22"/>
+          <w:szCs w:val="22"/>
+        </w:rPr>
+        <w:t>&amp;</w:t>
       </w:r>
       <w:r>
         <w:rPr>
@@ -22232,7 +20651,43 @@
           <w:sz w:val="22"/>
           <w:szCs w:val="22"/>
         </w:rPr>
-        <w:t>&amp;</w:t>
+        <w:t>(</w:t>
+      </w:r>
+      <w:r>
+        <w:rPr>
+          <w:rFonts w:ascii="Consolas" w:hAnsi="Consolas" w:cs="Courier New"/>
+          <w:color w:val="000000"/>
+          <w:sz w:val="22"/>
+          <w:szCs w:val="22"/>
+        </w:rPr>
+        <w:t>df</w:t>
+      </w:r>
+      <w:r>
+        <w:rPr>
+          <w:rFonts w:ascii="Consolas" w:hAnsi="Consolas" w:cs="Courier New"/>
+          <w:color w:val="666600"/>
+          <w:sz w:val="22"/>
+          <w:szCs w:val="22"/>
+        </w:rPr>
+        <w:t>[</w:t>
+      </w:r>
+      <w:r>
+        <w:rPr>
+          <w:rFonts w:ascii="Consolas" w:hAnsi="Consolas" w:cs="Courier New"/>
+          <w:color w:val="008800"/>
+          <w:sz w:val="22"/>
+          <w:szCs w:val="22"/>
+        </w:rPr>
+        <w:t>"CAVEND"</w:t>
+      </w:r>
+      <w:r>
+        <w:rPr>
+          <w:rFonts w:ascii="Consolas" w:hAnsi="Consolas" w:cs="Courier New"/>
+          <w:color w:val="666600"/>
+          <w:sz w:val="22"/>
+          <w:szCs w:val="22"/>
+        </w:rPr>
+        <w:t>]</w:t>
       </w:r>
       <w:r>
         <w:rPr>
@@ -22250,45 +20705,25 @@
           <w:sz w:val="22"/>
           <w:szCs w:val="22"/>
         </w:rPr>
-        <w:t>(</w:t>
-      </w:r>
-      <w:proofErr w:type="spellStart"/>
-      <w:r>
-        <w:rPr>
-          <w:rFonts w:ascii="Consolas" w:hAnsi="Consolas" w:cs="Courier New"/>
-          <w:color w:val="000000"/>
-          <w:sz w:val="22"/>
-          <w:szCs w:val="22"/>
-        </w:rPr>
-        <w:t>df</w:t>
-      </w:r>
-      <w:proofErr w:type="spellEnd"/>
-      <w:r>
-        <w:rPr>
-          <w:rFonts w:ascii="Consolas" w:hAnsi="Consolas" w:cs="Courier New"/>
-          <w:color w:val="666600"/>
-          <w:sz w:val="22"/>
-          <w:szCs w:val="22"/>
-        </w:rPr>
-        <w:t>[</w:t>
-      </w:r>
-      <w:r>
-        <w:rPr>
-          <w:rFonts w:ascii="Consolas" w:hAnsi="Consolas" w:cs="Courier New"/>
-          <w:color w:val="008800"/>
-          <w:sz w:val="22"/>
-          <w:szCs w:val="22"/>
-        </w:rPr>
-        <w:t>"CAVEND"</w:t>
-      </w:r>
-      <w:r>
-        <w:rPr>
-          <w:rFonts w:ascii="Consolas" w:hAnsi="Consolas" w:cs="Courier New"/>
-          <w:color w:val="666600"/>
-          <w:sz w:val="22"/>
-          <w:szCs w:val="22"/>
-        </w:rPr>
-        <w:t>]</w:t>
+        <w:t>&lt;=</w:t>
+      </w:r>
+      <w:r>
+        <w:rPr>
+          <w:rFonts w:ascii="Consolas" w:hAnsi="Consolas" w:cs="Courier New"/>
+          <w:color w:val="000000"/>
+          <w:sz w:val="22"/>
+          <w:szCs w:val="22"/>
+        </w:rPr>
+        <w:t xml:space="preserve"> mean </w:t>
+      </w:r>
+      <w:r>
+        <w:rPr>
+          <w:rFonts w:ascii="Consolas" w:hAnsi="Consolas" w:cs="Courier New"/>
+          <w:color w:val="666600"/>
+          <w:sz w:val="22"/>
+          <w:szCs w:val="22"/>
+        </w:rPr>
+        <w:t>+</w:t>
       </w:r>
       <w:r>
         <w:rPr>
@@ -22302,29 +20737,11 @@
       <w:r>
         <w:rPr>
           <w:rFonts w:ascii="Consolas" w:hAnsi="Consolas" w:cs="Courier New"/>
-          <w:color w:val="666600"/>
-          <w:sz w:val="22"/>
-          <w:szCs w:val="22"/>
-        </w:rPr>
-        <w:t>&lt;=</w:t>
-      </w:r>
-      <w:r>
-        <w:rPr>
-          <w:rFonts w:ascii="Consolas" w:hAnsi="Consolas" w:cs="Courier New"/>
-          <w:color w:val="000000"/>
-          <w:sz w:val="22"/>
-          <w:szCs w:val="22"/>
-        </w:rPr>
-        <w:t xml:space="preserve"> mean </w:t>
-      </w:r>
-      <w:r>
-        <w:rPr>
-          <w:rFonts w:ascii="Consolas" w:hAnsi="Consolas" w:cs="Courier New"/>
-          <w:color w:val="666600"/>
-          <w:sz w:val="22"/>
-          <w:szCs w:val="22"/>
-        </w:rPr>
-        <w:t>+</w:t>
+          <w:color w:val="006666"/>
+          <w:sz w:val="22"/>
+          <w:szCs w:val="22"/>
+        </w:rPr>
+        <w:t>2</w:t>
       </w:r>
       <w:r>
         <w:rPr>
@@ -22338,24 +20755,6 @@
       <w:r>
         <w:rPr>
           <w:rFonts w:ascii="Consolas" w:hAnsi="Consolas" w:cs="Courier New"/>
-          <w:color w:val="006666"/>
-          <w:sz w:val="22"/>
-          <w:szCs w:val="22"/>
-        </w:rPr>
-        <w:t>2</w:t>
-      </w:r>
-      <w:r>
-        <w:rPr>
-          <w:rFonts w:ascii="Consolas" w:hAnsi="Consolas" w:cs="Courier New"/>
-          <w:color w:val="000000"/>
-          <w:sz w:val="22"/>
-          <w:szCs w:val="22"/>
-        </w:rPr>
-        <w:t xml:space="preserve"> </w:t>
-      </w:r>
-      <w:r>
-        <w:rPr>
-          <w:rFonts w:ascii="Consolas" w:hAnsi="Consolas" w:cs="Courier New"/>
           <w:color w:val="666600"/>
           <w:sz w:val="22"/>
           <w:szCs w:val="22"/>
@@ -22369,19 +20768,8 @@
           <w:sz w:val="22"/>
           <w:szCs w:val="22"/>
         </w:rPr>
-        <w:t xml:space="preserve"> </w:t>
-      </w:r>
-      <w:proofErr w:type="spellStart"/>
-      <w:r>
-        <w:rPr>
-          <w:rFonts w:ascii="Consolas" w:hAnsi="Consolas" w:cs="Courier New"/>
-          <w:color w:val="000000"/>
-          <w:sz w:val="22"/>
-          <w:szCs w:val="22"/>
-        </w:rPr>
-        <w:t>std_dev</w:t>
-      </w:r>
-      <w:proofErr w:type="spellEnd"/>
+        <w:t xml:space="preserve"> std_dev</w:t>
+      </w:r>
       <w:r>
         <w:rPr>
           <w:rFonts w:ascii="Consolas" w:hAnsi="Consolas" w:cs="Courier New"/>
@@ -22576,19 +20964,62 @@
           <w:sz w:val="22"/>
           <w:szCs w:val="22"/>
         </w:rPr>
+        <w:t xml:space="preserve"> len</w:t>
+      </w:r>
+      <w:r>
+        <w:rPr>
+          <w:rFonts w:ascii="Consolas" w:hAnsi="Consolas" w:cs="Courier New"/>
+          <w:color w:val="666600"/>
+          <w:sz w:val="22"/>
+          <w:szCs w:val="22"/>
+        </w:rPr>
+        <w:t>(</w:t>
+      </w:r>
+      <w:r>
+        <w:rPr>
+          <w:rFonts w:ascii="Consolas" w:hAnsi="Consolas" w:cs="Courier New"/>
+          <w:color w:val="000000"/>
+          <w:sz w:val="22"/>
+          <w:szCs w:val="22"/>
+        </w:rPr>
+        <w:t>within_1_std</w:t>
+      </w:r>
+      <w:r>
+        <w:rPr>
+          <w:rFonts w:ascii="Consolas" w:hAnsi="Consolas" w:cs="Courier New"/>
+          <w:color w:val="666600"/>
+          <w:sz w:val="22"/>
+          <w:szCs w:val="22"/>
+        </w:rPr>
+        <w:t>)</w:t>
+      </w:r>
+      <w:r>
+        <w:rPr>
+          <w:rFonts w:ascii="Consolas" w:hAnsi="Consolas" w:cs="Courier New"/>
+          <w:color w:val="000000"/>
+          <w:sz w:val="22"/>
+          <w:szCs w:val="22"/>
+        </w:rPr>
         <w:t xml:space="preserve"> </w:t>
       </w:r>
-      <w:proofErr w:type="spellStart"/>
-      <w:r>
-        <w:rPr>
-          <w:rFonts w:ascii="Consolas" w:hAnsi="Consolas" w:cs="Courier New"/>
-          <w:color w:val="000000"/>
-          <w:sz w:val="22"/>
-          <w:szCs w:val="22"/>
-        </w:rPr>
-        <w:t>len</w:t>
-      </w:r>
-      <w:proofErr w:type="spellEnd"/>
+      <w:r>
+        <w:rPr>
+          <w:rFonts w:ascii="Consolas" w:hAnsi="Consolas" w:cs="Courier New"/>
+          <w:color w:val="666600"/>
+          <w:sz w:val="22"/>
+          <w:szCs w:val="22"/>
+        </w:rPr>
+        <w:t>/</w:t>
+      </w:r>
+      <w:r>
+        <w:rPr>
+          <w:rFonts w:ascii="Consolas" w:hAnsi="Consolas" w:cs="Courier New"/>
+          <w:color w:val="000000"/>
+          <w:sz w:val="22"/>
+          <w:szCs w:val="22"/>
+        </w:rPr>
+        <w:t xml:space="preserve"> len</w:t>
+      </w:r>
       <w:r>
         <w:rPr>
           <w:rFonts w:ascii="Consolas" w:hAnsi="Consolas" w:cs="Courier New"/>
@@ -22605,75 +21036,8 @@
           <w:sz w:val="22"/>
           <w:szCs w:val="22"/>
         </w:rPr>
-        <w:t>within_1_std</w:t>
-      </w:r>
-      <w:r>
-        <w:rPr>
-          <w:rFonts w:ascii="Consolas" w:hAnsi="Consolas" w:cs="Courier New"/>
-          <w:color w:val="666600"/>
-          <w:sz w:val="22"/>
-          <w:szCs w:val="22"/>
-        </w:rPr>
-        <w:t>)</w:t>
-      </w:r>
-      <w:r>
-        <w:rPr>
-          <w:rFonts w:ascii="Consolas" w:hAnsi="Consolas" w:cs="Courier New"/>
-          <w:color w:val="000000"/>
-          <w:sz w:val="22"/>
-          <w:szCs w:val="22"/>
-        </w:rPr>
-        <w:t xml:space="preserve"> </w:t>
-      </w:r>
-      <w:r>
-        <w:rPr>
-          <w:rFonts w:ascii="Consolas" w:hAnsi="Consolas" w:cs="Courier New"/>
-          <w:color w:val="666600"/>
-          <w:sz w:val="22"/>
-          <w:szCs w:val="22"/>
-        </w:rPr>
-        <w:t>/</w:t>
-      </w:r>
-      <w:r>
-        <w:rPr>
-          <w:rFonts w:ascii="Consolas" w:hAnsi="Consolas" w:cs="Courier New"/>
-          <w:color w:val="000000"/>
-          <w:sz w:val="22"/>
-          <w:szCs w:val="22"/>
-        </w:rPr>
-        <w:t xml:space="preserve"> </w:t>
-      </w:r>
-      <w:proofErr w:type="spellStart"/>
-      <w:r>
-        <w:rPr>
-          <w:rFonts w:ascii="Consolas" w:hAnsi="Consolas" w:cs="Courier New"/>
-          <w:color w:val="000000"/>
-          <w:sz w:val="22"/>
-          <w:szCs w:val="22"/>
-        </w:rPr>
-        <w:t>len</w:t>
-      </w:r>
-      <w:proofErr w:type="spellEnd"/>
-      <w:r>
-        <w:rPr>
-          <w:rFonts w:ascii="Consolas" w:hAnsi="Consolas" w:cs="Courier New"/>
-          <w:color w:val="666600"/>
-          <w:sz w:val="22"/>
-          <w:szCs w:val="22"/>
-        </w:rPr>
-        <w:t>(</w:t>
-      </w:r>
-      <w:proofErr w:type="spellStart"/>
-      <w:r>
-        <w:rPr>
-          <w:rFonts w:ascii="Consolas" w:hAnsi="Consolas" w:cs="Courier New"/>
-          <w:color w:val="000000"/>
-          <w:sz w:val="22"/>
-          <w:szCs w:val="22"/>
-        </w:rPr>
         <w:t>df</w:t>
       </w:r>
-      <w:proofErr w:type="spellEnd"/>
       <w:r>
         <w:rPr>
           <w:rFonts w:ascii="Consolas" w:hAnsi="Consolas" w:cs="Courier New"/>
@@ -22753,19 +21117,62 @@
           <w:sz w:val="22"/>
           <w:szCs w:val="22"/>
         </w:rPr>
+        <w:t xml:space="preserve"> len</w:t>
+      </w:r>
+      <w:r>
+        <w:rPr>
+          <w:rFonts w:ascii="Consolas" w:hAnsi="Consolas" w:cs="Courier New"/>
+          <w:color w:val="666600"/>
+          <w:sz w:val="22"/>
+          <w:szCs w:val="22"/>
+        </w:rPr>
+        <w:t>(</w:t>
+      </w:r>
+      <w:r>
+        <w:rPr>
+          <w:rFonts w:ascii="Consolas" w:hAnsi="Consolas" w:cs="Courier New"/>
+          <w:color w:val="000000"/>
+          <w:sz w:val="22"/>
+          <w:szCs w:val="22"/>
+        </w:rPr>
+        <w:t>within_2_std</w:t>
+      </w:r>
+      <w:r>
+        <w:rPr>
+          <w:rFonts w:ascii="Consolas" w:hAnsi="Consolas" w:cs="Courier New"/>
+          <w:color w:val="666600"/>
+          <w:sz w:val="22"/>
+          <w:szCs w:val="22"/>
+        </w:rPr>
+        <w:t>)</w:t>
+      </w:r>
+      <w:r>
+        <w:rPr>
+          <w:rFonts w:ascii="Consolas" w:hAnsi="Consolas" w:cs="Courier New"/>
+          <w:color w:val="000000"/>
+          <w:sz w:val="22"/>
+          <w:szCs w:val="22"/>
+        </w:rPr>
         <w:t xml:space="preserve"> </w:t>
       </w:r>
-      <w:proofErr w:type="spellStart"/>
-      <w:r>
-        <w:rPr>
-          <w:rFonts w:ascii="Consolas" w:hAnsi="Consolas" w:cs="Courier New"/>
-          <w:color w:val="000000"/>
-          <w:sz w:val="22"/>
-          <w:szCs w:val="22"/>
-        </w:rPr>
-        <w:t>len</w:t>
-      </w:r>
-      <w:proofErr w:type="spellEnd"/>
+      <w:r>
+        <w:rPr>
+          <w:rFonts w:ascii="Consolas" w:hAnsi="Consolas" w:cs="Courier New"/>
+          <w:color w:val="666600"/>
+          <w:sz w:val="22"/>
+          <w:szCs w:val="22"/>
+        </w:rPr>
+        <w:t>/</w:t>
+      </w:r>
+      <w:r>
+        <w:rPr>
+          <w:rFonts w:ascii="Consolas" w:hAnsi="Consolas" w:cs="Courier New"/>
+          <w:color w:val="000000"/>
+          <w:sz w:val="22"/>
+          <w:szCs w:val="22"/>
+        </w:rPr>
+        <w:t xml:space="preserve"> len</w:t>
+      </w:r>
       <w:r>
         <w:rPr>
           <w:rFonts w:ascii="Consolas" w:hAnsi="Consolas" w:cs="Courier New"/>
@@ -22782,75 +21189,8 @@
           <w:sz w:val="22"/>
           <w:szCs w:val="22"/>
         </w:rPr>
-        <w:t>within_2_std</w:t>
-      </w:r>
-      <w:r>
-        <w:rPr>
-          <w:rFonts w:ascii="Consolas" w:hAnsi="Consolas" w:cs="Courier New"/>
-          <w:color w:val="666600"/>
-          <w:sz w:val="22"/>
-          <w:szCs w:val="22"/>
-        </w:rPr>
-        <w:t>)</w:t>
-      </w:r>
-      <w:r>
-        <w:rPr>
-          <w:rFonts w:ascii="Consolas" w:hAnsi="Consolas" w:cs="Courier New"/>
-          <w:color w:val="000000"/>
-          <w:sz w:val="22"/>
-          <w:szCs w:val="22"/>
-        </w:rPr>
-        <w:t xml:space="preserve"> </w:t>
-      </w:r>
-      <w:r>
-        <w:rPr>
-          <w:rFonts w:ascii="Consolas" w:hAnsi="Consolas" w:cs="Courier New"/>
-          <w:color w:val="666600"/>
-          <w:sz w:val="22"/>
-          <w:szCs w:val="22"/>
-        </w:rPr>
-        <w:t>/</w:t>
-      </w:r>
-      <w:r>
-        <w:rPr>
-          <w:rFonts w:ascii="Consolas" w:hAnsi="Consolas" w:cs="Courier New"/>
-          <w:color w:val="000000"/>
-          <w:sz w:val="22"/>
-          <w:szCs w:val="22"/>
-        </w:rPr>
-        <w:t xml:space="preserve"> </w:t>
-      </w:r>
-      <w:proofErr w:type="spellStart"/>
-      <w:r>
-        <w:rPr>
-          <w:rFonts w:ascii="Consolas" w:hAnsi="Consolas" w:cs="Courier New"/>
-          <w:color w:val="000000"/>
-          <w:sz w:val="22"/>
-          <w:szCs w:val="22"/>
-        </w:rPr>
-        <w:t>len</w:t>
-      </w:r>
-      <w:proofErr w:type="spellEnd"/>
-      <w:r>
-        <w:rPr>
-          <w:rFonts w:ascii="Consolas" w:hAnsi="Consolas" w:cs="Courier New"/>
-          <w:color w:val="666600"/>
-          <w:sz w:val="22"/>
-          <w:szCs w:val="22"/>
-        </w:rPr>
-        <w:t>(</w:t>
-      </w:r>
-      <w:proofErr w:type="spellStart"/>
-      <w:r>
-        <w:rPr>
-          <w:rFonts w:ascii="Consolas" w:hAnsi="Consolas" w:cs="Courier New"/>
-          <w:color w:val="000000"/>
-          <w:sz w:val="22"/>
-          <w:szCs w:val="22"/>
-        </w:rPr>
         <w:t>df</w:t>
       </w:r>
-      <w:proofErr w:type="spellEnd"/>
       <w:r>
         <w:rPr>
           <w:rFonts w:ascii="Consolas" w:hAnsi="Consolas" w:cs="Courier New"/>
@@ -23058,7 +21398,6 @@
         </w:rPr>
         <w:t>(</w:t>
       </w:r>
-      <w:proofErr w:type="spellStart"/>
       <w:proofErr w:type="gramEnd"/>
       <w:r>
         <w:rPr>
@@ -23076,17 +21415,7 @@
           <w:sz w:val="22"/>
           <w:szCs w:val="22"/>
         </w:rPr>
-        <w:t>"Proportion</w:t>
-      </w:r>
-      <w:proofErr w:type="spellEnd"/>
-      <w:r>
-        <w:rPr>
-          <w:rFonts w:ascii="Consolas" w:hAnsi="Consolas" w:cs="Courier New"/>
-          <w:color w:val="008800"/>
-          <w:sz w:val="22"/>
-          <w:szCs w:val="22"/>
-        </w:rPr>
-        <w:t xml:space="preserve"> within ±1 SD: {proportion_1_std:.2%}"</w:t>
+        <w:t>"Proportion within ±1 SD: {proportion_1_std:.2%}"</w:t>
       </w:r>
       <w:r>
         <w:rPr>
@@ -23160,7 +21489,6 @@
         </w:rPr>
         <w:t>(</w:t>
       </w:r>
-      <w:proofErr w:type="spellStart"/>
       <w:proofErr w:type="gramEnd"/>
       <w:r>
         <w:rPr>
@@ -23178,17 +21506,7 @@
           <w:sz w:val="22"/>
           <w:szCs w:val="22"/>
         </w:rPr>
-        <w:t>"Proportion</w:t>
-      </w:r>
-      <w:proofErr w:type="spellEnd"/>
-      <w:r>
-        <w:rPr>
-          <w:rFonts w:ascii="Consolas" w:hAnsi="Consolas" w:cs="Courier New"/>
-          <w:color w:val="008800"/>
-          <w:sz w:val="22"/>
-          <w:szCs w:val="22"/>
-        </w:rPr>
-        <w:t xml:space="preserve"> within ±2 SD: {proportion_2_std:.2%}"</w:t>
+        <w:t>"Proportion within ±2 SD: {proportion_2_std:.2%}"</w:t>
       </w:r>
       <w:r>
         <w:rPr>
@@ -23349,25 +21667,14 @@
         </w:rPr>
         <w:t xml:space="preserve">107. </w:t>
       </w:r>
-      <w:proofErr w:type="spellStart"/>
-      <w:r>
-        <w:rPr>
-          <w:rFonts w:ascii="Consolas" w:hAnsi="Consolas" w:cs="Courier New"/>
-          <w:color w:val="000000"/>
-          <w:sz w:val="22"/>
-          <w:szCs w:val="22"/>
-        </w:rPr>
-        <w:t>rule_of_thumb</w:t>
-      </w:r>
-      <w:proofErr w:type="spellEnd"/>
-      <w:r>
-        <w:rPr>
-          <w:rFonts w:ascii="Consolas" w:hAnsi="Consolas" w:cs="Courier New"/>
-          <w:color w:val="000000"/>
-          <w:sz w:val="22"/>
-          <w:szCs w:val="22"/>
-        </w:rPr>
-        <w:t xml:space="preserve"> </w:t>
+      <w:r>
+        <w:rPr>
+          <w:rFonts w:ascii="Consolas" w:hAnsi="Consolas" w:cs="Courier New"/>
+          <w:color w:val="000000"/>
+          <w:sz w:val="22"/>
+          <w:szCs w:val="22"/>
+        </w:rPr>
+        <w:t xml:space="preserve">rule_of_thumb </w:t>
       </w:r>
       <w:r>
         <w:rPr>
@@ -23670,7 +21977,6 @@
         </w:rPr>
         <w:t>(</w:t>
       </w:r>
-      <w:proofErr w:type="spellStart"/>
       <w:r>
         <w:rPr>
           <w:rFonts w:ascii="Consolas" w:hAnsi="Consolas" w:cs="Courier New"/>
@@ -23680,7 +21986,6 @@
         </w:rPr>
         <w:t>rule_of_thumb</w:t>
       </w:r>
-      <w:proofErr w:type="spellEnd"/>
       <w:r>
         <w:rPr>
           <w:rFonts w:ascii="Consolas" w:hAnsi="Consolas" w:cs="Courier New"/>
@@ -23792,6 +22097,7 @@
       </w:pPr>
       <w:r>
         <w:rPr>
+          <w:noProof/>
           <w:sz w:val="28"/>
           <w:szCs w:val="28"/>
         </w:rPr>
@@ -23885,7 +22191,7 @@
         </w:rPr>
         <w:lastRenderedPageBreak/>
         <w:drawing>
-          <wp:inline distT="0" distB="0" distL="0" distR="0" wp14:anchorId="01FA1C4E" wp14:editId="3486FF5D">
+          <wp:inline distT="0" distB="0" distL="0" distR="0" wp14:anchorId="01FA1C4E" wp14:editId="4CDD22BD">
             <wp:extent cx="5731510" cy="2522220"/>
             <wp:effectExtent l="0" t="0" r="2540" b="0"/>
             <wp:docPr id="1938307542" name="Picture 1" descr="A graph with a rectangle&#10;&#10;Description automatically generated"/>
@@ -23954,7 +22260,7 @@
           <w:noProof/>
         </w:rPr>
         <w:drawing>
-          <wp:inline distT="0" distB="0" distL="0" distR="0" wp14:anchorId="50C31093" wp14:editId="5D5C2F14">
+          <wp:inline distT="0" distB="0" distL="0" distR="0" wp14:anchorId="50C31093" wp14:editId="7A87F55E">
             <wp:extent cx="5731510" cy="2499360"/>
             <wp:effectExtent l="0" t="0" r="2540" b="0"/>
             <wp:docPr id="726583367" name="Picture 2" descr="A graph with blue squares&#10;&#10;Description automatically generated"/>
@@ -24020,6 +22326,7 @@
       </w:pPr>
       <w:r>
         <w:rPr>
+          <w:noProof/>
           <w:sz w:val="28"/>
           <w:szCs w:val="28"/>
         </w:rPr>
